--- a/DRESSLY.docx
+++ b/DRESSLY.docx
@@ -279,8 +279,13 @@
         <w:spacing w:after="1080"/>
         <w:jc w:val="center"/>
       </w:pPr>
-      <w:r>
-        <w:t>a záródolgozat eredetiségéről</w:t>
+      <w:proofErr w:type="gramStart"/>
+      <w:r>
+        <w:t>a</w:t>
+      </w:r>
+      <w:proofErr w:type="gramEnd"/>
+      <w:r>
+        <w:t xml:space="preserve"> záródolgozat eredetiségéről</w:t>
       </w:r>
     </w:p>
     <w:p>
@@ -321,7 +326,15 @@
         <w:t xml:space="preserve"> (szem. ig. szám)</w:t>
       </w:r>
       <w:r>
-        <w:t xml:space="preserve"> büntetőjogi és fegyelmi felelősségem tudatában kijelentem és aláírásommal igazolom, hogy a záródolgozat saját munkám eredménye. A felhasznált irodalmi és egyéb információs forrásokat az előírásoknak megfelelően kezeltem, a záródolgozat készítésre vonatkozó szabályokat betartottam.</w:t>
+        <w:t xml:space="preserve"> büntetőjogi és fegyelmi felelősségem tudatában kijelentem és aláírásommal igazolom, hogy a záródolgozat saját munkám eredménye. A felhasznált irodalmi és egyéb </w:t>
+      </w:r>
+      <w:proofErr w:type="gramStart"/>
+      <w:r>
+        <w:t>információs</w:t>
+      </w:r>
+      <w:proofErr w:type="gramEnd"/>
+      <w:r>
+        <w:t xml:space="preserve"> forrásokat az előírásoknak megfelelően kezeltem, a záródolgozat készítésre vonatkozó szabályokat betartottam.</w:t>
       </w:r>
     </w:p>
     <w:p>
@@ -551,8 +564,13 @@
         <w:spacing w:after="1080"/>
         <w:jc w:val="center"/>
       </w:pPr>
-      <w:r>
-        <w:t>a záródolgozat eredetiségéről</w:t>
+      <w:proofErr w:type="gramStart"/>
+      <w:r>
+        <w:t>a</w:t>
+      </w:r>
+      <w:proofErr w:type="gramEnd"/>
+      <w:r>
+        <w:t xml:space="preserve"> záródolgozat eredetiségéről</w:t>
       </w:r>
     </w:p>
     <w:p>
@@ -595,7 +613,15 @@
         <w:t>(szem. ig. szám)</w:t>
       </w:r>
       <w:r>
-        <w:t xml:space="preserve"> büntetőjogi és fegyelmi felelősségem tudatában kijelentem és aláírásommal igazolom, hogy a záródolgozat saját munkám eredménye. A felhasznált irodalmi és egyéb információs forrásokat az előírásoknak megfelelően kezeltem, a záródolgozat készítésre vonatkozó szabályokat betartottam.</w:t>
+        <w:t xml:space="preserve"> büntetőjogi és fegyelmi felelősségem tudatában kijelentem és aláírásommal igazolom, hogy a záródolgozat saját munkám eredménye. A felhasznált irodalmi és egyéb </w:t>
+      </w:r>
+      <w:proofErr w:type="gramStart"/>
+      <w:r>
+        <w:t>információs</w:t>
+      </w:r>
+      <w:proofErr w:type="gramEnd"/>
+      <w:r>
+        <w:t xml:space="preserve"> forrásokat az előírásoknak megfelelően kezeltem, a záródolgozat készítésre vonatkozó szabályokat betartottam.</w:t>
       </w:r>
     </w:p>
     <w:p>
@@ -811,8 +837,13 @@
         <w:spacing w:after="1080"/>
         <w:jc w:val="center"/>
       </w:pPr>
-      <w:r>
-        <w:t>a záródolgozat eredetiségéről</w:t>
+      <w:proofErr w:type="gramStart"/>
+      <w:r>
+        <w:t>a</w:t>
+      </w:r>
+      <w:proofErr w:type="gramEnd"/>
+      <w:r>
+        <w:t xml:space="preserve"> záródolgozat eredetiségéről</w:t>
       </w:r>
     </w:p>
     <w:p>
@@ -850,7 +881,15 @@
         <w:t>személyi igazolvány száma)</w:t>
       </w:r>
       <w:r>
-        <w:t xml:space="preserve"> büntetőjogi és fegyelmi felelősségem tudatában kijelentem és aláírásommal igazolom, hogy a záródolgozat saját munkám eredménye. A felhasznált irodalmi és egyéb információs forrásokat az előírásoknak megfelelően kezeltem, a záródolgozat készítésre vonatkozó szabályokat betartottam.</w:t>
+        <w:t xml:space="preserve"> büntetőjogi és fegyelmi felelősségem tudatában kijelentem és aláírásommal igazolom, hogy a záródolgozat saját munkám eredménye. A felhasznált irodalmi és egyéb </w:t>
+      </w:r>
+      <w:proofErr w:type="gramStart"/>
+      <w:r>
+        <w:t>információs</w:t>
+      </w:r>
+      <w:proofErr w:type="gramEnd"/>
+      <w:r>
+        <w:t xml:space="preserve"> forrásokat az előírásoknak megfelelően kezeltem, a záródolgozat készítésre vonatkozó szabályokat betartottam.</w:t>
       </w:r>
     </w:p>
     <w:p>
@@ -1119,7 +1158,7 @@
           <w:r>
             <w:fldChar w:fldCharType="separate"/>
           </w:r>
-          <w:hyperlink w:anchor="_Toc195644889" w:history="1">
+          <w:hyperlink w:anchor="_Toc196771179" w:history="1">
             <w:r>
               <w:rPr>
                 <w:rStyle w:val="Hiperhivatkozs"/>
@@ -1162,7 +1201,7 @@
                 <w:noProof/>
                 <w:webHidden/>
               </w:rPr>
-              <w:instrText xml:space="preserve"> PAGEREF _Toc195644889 \h </w:instrText>
+              <w:instrText xml:space="preserve"> PAGEREF _Toc196771179 \h </w:instrText>
             </w:r>
             <w:r>
               <w:rPr>
@@ -1203,7 +1242,7 @@
               <w:szCs w:val="22"/>
             </w:rPr>
           </w:pPr>
-          <w:hyperlink w:anchor="_Toc195644890" w:history="1">
+          <w:hyperlink w:anchor="_Toc196771180" w:history="1">
             <w:r>
               <w:rPr>
                 <w:rStyle w:val="Hiperhivatkozs"/>
@@ -1246,7 +1285,7 @@
                 <w:noProof/>
                 <w:webHidden/>
               </w:rPr>
-              <w:instrText xml:space="preserve"> PAGEREF _Toc195644890 \h </w:instrText>
+              <w:instrText xml:space="preserve"> PAGEREF _Toc196771180 \h </w:instrText>
             </w:r>
             <w:r>
               <w:rPr>
@@ -1287,7 +1326,7 @@
               <w:szCs w:val="22"/>
             </w:rPr>
           </w:pPr>
-          <w:hyperlink w:anchor="_Toc195644891" w:history="1">
+          <w:hyperlink w:anchor="_Toc196771181" w:history="1">
             <w:r>
               <w:rPr>
                 <w:rStyle w:val="Hiperhivatkozs"/>
@@ -1330,7 +1369,7 @@
                 <w:noProof/>
                 <w:webHidden/>
               </w:rPr>
-              <w:instrText xml:space="preserve"> PAGEREF _Toc195644891 \h </w:instrText>
+              <w:instrText xml:space="preserve"> PAGEREF _Toc196771181 \h </w:instrText>
             </w:r>
             <w:r>
               <w:rPr>
@@ -1375,7 +1414,7 @@
               <w:szCs w:val="22"/>
             </w:rPr>
           </w:pPr>
-          <w:hyperlink w:anchor="_Toc195644892" w:history="1">
+          <w:hyperlink w:anchor="_Toc196771182" w:history="1">
             <w:r>
               <w:rPr>
                 <w:rStyle w:val="Hiperhivatkozs"/>
@@ -1418,7 +1457,7 @@
                 <w:noProof/>
                 <w:webHidden/>
               </w:rPr>
-              <w:instrText xml:space="preserve"> PAGEREF _Toc195644892 \h </w:instrText>
+              <w:instrText xml:space="preserve"> PAGEREF _Toc196771182 \h </w:instrText>
             </w:r>
             <w:r>
               <w:rPr>
@@ -1459,7 +1498,7 @@
               <w:szCs w:val="22"/>
             </w:rPr>
           </w:pPr>
-          <w:hyperlink w:anchor="_Toc195644893" w:history="1">
+          <w:hyperlink w:anchor="_Toc196771183" w:history="1">
             <w:r>
               <w:rPr>
                 <w:rStyle w:val="Hiperhivatkozs"/>
@@ -1504,7 +1543,7 @@
                 <w:noProof/>
                 <w:webHidden/>
               </w:rPr>
-              <w:instrText xml:space="preserve"> PAGEREF _Toc195644893 \h </w:instrText>
+              <w:instrText xml:space="preserve"> PAGEREF _Toc196771183 \h </w:instrText>
             </w:r>
             <w:r>
               <w:rPr>
@@ -1545,7 +1584,7 @@
               <w:szCs w:val="22"/>
             </w:rPr>
           </w:pPr>
-          <w:hyperlink w:anchor="_Toc195644894" w:history="1">
+          <w:hyperlink w:anchor="_Toc196771184" w:history="1">
             <w:r>
               <w:rPr>
                 <w:rStyle w:val="Hiperhivatkozs"/>
@@ -1588,7 +1627,7 @@
                 <w:noProof/>
                 <w:webHidden/>
               </w:rPr>
-              <w:instrText xml:space="preserve"> PAGEREF _Toc195644894 \h </w:instrText>
+              <w:instrText xml:space="preserve"> PAGEREF _Toc196771184 \h </w:instrText>
             </w:r>
             <w:r>
               <w:rPr>
@@ -1629,7 +1668,7 @@
               <w:szCs w:val="22"/>
             </w:rPr>
           </w:pPr>
-          <w:hyperlink w:anchor="_Toc195644895" w:history="1">
+          <w:hyperlink w:anchor="_Toc196771185" w:history="1">
             <w:r>
               <w:rPr>
                 <w:rStyle w:val="Hiperhivatkozs"/>
@@ -1672,7 +1711,7 @@
                 <w:noProof/>
                 <w:webHidden/>
               </w:rPr>
-              <w:instrText xml:space="preserve"> PAGEREF _Toc195644895 \h </w:instrText>
+              <w:instrText xml:space="preserve"> PAGEREF _Toc196771185 \h </w:instrText>
             </w:r>
             <w:r>
               <w:rPr>
@@ -1713,7 +1752,7 @@
               <w:szCs w:val="22"/>
             </w:rPr>
           </w:pPr>
-          <w:hyperlink w:anchor="_Toc195644896" w:history="1">
+          <w:hyperlink w:anchor="_Toc196771186" w:history="1">
             <w:r>
               <w:rPr>
                 <w:rStyle w:val="Hiperhivatkozs"/>
@@ -1756,7 +1795,7 @@
                 <w:noProof/>
                 <w:webHidden/>
               </w:rPr>
-              <w:instrText xml:space="preserve"> PAGEREF _Toc195644896 \h </w:instrText>
+              <w:instrText xml:space="preserve"> PAGEREF _Toc196771186 \h </w:instrText>
             </w:r>
             <w:r>
               <w:rPr>
@@ -1799,7 +1838,7 @@
               <w:noProof/>
             </w:rPr>
           </w:pPr>
-          <w:hyperlink w:anchor="_Toc195644897" w:history="1">
+          <w:hyperlink w:anchor="_Toc196771187" w:history="1">
             <w:r>
               <w:rPr>
                 <w:rStyle w:val="Hiperhivatkozs"/>
@@ -1840,7 +1879,7 @@
                 <w:noProof/>
                 <w:webHidden/>
               </w:rPr>
-              <w:instrText xml:space="preserve"> PAGEREF _Toc195644897 \h </w:instrText>
+              <w:instrText xml:space="preserve"> PAGEREF _Toc196771187 \h </w:instrText>
             </w:r>
             <w:r>
               <w:rPr>
@@ -1883,7 +1922,7 @@
               <w:noProof/>
             </w:rPr>
           </w:pPr>
-          <w:hyperlink w:anchor="_Toc195644898" w:history="1">
+          <w:hyperlink w:anchor="_Toc196771188" w:history="1">
             <w:r>
               <w:rPr>
                 <w:rStyle w:val="Hiperhivatkozs"/>
@@ -1924,7 +1963,7 @@
                 <w:noProof/>
                 <w:webHidden/>
               </w:rPr>
-              <w:instrText xml:space="preserve"> PAGEREF _Toc195644898 \h </w:instrText>
+              <w:instrText xml:space="preserve"> PAGEREF _Toc196771188 \h </w:instrText>
             </w:r>
             <w:r>
               <w:rPr>
@@ -1967,7 +2006,7 @@
               <w:noProof/>
             </w:rPr>
           </w:pPr>
-          <w:hyperlink w:anchor="_Toc195644899" w:history="1">
+          <w:hyperlink w:anchor="_Toc196771189" w:history="1">
             <w:r>
               <w:rPr>
                 <w:rStyle w:val="Hiperhivatkozs"/>
@@ -2008,7 +2047,7 @@
                 <w:noProof/>
                 <w:webHidden/>
               </w:rPr>
-              <w:instrText xml:space="preserve"> PAGEREF _Toc195644899 \h </w:instrText>
+              <w:instrText xml:space="preserve"> PAGEREF _Toc196771189 \h </w:instrText>
             </w:r>
             <w:r>
               <w:rPr>
@@ -2051,7 +2090,7 @@
               <w:noProof/>
             </w:rPr>
           </w:pPr>
-          <w:hyperlink w:anchor="_Toc195644900" w:history="1">
+          <w:hyperlink w:anchor="_Toc196771190" w:history="1">
             <w:r>
               <w:rPr>
                 <w:rStyle w:val="Hiperhivatkozs"/>
@@ -2092,7 +2131,7 @@
                 <w:noProof/>
                 <w:webHidden/>
               </w:rPr>
-              <w:instrText xml:space="preserve"> PAGEREF _Toc195644900 \h </w:instrText>
+              <w:instrText xml:space="preserve"> PAGEREF _Toc196771190 \h </w:instrText>
             </w:r>
             <w:r>
               <w:rPr>
@@ -2135,7 +2174,7 @@
               <w:noProof/>
             </w:rPr>
           </w:pPr>
-          <w:hyperlink w:anchor="_Toc195644901" w:history="1">
+          <w:hyperlink w:anchor="_Toc196771191" w:history="1">
             <w:r>
               <w:rPr>
                 <w:rStyle w:val="Hiperhivatkozs"/>
@@ -2176,7 +2215,7 @@
                 <w:noProof/>
                 <w:webHidden/>
               </w:rPr>
-              <w:instrText xml:space="preserve"> PAGEREF _Toc195644901 \h </w:instrText>
+              <w:instrText xml:space="preserve"> PAGEREF _Toc196771191 \h </w:instrText>
             </w:r>
             <w:r>
               <w:rPr>
@@ -2219,7 +2258,7 @@
               <w:noProof/>
             </w:rPr>
           </w:pPr>
-          <w:hyperlink w:anchor="_Toc195644902" w:history="1">
+          <w:hyperlink w:anchor="_Toc196771192" w:history="1">
             <w:r>
               <w:rPr>
                 <w:rStyle w:val="Hiperhivatkozs"/>
@@ -2260,7 +2299,7 @@
                 <w:noProof/>
                 <w:webHidden/>
               </w:rPr>
-              <w:instrText xml:space="preserve"> PAGEREF _Toc195644902 \h </w:instrText>
+              <w:instrText xml:space="preserve"> PAGEREF _Toc196771192 \h </w:instrText>
             </w:r>
             <w:r>
               <w:rPr>
@@ -2305,7 +2344,7 @@
               <w:szCs w:val="22"/>
             </w:rPr>
           </w:pPr>
-          <w:hyperlink w:anchor="_Toc195644903" w:history="1">
+          <w:hyperlink w:anchor="_Toc196771193" w:history="1">
             <w:r>
               <w:rPr>
                 <w:rStyle w:val="Hiperhivatkozs"/>
@@ -2348,7 +2387,7 @@
                 <w:noProof/>
                 <w:webHidden/>
               </w:rPr>
-              <w:instrText xml:space="preserve"> PAGEREF _Toc195644903 \h </w:instrText>
+              <w:instrText xml:space="preserve"> PAGEREF _Toc196771193 \h </w:instrText>
             </w:r>
             <w:r>
               <w:rPr>
@@ -2389,7 +2428,7 @@
               <w:szCs w:val="22"/>
             </w:rPr>
           </w:pPr>
-          <w:hyperlink w:anchor="_Toc195644904" w:history="1">
+          <w:hyperlink w:anchor="_Toc196771194" w:history="1">
             <w:r>
               <w:rPr>
                 <w:rStyle w:val="Hiperhivatkozs"/>
@@ -2432,7 +2471,7 @@
                 <w:noProof/>
                 <w:webHidden/>
               </w:rPr>
-              <w:instrText xml:space="preserve"> PAGEREF _Toc195644904 \h </w:instrText>
+              <w:instrText xml:space="preserve"> PAGEREF _Toc196771194 \h </w:instrText>
             </w:r>
             <w:r>
               <w:rPr>
@@ -2473,7 +2512,7 @@
               <w:szCs w:val="22"/>
             </w:rPr>
           </w:pPr>
-          <w:hyperlink w:anchor="_Toc195644905" w:history="1">
+          <w:hyperlink w:anchor="_Toc196771195" w:history="1">
             <w:r>
               <w:rPr>
                 <w:rStyle w:val="Hiperhivatkozs"/>
@@ -2516,7 +2555,7 @@
                 <w:noProof/>
                 <w:webHidden/>
               </w:rPr>
-              <w:instrText xml:space="preserve"> PAGEREF _Toc195644905 \h </w:instrText>
+              <w:instrText xml:space="preserve"> PAGEREF _Toc196771195 \h </w:instrText>
             </w:r>
             <w:r>
               <w:rPr>
@@ -2557,7 +2596,7 @@
               <w:szCs w:val="22"/>
             </w:rPr>
           </w:pPr>
-          <w:hyperlink w:anchor="_Toc195644906" w:history="1">
+          <w:hyperlink w:anchor="_Toc196771196" w:history="1">
             <w:r>
               <w:rPr>
                 <w:rStyle w:val="Hiperhivatkozs"/>
@@ -2600,7 +2639,7 @@
                 <w:noProof/>
                 <w:webHidden/>
               </w:rPr>
-              <w:instrText xml:space="preserve"> PAGEREF _Toc195644906 \h </w:instrText>
+              <w:instrText xml:space="preserve"> PAGEREF _Toc196771196 \h </w:instrText>
             </w:r>
             <w:r>
               <w:rPr>
@@ -2645,7 +2684,7 @@
               <w:szCs w:val="22"/>
             </w:rPr>
           </w:pPr>
-          <w:hyperlink w:anchor="_Toc195644907" w:history="1">
+          <w:hyperlink w:anchor="_Toc196771197" w:history="1">
             <w:r>
               <w:rPr>
                 <w:rStyle w:val="Hiperhivatkozs"/>
@@ -2688,7 +2727,7 @@
                 <w:noProof/>
                 <w:webHidden/>
               </w:rPr>
-              <w:instrText xml:space="preserve"> PAGEREF _Toc195644907 \h </w:instrText>
+              <w:instrText xml:space="preserve"> PAGEREF _Toc196771197 \h </w:instrText>
             </w:r>
             <w:r>
               <w:rPr>
@@ -2729,7 +2768,7 @@
               <w:szCs w:val="22"/>
             </w:rPr>
           </w:pPr>
-          <w:hyperlink w:anchor="_Toc195644908" w:history="1">
+          <w:hyperlink w:anchor="_Toc196771198" w:history="1">
             <w:r>
               <w:rPr>
                 <w:rStyle w:val="Hiperhivatkozs"/>
@@ -2772,7 +2811,7 @@
                 <w:noProof/>
                 <w:webHidden/>
               </w:rPr>
-              <w:instrText xml:space="preserve"> PAGEREF _Toc195644908 \h </w:instrText>
+              <w:instrText xml:space="preserve"> PAGEREF _Toc196771198 \h </w:instrText>
             </w:r>
             <w:r>
               <w:rPr>
@@ -2813,7 +2852,7 @@
               <w:szCs w:val="22"/>
             </w:rPr>
           </w:pPr>
-          <w:hyperlink w:anchor="_Toc195644909" w:history="1">
+          <w:hyperlink w:anchor="_Toc196771199" w:history="1">
             <w:r>
               <w:rPr>
                 <w:rStyle w:val="Hiperhivatkozs"/>
@@ -2856,7 +2895,7 @@
                 <w:noProof/>
                 <w:webHidden/>
               </w:rPr>
-              <w:instrText xml:space="preserve"> PAGEREF _Toc195644909 \h </w:instrText>
+              <w:instrText xml:space="preserve"> PAGEREF _Toc196771199 \h </w:instrText>
             </w:r>
             <w:r>
               <w:rPr>
@@ -2897,7 +2936,7 @@
               <w:szCs w:val="22"/>
             </w:rPr>
           </w:pPr>
-          <w:hyperlink w:anchor="_Toc195644910" w:history="1">
+          <w:hyperlink w:anchor="_Toc196771200" w:history="1">
             <w:r>
               <w:rPr>
                 <w:rStyle w:val="Hiperhivatkozs"/>
@@ -2940,7 +2979,7 @@
                 <w:noProof/>
                 <w:webHidden/>
               </w:rPr>
-              <w:instrText xml:space="preserve"> PAGEREF _Toc195644910 \h </w:instrText>
+              <w:instrText xml:space="preserve"> PAGEREF _Toc196771200 \h </w:instrText>
             </w:r>
             <w:r>
               <w:rPr>
@@ -2983,7 +3022,7 @@
               <w:noProof/>
             </w:rPr>
           </w:pPr>
-          <w:hyperlink w:anchor="_Toc195644911" w:history="1">
+          <w:hyperlink w:anchor="_Toc196771201" w:history="1">
             <w:r>
               <w:rPr>
                 <w:rStyle w:val="Hiperhivatkozs"/>
@@ -3024,7 +3063,7 @@
                 <w:noProof/>
                 <w:webHidden/>
               </w:rPr>
-              <w:instrText xml:space="preserve"> PAGEREF _Toc195644911 \h </w:instrText>
+              <w:instrText xml:space="preserve"> PAGEREF _Toc196771201 \h </w:instrText>
             </w:r>
             <w:r>
               <w:rPr>
@@ -3067,7 +3106,7 @@
               <w:noProof/>
             </w:rPr>
           </w:pPr>
-          <w:hyperlink w:anchor="_Toc195644912" w:history="1">
+          <w:hyperlink w:anchor="_Toc196771202" w:history="1">
             <w:r>
               <w:rPr>
                 <w:rStyle w:val="Hiperhivatkozs"/>
@@ -3108,7 +3147,7 @@
                 <w:noProof/>
                 <w:webHidden/>
               </w:rPr>
-              <w:instrText xml:space="preserve"> PAGEREF _Toc195644912 \h </w:instrText>
+              <w:instrText xml:space="preserve"> PAGEREF _Toc196771202 \h </w:instrText>
             </w:r>
             <w:r>
               <w:rPr>
@@ -3149,7 +3188,7 @@
               <w:szCs w:val="22"/>
             </w:rPr>
           </w:pPr>
-          <w:hyperlink w:anchor="_Toc195644913" w:history="1">
+          <w:hyperlink w:anchor="_Toc196771203" w:history="1">
             <w:r>
               <w:rPr>
                 <w:rStyle w:val="Hiperhivatkozs"/>
@@ -3192,7 +3231,7 @@
                 <w:noProof/>
                 <w:webHidden/>
               </w:rPr>
-              <w:instrText xml:space="preserve"> PAGEREF _Toc195644913 \h </w:instrText>
+              <w:instrText xml:space="preserve"> PAGEREF _Toc196771203 \h </w:instrText>
             </w:r>
             <w:r>
               <w:rPr>
@@ -3235,7 +3274,7 @@
               <w:noProof/>
             </w:rPr>
           </w:pPr>
-          <w:hyperlink w:anchor="_Toc195644914" w:history="1">
+          <w:hyperlink w:anchor="_Toc196771204" w:history="1">
             <w:r>
               <w:rPr>
                 <w:rStyle w:val="Hiperhivatkozs"/>
@@ -3276,7 +3315,7 @@
                 <w:noProof/>
                 <w:webHidden/>
               </w:rPr>
-              <w:instrText xml:space="preserve"> PAGEREF _Toc195644914 \h </w:instrText>
+              <w:instrText xml:space="preserve"> PAGEREF _Toc196771204 \h </w:instrText>
             </w:r>
             <w:r>
               <w:rPr>
@@ -3319,7 +3358,7 @@
               <w:noProof/>
             </w:rPr>
           </w:pPr>
-          <w:hyperlink w:anchor="_Toc195644915" w:history="1">
+          <w:hyperlink w:anchor="_Toc196771205" w:history="1">
             <w:r>
               <w:rPr>
                 <w:rStyle w:val="Hiperhivatkozs"/>
@@ -3360,7 +3399,7 @@
                 <w:noProof/>
                 <w:webHidden/>
               </w:rPr>
-              <w:instrText xml:space="preserve"> PAGEREF _Toc195644915 \h </w:instrText>
+              <w:instrText xml:space="preserve"> PAGEREF _Toc196771205 \h </w:instrText>
             </w:r>
             <w:r>
               <w:rPr>
@@ -3403,7 +3442,7 @@
               <w:noProof/>
             </w:rPr>
           </w:pPr>
-          <w:hyperlink w:anchor="_Toc195644916" w:history="1">
+          <w:hyperlink w:anchor="_Toc196771206" w:history="1">
             <w:r>
               <w:rPr>
                 <w:rStyle w:val="Hiperhivatkozs"/>
@@ -3444,7 +3483,7 @@
                 <w:noProof/>
                 <w:webHidden/>
               </w:rPr>
-              <w:instrText xml:space="preserve"> PAGEREF _Toc195644916 \h </w:instrText>
+              <w:instrText xml:space="preserve"> PAGEREF _Toc196771206 \h </w:instrText>
             </w:r>
             <w:r>
               <w:rPr>
@@ -3487,7 +3526,7 @@
               <w:noProof/>
             </w:rPr>
           </w:pPr>
-          <w:hyperlink w:anchor="_Toc195644917" w:history="1">
+          <w:hyperlink w:anchor="_Toc196771207" w:history="1">
             <w:r>
               <w:rPr>
                 <w:rStyle w:val="Hiperhivatkozs"/>
@@ -3528,7 +3567,7 @@
                 <w:noProof/>
                 <w:webHidden/>
               </w:rPr>
-              <w:instrText xml:space="preserve"> PAGEREF _Toc195644917 \h </w:instrText>
+              <w:instrText xml:space="preserve"> PAGEREF _Toc196771207 \h </w:instrText>
             </w:r>
             <w:r>
               <w:rPr>
@@ -3571,7 +3610,7 @@
               <w:noProof/>
             </w:rPr>
           </w:pPr>
-          <w:hyperlink w:anchor="_Toc195644918" w:history="1">
+          <w:hyperlink w:anchor="_Toc196771208" w:history="1">
             <w:r>
               <w:rPr>
                 <w:rStyle w:val="Hiperhivatkozs"/>
@@ -3612,7 +3651,7 @@
                 <w:noProof/>
                 <w:webHidden/>
               </w:rPr>
-              <w:instrText xml:space="preserve"> PAGEREF _Toc195644918 \h </w:instrText>
+              <w:instrText xml:space="preserve"> PAGEREF _Toc196771208 \h </w:instrText>
             </w:r>
             <w:r>
               <w:rPr>
@@ -3653,7 +3692,7 @@
               <w:szCs w:val="22"/>
             </w:rPr>
           </w:pPr>
-          <w:hyperlink w:anchor="_Toc195644919" w:history="1">
+          <w:hyperlink w:anchor="_Toc196771209" w:history="1">
             <w:r>
               <w:rPr>
                 <w:rStyle w:val="Hiperhivatkozs"/>
@@ -3696,7 +3735,7 @@
                 <w:noProof/>
                 <w:webHidden/>
               </w:rPr>
-              <w:instrText xml:space="preserve"> PAGEREF _Toc195644919 \h </w:instrText>
+              <w:instrText xml:space="preserve"> PAGEREF _Toc196771209 \h </w:instrText>
             </w:r>
             <w:r>
               <w:rPr>
@@ -3737,7 +3776,7 @@
               <w:szCs w:val="22"/>
             </w:rPr>
           </w:pPr>
-          <w:hyperlink w:anchor="_Toc195644920" w:history="1">
+          <w:hyperlink w:anchor="_Toc196771210" w:history="1">
             <w:r>
               <w:rPr>
                 <w:rStyle w:val="Hiperhivatkozs"/>
@@ -3782,7 +3821,7 @@
                 <w:noProof/>
                 <w:webHidden/>
               </w:rPr>
-              <w:instrText xml:space="preserve"> PAGEREF _Toc195644920 \h </w:instrText>
+              <w:instrText xml:space="preserve"> PAGEREF _Toc196771210 \h </w:instrText>
             </w:r>
             <w:r>
               <w:rPr>
@@ -3825,7 +3864,7 @@
               <w:noProof/>
             </w:rPr>
           </w:pPr>
-          <w:hyperlink w:anchor="_Toc195644921" w:history="1">
+          <w:hyperlink w:anchor="_Toc196771211" w:history="1">
             <w:r>
               <w:rPr>
                 <w:rStyle w:val="Hiperhivatkozs"/>
@@ -3874,7 +3913,7 @@
                 <w:noProof/>
                 <w:webHidden/>
               </w:rPr>
-              <w:instrText xml:space="preserve"> PAGEREF _Toc195644921 \h </w:instrText>
+              <w:instrText xml:space="preserve"> PAGEREF _Toc196771211 \h </w:instrText>
             </w:r>
             <w:r>
               <w:rPr>
@@ -3917,7 +3956,7 @@
               <w:noProof/>
             </w:rPr>
           </w:pPr>
-          <w:hyperlink w:anchor="_Toc195644922" w:history="1">
+          <w:hyperlink w:anchor="_Toc196771212" w:history="1">
             <w:r>
               <w:rPr>
                 <w:rStyle w:val="Hiperhivatkozs"/>
@@ -3966,7 +4005,7 @@
                 <w:noProof/>
                 <w:webHidden/>
               </w:rPr>
-              <w:instrText xml:space="preserve"> PAGEREF _Toc195644922 \h </w:instrText>
+              <w:instrText xml:space="preserve"> PAGEREF _Toc196771212 \h </w:instrText>
             </w:r>
             <w:r>
               <w:rPr>
@@ -4009,7 +4048,7 @@
               <w:noProof/>
             </w:rPr>
           </w:pPr>
-          <w:hyperlink w:anchor="_Toc195644923" w:history="1">
+          <w:hyperlink w:anchor="_Toc196771213" w:history="1">
             <w:r>
               <w:rPr>
                 <w:rStyle w:val="Hiperhivatkozs"/>
@@ -4058,7 +4097,7 @@
                 <w:noProof/>
                 <w:webHidden/>
               </w:rPr>
-              <w:instrText xml:space="preserve"> PAGEREF _Toc195644923 \h </w:instrText>
+              <w:instrText xml:space="preserve"> PAGEREF _Toc196771213 \h </w:instrText>
             </w:r>
             <w:r>
               <w:rPr>
@@ -4101,7 +4140,7 @@
               <w:noProof/>
             </w:rPr>
           </w:pPr>
-          <w:hyperlink w:anchor="_Toc195644924" w:history="1">
+          <w:hyperlink w:anchor="_Toc196771214" w:history="1">
             <w:r>
               <w:rPr>
                 <w:rStyle w:val="Hiperhivatkozs"/>
@@ -4150,7 +4189,7 @@
                 <w:noProof/>
                 <w:webHidden/>
               </w:rPr>
-              <w:instrText xml:space="preserve"> PAGEREF _Toc195644924 \h </w:instrText>
+              <w:instrText xml:space="preserve"> PAGEREF _Toc196771214 \h </w:instrText>
             </w:r>
             <w:r>
               <w:rPr>
@@ -4193,7 +4232,7 @@
               <w:noProof/>
             </w:rPr>
           </w:pPr>
-          <w:hyperlink w:anchor="_Toc195644925" w:history="1">
+          <w:hyperlink w:anchor="_Toc196771215" w:history="1">
             <w:r>
               <w:rPr>
                 <w:rStyle w:val="Hiperhivatkozs"/>
@@ -4234,7 +4273,7 @@
                 <w:noProof/>
                 <w:webHidden/>
               </w:rPr>
-              <w:instrText xml:space="preserve"> PAGEREF _Toc195644925 \h </w:instrText>
+              <w:instrText xml:space="preserve"> PAGEREF _Toc196771215 \h </w:instrText>
             </w:r>
             <w:r>
               <w:rPr>
@@ -4277,7 +4316,7 @@
               <w:noProof/>
             </w:rPr>
           </w:pPr>
-          <w:hyperlink w:anchor="_Toc195644926" w:history="1">
+          <w:hyperlink w:anchor="_Toc196771216" w:history="1">
             <w:r>
               <w:rPr>
                 <w:rStyle w:val="Hiperhivatkozs"/>
@@ -4326,7 +4365,7 @@
                 <w:noProof/>
                 <w:webHidden/>
               </w:rPr>
-              <w:instrText xml:space="preserve"> PAGEREF _Toc195644926 \h </w:instrText>
+              <w:instrText xml:space="preserve"> PAGEREF _Toc196771216 \h </w:instrText>
             </w:r>
             <w:r>
               <w:rPr>
@@ -4367,7 +4406,7 @@
               <w:szCs w:val="22"/>
             </w:rPr>
           </w:pPr>
-          <w:hyperlink w:anchor="_Toc195644927" w:history="1">
+          <w:hyperlink w:anchor="_Toc196771217" w:history="1">
             <w:r>
               <w:rPr>
                 <w:rStyle w:val="Hiperhivatkozs"/>
@@ -4410,7 +4449,7 @@
                 <w:noProof/>
                 <w:webHidden/>
               </w:rPr>
-              <w:instrText xml:space="preserve"> PAGEREF _Toc195644927 \h </w:instrText>
+              <w:instrText xml:space="preserve"> PAGEREF _Toc196771217 \h </w:instrText>
             </w:r>
             <w:r>
               <w:rPr>
@@ -4453,7 +4492,7 @@
               <w:noProof/>
             </w:rPr>
           </w:pPr>
-          <w:hyperlink w:anchor="_Toc195644928" w:history="1">
+          <w:hyperlink w:anchor="_Toc196771218" w:history="1">
             <w:r>
               <w:rPr>
                 <w:rStyle w:val="Hiperhivatkozs"/>
@@ -4494,7 +4533,7 @@
                 <w:noProof/>
                 <w:webHidden/>
               </w:rPr>
-              <w:instrText xml:space="preserve"> PAGEREF _Toc195644928 \h </w:instrText>
+              <w:instrText xml:space="preserve"> PAGEREF _Toc196771218 \h </w:instrText>
             </w:r>
             <w:r>
               <w:rPr>
@@ -4537,7 +4576,7 @@
               <w:noProof/>
             </w:rPr>
           </w:pPr>
-          <w:hyperlink w:anchor="_Toc195644929" w:history="1">
+          <w:hyperlink w:anchor="_Toc196771219" w:history="1">
             <w:r>
               <w:rPr>
                 <w:rStyle w:val="Hiperhivatkozs"/>
@@ -4578,7 +4617,7 @@
                 <w:noProof/>
                 <w:webHidden/>
               </w:rPr>
-              <w:instrText xml:space="preserve"> PAGEREF _Toc195644929 \h </w:instrText>
+              <w:instrText xml:space="preserve"> PAGEREF _Toc196771219 \h </w:instrText>
             </w:r>
             <w:r>
               <w:rPr>
@@ -4619,7 +4658,7 @@
               <w:szCs w:val="22"/>
             </w:rPr>
           </w:pPr>
-          <w:hyperlink w:anchor="_Toc195644930" w:history="1">
+          <w:hyperlink w:anchor="_Toc196771220" w:history="1">
             <w:r>
               <w:rPr>
                 <w:rStyle w:val="Hiperhivatkozs"/>
@@ -4662,7 +4701,7 @@
                 <w:noProof/>
                 <w:webHidden/>
               </w:rPr>
-              <w:instrText xml:space="preserve"> PAGEREF _Toc195644930 \h </w:instrText>
+              <w:instrText xml:space="preserve"> PAGEREF _Toc196771220 \h </w:instrText>
             </w:r>
             <w:r>
               <w:rPr>
@@ -4703,7 +4742,7 @@
               <w:szCs w:val="22"/>
             </w:rPr>
           </w:pPr>
-          <w:hyperlink w:anchor="_Toc195644931" w:history="1">
+          <w:hyperlink w:anchor="_Toc196771221" w:history="1">
             <w:r>
               <w:rPr>
                 <w:rStyle w:val="Hiperhivatkozs"/>
@@ -4746,7 +4785,7 @@
                 <w:noProof/>
                 <w:webHidden/>
               </w:rPr>
-              <w:instrText xml:space="preserve"> PAGEREF _Toc195644931 \h </w:instrText>
+              <w:instrText xml:space="preserve"> PAGEREF _Toc196771221 \h </w:instrText>
             </w:r>
             <w:r>
               <w:rPr>
@@ -4787,7 +4826,7 @@
               <w:szCs w:val="22"/>
             </w:rPr>
           </w:pPr>
-          <w:hyperlink w:anchor="_Toc195644932" w:history="1">
+          <w:hyperlink w:anchor="_Toc196771222" w:history="1">
             <w:r>
               <w:rPr>
                 <w:rStyle w:val="Hiperhivatkozs"/>
@@ -4830,7 +4869,7 @@
                 <w:noProof/>
                 <w:webHidden/>
               </w:rPr>
-              <w:instrText xml:space="preserve"> PAGEREF _Toc195644932 \h </w:instrText>
+              <w:instrText xml:space="preserve"> PAGEREF _Toc196771222 \h </w:instrText>
             </w:r>
             <w:r>
               <w:rPr>
@@ -4873,7 +4912,7 @@
               <w:noProof/>
             </w:rPr>
           </w:pPr>
-          <w:hyperlink w:anchor="_Toc195644933" w:history="1">
+          <w:hyperlink w:anchor="_Toc196771223" w:history="1">
             <w:r>
               <w:rPr>
                 <w:rStyle w:val="Hiperhivatkozs"/>
@@ -4914,7 +4953,7 @@
                 <w:noProof/>
                 <w:webHidden/>
               </w:rPr>
-              <w:instrText xml:space="preserve"> PAGEREF _Toc195644933 \h </w:instrText>
+              <w:instrText xml:space="preserve"> PAGEREF _Toc196771223 \h </w:instrText>
             </w:r>
             <w:r>
               <w:rPr>
@@ -4955,7 +4994,7 @@
               <w:szCs w:val="22"/>
             </w:rPr>
           </w:pPr>
-          <w:hyperlink w:anchor="_Toc195644934" w:history="1">
+          <w:hyperlink w:anchor="_Toc196771224" w:history="1">
             <w:r>
               <w:rPr>
                 <w:rStyle w:val="Hiperhivatkozs"/>
@@ -4998,7 +5037,7 @@
                 <w:noProof/>
                 <w:webHidden/>
               </w:rPr>
-              <w:instrText xml:space="preserve"> PAGEREF _Toc195644934 \h </w:instrText>
+              <w:instrText xml:space="preserve"> PAGEREF _Toc196771224 \h </w:instrText>
             </w:r>
             <w:r>
               <w:rPr>
@@ -5039,7 +5078,7 @@
               <w:szCs w:val="22"/>
             </w:rPr>
           </w:pPr>
-          <w:hyperlink w:anchor="_Toc195644935" w:history="1">
+          <w:hyperlink w:anchor="_Toc196771225" w:history="1">
             <w:r>
               <w:rPr>
                 <w:rStyle w:val="Hiperhivatkozs"/>
@@ -5061,7 +5100,21 @@
                 <w:rStyle w:val="Hiperhivatkozs"/>
                 <w:noProof/>
               </w:rPr>
-              <w:t>Jogosultságok</w:t>
+              <w:t>Jogosult</w:t>
+            </w:r>
+            <w:r>
+              <w:rPr>
+                <w:rStyle w:val="Hiperhivatkozs"/>
+                <w:noProof/>
+              </w:rPr>
+              <w:t>s</w:t>
+            </w:r>
+            <w:r>
+              <w:rPr>
+                <w:rStyle w:val="Hiperhivatkozs"/>
+                <w:noProof/>
+              </w:rPr>
+              <w:t>ágok</w:t>
             </w:r>
             <w:r>
               <w:rPr>
@@ -5082,7 +5135,7 @@
                 <w:noProof/>
                 <w:webHidden/>
               </w:rPr>
-              <w:instrText xml:space="preserve"> PAGEREF _Toc195644935 \h </w:instrText>
+              <w:instrText xml:space="preserve"> PAGEREF _Toc196771225 \h </w:instrText>
             </w:r>
             <w:r>
               <w:rPr>
@@ -5125,7 +5178,7 @@
               <w:noProof/>
             </w:rPr>
           </w:pPr>
-          <w:hyperlink w:anchor="_Toc195644936" w:history="1">
+          <w:hyperlink w:anchor="_Toc196771226" w:history="1">
             <w:r>
               <w:rPr>
                 <w:rStyle w:val="Hiperhivatkozs"/>
@@ -5166,7 +5219,7 @@
                 <w:noProof/>
                 <w:webHidden/>
               </w:rPr>
-              <w:instrText xml:space="preserve"> PAGEREF _Toc195644936 \h </w:instrText>
+              <w:instrText xml:space="preserve"> PAGEREF _Toc196771226 \h </w:instrText>
             </w:r>
             <w:r>
               <w:rPr>
@@ -5209,7 +5262,7 @@
               <w:noProof/>
             </w:rPr>
           </w:pPr>
-          <w:hyperlink w:anchor="_Toc195644937" w:history="1">
+          <w:hyperlink w:anchor="_Toc196771227" w:history="1">
             <w:r>
               <w:rPr>
                 <w:rStyle w:val="Hiperhivatkozs"/>
@@ -5250,7 +5303,7 @@
                 <w:noProof/>
                 <w:webHidden/>
               </w:rPr>
-              <w:instrText xml:space="preserve"> PAGEREF _Toc195644937 \h </w:instrText>
+              <w:instrText xml:space="preserve"> PAGEREF _Toc196771227 \h </w:instrText>
             </w:r>
             <w:r>
               <w:rPr>
@@ -5293,7 +5346,7 @@
               <w:noProof/>
             </w:rPr>
           </w:pPr>
-          <w:hyperlink w:anchor="_Toc195644938" w:history="1">
+          <w:hyperlink w:anchor="_Toc196771228" w:history="1">
             <w:r>
               <w:rPr>
                 <w:rStyle w:val="Hiperhivatkozs"/>
@@ -5334,7 +5387,7 @@
                 <w:noProof/>
                 <w:webHidden/>
               </w:rPr>
-              <w:instrText xml:space="preserve"> PAGEREF _Toc195644938 \h </w:instrText>
+              <w:instrText xml:space="preserve"> PAGEREF _Toc196771228 \h </w:instrText>
             </w:r>
             <w:r>
               <w:rPr>
@@ -5377,7 +5430,7 @@
               <w:noProof/>
             </w:rPr>
           </w:pPr>
-          <w:hyperlink w:anchor="_Toc195644939" w:history="1">
+          <w:hyperlink w:anchor="_Toc196771229" w:history="1">
             <w:r>
               <w:rPr>
                 <w:rStyle w:val="Hiperhivatkozs"/>
@@ -5418,7 +5471,7 @@
                 <w:noProof/>
                 <w:webHidden/>
               </w:rPr>
-              <w:instrText xml:space="preserve"> PAGEREF _Toc195644939 \h </w:instrText>
+              <w:instrText xml:space="preserve"> PAGEREF _Toc196771229 \h </w:instrText>
             </w:r>
             <w:r>
               <w:rPr>
@@ -5459,7 +5512,7 @@
               <w:szCs w:val="22"/>
             </w:rPr>
           </w:pPr>
-          <w:hyperlink w:anchor="_Toc195644940" w:history="1">
+          <w:hyperlink w:anchor="_Toc196771230" w:history="1">
             <w:r>
               <w:rPr>
                 <w:rStyle w:val="Hiperhivatkozs"/>
@@ -5502,7 +5555,7 @@
                 <w:noProof/>
                 <w:webHidden/>
               </w:rPr>
-              <w:instrText xml:space="preserve"> PAGEREF _Toc195644940 \h </w:instrText>
+              <w:instrText xml:space="preserve"> PAGEREF _Toc196771230 \h </w:instrText>
             </w:r>
             <w:r>
               <w:rPr>
@@ -5543,7 +5596,7 @@
               <w:szCs w:val="22"/>
             </w:rPr>
           </w:pPr>
-          <w:hyperlink w:anchor="_Toc195644941" w:history="1">
+          <w:hyperlink w:anchor="_Toc196771231" w:history="1">
             <w:r>
               <w:rPr>
                 <w:rStyle w:val="Hiperhivatkozs"/>
@@ -5586,7 +5639,7 @@
                 <w:noProof/>
                 <w:webHidden/>
               </w:rPr>
-              <w:instrText xml:space="preserve"> PAGEREF _Toc195644941 \h </w:instrText>
+              <w:instrText xml:space="preserve"> PAGEREF _Toc196771231 \h </w:instrText>
             </w:r>
             <w:r>
               <w:rPr>
@@ -5631,7 +5684,7 @@
               <w:szCs w:val="22"/>
             </w:rPr>
           </w:pPr>
-          <w:hyperlink w:anchor="_Toc195644942" w:history="1">
+          <w:hyperlink w:anchor="_Toc196771232" w:history="1">
             <w:r>
               <w:rPr>
                 <w:rStyle w:val="Hiperhivatkozs"/>
@@ -5674,7 +5727,7 @@
                 <w:noProof/>
                 <w:webHidden/>
               </w:rPr>
-              <w:instrText xml:space="preserve"> PAGEREF _Toc195644942 \h </w:instrText>
+              <w:instrText xml:space="preserve"> PAGEREF _Toc196771232 \h </w:instrText>
             </w:r>
             <w:r>
               <w:rPr>
@@ -5719,7 +5772,7 @@
               <w:szCs w:val="22"/>
             </w:rPr>
           </w:pPr>
-          <w:hyperlink w:anchor="_Toc195644943" w:history="1">
+          <w:hyperlink w:anchor="_Toc196771233" w:history="1">
             <w:r>
               <w:rPr>
                 <w:rStyle w:val="Hiperhivatkozs"/>
@@ -5762,7 +5815,7 @@
                 <w:noProof/>
                 <w:webHidden/>
               </w:rPr>
-              <w:instrText xml:space="preserve"> PAGEREF _Toc195644943 \h </w:instrText>
+              <w:instrText xml:space="preserve"> PAGEREF _Toc196771233 \h </w:instrText>
             </w:r>
             <w:r>
               <w:rPr>
@@ -5807,7 +5860,7 @@
               <w:szCs w:val="22"/>
             </w:rPr>
           </w:pPr>
-          <w:hyperlink w:anchor="_Toc195644944" w:history="1">
+          <w:hyperlink w:anchor="_Toc196771234" w:history="1">
             <w:r>
               <w:rPr>
                 <w:rStyle w:val="Hiperhivatkozs"/>
@@ -5850,7 +5903,7 @@
                 <w:noProof/>
                 <w:webHidden/>
               </w:rPr>
-              <w:instrText xml:space="preserve"> PAGEREF _Toc195644944 \h </w:instrText>
+              <w:instrText xml:space="preserve"> PAGEREF _Toc196771234 \h </w:instrText>
             </w:r>
             <w:r>
               <w:rPr>
@@ -5933,19 +5986,7 @@
           <w:rPr>
             <w:rStyle w:val="Hiperhivatkozs"/>
           </w:rPr>
-          <w:t>https://github.com/Dressly-BB-RB-H</w:t>
-        </w:r>
-        <w:r>
-          <w:rPr>
-            <w:rStyle w:val="Hiperhivatkozs"/>
-          </w:rPr>
-          <w:t>G</w:t>
-        </w:r>
-        <w:r>
-          <w:rPr>
-            <w:rStyle w:val="Hiperhivatkozs"/>
-          </w:rPr>
-          <w:t>/Dressly-backend</w:t>
+          <w:t>https://github.com/Dressly-BB-RB-HG/Dressly-backend</w:t>
         </w:r>
       </w:hyperlink>
     </w:p>
@@ -5969,31 +6010,7 @@
         <w:rPr>
           <w:rStyle w:val="Hiperhivatkozs"/>
         </w:rPr>
-        <w:t>https://github.com/Dressly-BB-RB-HG/Dressly</w:t>
-      </w:r>
-      <w:r>
-        <w:rPr>
-          <w:rStyle w:val="Hiperhivatkozs"/>
-        </w:rPr>
-        <w:t>-</w:t>
-      </w:r>
-      <w:r>
-        <w:rPr>
-          <w:rStyle w:val="Hiperhivatkozs"/>
-        </w:rPr>
-        <w:t>fronte</w:t>
-      </w:r>
-      <w:r>
-        <w:rPr>
-          <w:rStyle w:val="Hiperhivatkozs"/>
-        </w:rPr>
-        <w:t>n</w:t>
-      </w:r>
-      <w:r>
-        <w:rPr>
-          <w:rStyle w:val="Hiperhivatkozs"/>
-        </w:rPr>
-        <w:t>d</w:t>
+        <w:t>https://github.com/Dressly-BB-RB-HG/Dressly-frontend</w:t>
       </w:r>
     </w:p>
     <w:p>
@@ -6003,8 +6020,6 @@
       <w:r>
         <w:fldChar w:fldCharType="end"/>
       </w:r>
-      <w:bookmarkStart w:id="1" w:name="_GoBack"/>
-      <w:bookmarkEnd w:id="1"/>
     </w:p>
     <w:p>
       <w:pPr>
@@ -8616,7 +8631,7 @@
           <w:rFonts w:ascii="Times New Roman" w:hAnsi="Times New Roman"/>
         </w:rPr>
       </w:pPr>
-      <w:bookmarkStart w:id="2" w:name="_Toc195644889"/>
+      <w:bookmarkStart w:id="1" w:name="_Toc196771179"/>
       <w:r>
         <w:rPr>
           <w:rFonts w:ascii="Times New Roman" w:hAnsi="Times New Roman"/>
@@ -8624,81 +8639,97 @@
         <w:lastRenderedPageBreak/>
         <w:t>Bevezetés</w:t>
       </w:r>
+      <w:bookmarkEnd w:id="1"/>
+    </w:p>
+    <w:p>
+      <w:pPr>
+        <w:pStyle w:val="Cmsor2"/>
+        <w:rPr>
+          <w:rFonts w:ascii="Times New Roman" w:hAnsi="Times New Roman" w:cs="Times New Roman"/>
+        </w:rPr>
+      </w:pPr>
+      <w:bookmarkStart w:id="2" w:name="_Toc196771180"/>
+      <w:r>
+        <w:rPr>
+          <w:rFonts w:ascii="Times New Roman" w:hAnsi="Times New Roman" w:cs="Times New Roman"/>
+        </w:rPr>
+        <w:t>Témaválasztás</w:t>
+      </w:r>
       <w:bookmarkEnd w:id="2"/>
     </w:p>
     <w:p>
+      <w:r>
+        <w:t xml:space="preserve">A weboldalunk főbb célja, hogy stílusos ruházati termékeket kínáljunk fel egy felhasználóbarát, könnyen kezelhető, átlátható és </w:t>
+      </w:r>
+      <w:proofErr w:type="gramStart"/>
+      <w:r>
+        <w:t>funkciókban</w:t>
+      </w:r>
+      <w:proofErr w:type="gramEnd"/>
+      <w:r>
+        <w:t xml:space="preserve"> gazdag oldalon. </w:t>
+      </w:r>
+    </w:p>
+    <w:p>
+      <w:r>
+        <w:t>Új termékek/modellek bevezetése, amik megfelelnek a vásárlói igényeknek. Széles termékpaletta, ahol minden fiatal megtalálja a hozzá illő ruhát.</w:t>
+      </w:r>
+    </w:p>
+    <w:p>
+      <w:r>
+        <w:t xml:space="preserve">Az oldal </w:t>
+      </w:r>
+      <w:proofErr w:type="gramStart"/>
+      <w:r>
+        <w:t>funkciói</w:t>
+      </w:r>
+      <w:proofErr w:type="gramEnd"/>
+      <w:r>
+        <w:t xml:space="preserve"> megfeleljenek a mai webshop standard-</w:t>
+      </w:r>
+      <w:proofErr w:type="spellStart"/>
+      <w:r>
+        <w:t>nek</w:t>
+      </w:r>
+      <w:proofErr w:type="spellEnd"/>
+      <w:r>
+        <w:t>.</w:t>
+      </w:r>
+    </w:p>
+    <w:p>
       <w:pPr>
         <w:pStyle w:val="Cmsor2"/>
         <w:rPr>
           <w:rFonts w:ascii="Times New Roman" w:hAnsi="Times New Roman" w:cs="Times New Roman"/>
         </w:rPr>
       </w:pPr>
-      <w:bookmarkStart w:id="3" w:name="_Toc195644890"/>
+      <w:bookmarkStart w:id="3" w:name="_Toc196771181"/>
       <w:r>
         <w:rPr>
           <w:rFonts w:ascii="Times New Roman" w:hAnsi="Times New Roman" w:cs="Times New Roman"/>
         </w:rPr>
-        <w:t>Témaválasztás</w:t>
+        <w:t>Személyes kapcsolat</w:t>
       </w:r>
       <w:bookmarkEnd w:id="3"/>
     </w:p>
     <w:p>
       <w:r>
-        <w:t xml:space="preserve">A weboldalunk főbb célja, hogy stílusos ruházati termékeket kínáljunk fel egy felhasználóbarát, könnyen kezelhető, átlátható és funkciókban gazdag oldalon. </w:t>
-      </w:r>
-    </w:p>
-    <w:p>
-      <w:r>
-        <w:t>Új termékek/modellek bevezetése, amik megfelelnek a vásárlói igényeknek. Széles termékpaletta, ahol minden fiatal megtalálja a hozzá illő ruhát.</w:t>
-      </w:r>
-    </w:p>
-    <w:p>
-      <w:r>
-        <w:t>Az oldal funkciói megfeleljenek a mai webshop standard-</w:t>
+        <w:t xml:space="preserve">A divat és az öltözködés mindig közel állt hozzánk, ezért izgalmasnak találtuk, hogy ha ezt a szenvedélyünket </w:t>
       </w:r>
       <w:proofErr w:type="spellStart"/>
       <w:r>
-        <w:t>nek</w:t>
+        <w:t>belöntjük</w:t>
       </w:r>
       <w:proofErr w:type="spellEnd"/>
       <w:r>
-        <w:t>.</w:t>
-      </w:r>
-    </w:p>
-    <w:p>
-      <w:pPr>
-        <w:pStyle w:val="Cmsor2"/>
-        <w:rPr>
-          <w:rFonts w:ascii="Times New Roman" w:hAnsi="Times New Roman" w:cs="Times New Roman"/>
-        </w:rPr>
-      </w:pPr>
-      <w:bookmarkStart w:id="4" w:name="_Toc195644891"/>
-      <w:r>
-        <w:rPr>
-          <w:rFonts w:ascii="Times New Roman" w:hAnsi="Times New Roman" w:cs="Times New Roman"/>
-        </w:rPr>
-        <w:t>Személyes kapcsolat</w:t>
-      </w:r>
-      <w:bookmarkEnd w:id="4"/>
-    </w:p>
-    <w:p>
-      <w:r>
-        <w:t xml:space="preserve">A divat és az öltözködés mindig közel állt hozzánk, ezért izgalmasnak találtuk, hogy ha ezt a szenvedélyünket </w:t>
+        <w:t xml:space="preserve"> egy webshop-</w:t>
       </w:r>
       <w:proofErr w:type="spellStart"/>
       <w:r>
-        <w:t>belöntjük</w:t>
+        <w:t>ba</w:t>
       </w:r>
       <w:proofErr w:type="spellEnd"/>
       <w:r>
-        <w:t xml:space="preserve"> egy webshop-</w:t>
-      </w:r>
-      <w:proofErr w:type="spellStart"/>
-      <w:r>
-        <w:t>ba</w:t>
-      </w:r>
-      <w:proofErr w:type="spellEnd"/>
-      <w:r>
         <w:t xml:space="preserve">. Fontos volt számunkra, hogy a modern, hatékony oldal fejlesztése mellett olyan témával </w:t>
       </w:r>
       <w:proofErr w:type="gramStart"/>
@@ -8717,7 +8748,7 @@
           <w:rFonts w:ascii="Times New Roman" w:hAnsi="Times New Roman"/>
         </w:rPr>
       </w:pPr>
-      <w:bookmarkStart w:id="5" w:name="_Toc195644892"/>
+      <w:bookmarkStart w:id="4" w:name="_Toc196771182"/>
       <w:r>
         <w:rPr>
           <w:rFonts w:ascii="Times New Roman" w:hAnsi="Times New Roman"/>
@@ -8725,7 +8756,7 @@
         <w:lastRenderedPageBreak/>
         <w:t>Tervezés, drótvázak</w:t>
       </w:r>
-      <w:bookmarkEnd w:id="5"/>
+      <w:bookmarkEnd w:id="4"/>
     </w:p>
     <w:p>
       <w:pPr>
@@ -8735,16 +8766,24 @@
           <w:lang w:eastAsia="en-US"/>
         </w:rPr>
       </w:pPr>
-      <w:bookmarkStart w:id="6" w:name="_Toc184392949"/>
-      <w:bookmarkStart w:id="7" w:name="_Toc195644893"/>
+      <w:bookmarkStart w:id="5" w:name="_Toc184392949"/>
+      <w:bookmarkStart w:id="6" w:name="_Toc196771183"/>
       <w:r>
         <w:rPr>
           <w:rFonts w:ascii="Times New Roman" w:hAnsi="Times New Roman" w:cs="Times New Roman"/>
         </w:rPr>
-        <w:t>Weboldal főbb funkciói</w:t>
-      </w:r>
+        <w:t xml:space="preserve">Weboldal főbb </w:t>
+      </w:r>
+      <w:proofErr w:type="gramStart"/>
+      <w:r>
+        <w:rPr>
+          <w:rFonts w:ascii="Times New Roman" w:hAnsi="Times New Roman" w:cs="Times New Roman"/>
+        </w:rPr>
+        <w:t>funkciói</w:t>
+      </w:r>
+      <w:bookmarkEnd w:id="5"/>
       <w:bookmarkEnd w:id="6"/>
-      <w:bookmarkEnd w:id="7"/>
+      <w:proofErr w:type="gramEnd"/>
     </w:p>
     <w:p>
       <w:pPr>
@@ -8808,12 +8847,21 @@
         </w:numPr>
         <w:spacing w:line="240" w:lineRule="auto"/>
       </w:pPr>
+      <w:proofErr w:type="gramStart"/>
       <w:r>
         <w:rPr>
           <w:b/>
           <w:bCs/>
         </w:rPr>
-        <w:t>Kategóriákra bontott oldal</w:t>
+        <w:t>Kategóriákra</w:t>
+      </w:r>
+      <w:proofErr w:type="gramEnd"/>
+      <w:r>
+        <w:rPr>
+          <w:b/>
+          <w:bCs/>
+        </w:rPr>
+        <w:t xml:space="preserve"> bontott oldal</w:t>
       </w:r>
     </w:p>
     <w:p>
@@ -9008,13 +9056,13 @@
       <w:pPr>
         <w:pStyle w:val="Cmsor2"/>
       </w:pPr>
-      <w:bookmarkStart w:id="8" w:name="_Toc184392950"/>
-      <w:bookmarkStart w:id="9" w:name="_Toc195644894"/>
+      <w:bookmarkStart w:id="7" w:name="_Toc184392950"/>
+      <w:bookmarkStart w:id="8" w:name="_Toc196771184"/>
       <w:r>
         <w:t>Oldalak</w:t>
       </w:r>
+      <w:bookmarkEnd w:id="7"/>
       <w:bookmarkEnd w:id="8"/>
-      <w:bookmarkEnd w:id="9"/>
       <w:r>
         <w:t xml:space="preserve"> </w:t>
       </w:r>
@@ -9141,6 +9189,7 @@
           <w:bCs/>
         </w:rPr>
       </w:pPr>
+      <w:proofErr w:type="gramStart"/>
       <w:r>
         <w:rPr>
           <w:rFonts w:eastAsia="Baskerville Old Face"/>
@@ -9149,6 +9198,7 @@
         </w:rPr>
         <w:t>Profil</w:t>
       </w:r>
+      <w:proofErr w:type="gramEnd"/>
       <w:r>
         <w:rPr>
           <w:rFonts w:eastAsia="Baskerville Old Face"/>
@@ -9287,7 +9337,23 @@
           <w:rFonts w:eastAsia="Baskerville Old Face"/>
           <w:bCs/>
         </w:rPr>
-        <w:t>, kosárból navigál a rendelés oldalra.</w:t>
+        <w:t xml:space="preserve">, kosárból </w:t>
+      </w:r>
+      <w:proofErr w:type="gramStart"/>
+      <w:r>
+        <w:rPr>
+          <w:rFonts w:eastAsia="Baskerville Old Face"/>
+          <w:bCs/>
+        </w:rPr>
+        <w:t>navigál</w:t>
+      </w:r>
+      <w:proofErr w:type="gramEnd"/>
+      <w:r>
+        <w:rPr>
+          <w:rFonts w:eastAsia="Baskerville Old Face"/>
+          <w:bCs/>
+        </w:rPr>
+        <w:t xml:space="preserve"> a rendelés oldalra.</w:t>
       </w:r>
     </w:p>
     <w:p>
@@ -9400,7 +9466,7 @@
           <w:szCs w:val="28"/>
         </w:rPr>
       </w:pPr>
-      <w:bookmarkStart w:id="10" w:name="_Toc184392951"/>
+      <w:bookmarkStart w:id="9" w:name="_Toc184392951"/>
       <w:r>
         <w:br w:type="page"/>
       </w:r>
@@ -9409,13 +9475,15 @@
       <w:pPr>
         <w:pStyle w:val="Cmsor2"/>
       </w:pPr>
-      <w:bookmarkStart w:id="11" w:name="_Toc195644895"/>
+      <w:bookmarkStart w:id="10" w:name="_Toc196771185"/>
+      <w:proofErr w:type="gramStart"/>
       <w:r>
         <w:lastRenderedPageBreak/>
         <w:t>Funkciók</w:t>
       </w:r>
+      <w:bookmarkEnd w:id="9"/>
       <w:bookmarkEnd w:id="10"/>
-      <w:bookmarkEnd w:id="11"/>
+      <w:proofErr w:type="gramEnd"/>
     </w:p>
     <w:p>
       <w:pPr>
@@ -9431,7 +9499,7 @@
           <w:bCs/>
         </w:rPr>
       </w:pPr>
-      <w:bookmarkStart w:id="12" w:name="_Hlk193891625"/>
+      <w:bookmarkStart w:id="11" w:name="_Hlk193891625"/>
       <w:proofErr w:type="spellStart"/>
       <w:r>
         <w:rPr>
@@ -9463,13 +9531,23 @@
           <w:rFonts w:eastAsia="Baskerville Old Face"/>
         </w:rPr>
       </w:pPr>
+      <w:proofErr w:type="gramStart"/>
       <w:r>
         <w:rPr>
           <w:rFonts w:eastAsia="Baskerville Old Face"/>
           <w:b/>
           <w:bCs/>
         </w:rPr>
-        <w:t>Modell kezelés:</w:t>
+        <w:t>Modell kezelés</w:t>
+      </w:r>
+      <w:proofErr w:type="gramEnd"/>
+      <w:r>
+        <w:rPr>
+          <w:rFonts w:eastAsia="Baskerville Old Face"/>
+          <w:b/>
+          <w:bCs/>
+        </w:rPr>
+        <w:t>:</w:t>
       </w:r>
       <w:r>
         <w:rPr>
@@ -9597,7 +9675,21 @@
         <w:rPr>
           <w:rFonts w:eastAsia="Baskerville Old Face"/>
         </w:rPr>
-        <w:t xml:space="preserve"> Az összes rendelés megtekintése, beleértve a rendelési státuszokat. A rendelések állapotának frissítése. Készlet módosítása.</w:t>
+        <w:t xml:space="preserve"> Az összes rendelés megtekintése, beleértve a rendelési </w:t>
+      </w:r>
+      <w:proofErr w:type="gramStart"/>
+      <w:r>
+        <w:rPr>
+          <w:rFonts w:eastAsia="Baskerville Old Face"/>
+        </w:rPr>
+        <w:t>státuszokat</w:t>
+      </w:r>
+      <w:proofErr w:type="gramEnd"/>
+      <w:r>
+        <w:rPr>
+          <w:rFonts w:eastAsia="Baskerville Old Face"/>
+        </w:rPr>
+        <w:t>. A rendelések állapotának frissítése. Készlet módosítása.</w:t>
       </w:r>
     </w:p>
     <w:p>
@@ -9612,13 +9704,23 @@
           <w:rFonts w:eastAsia="Baskerville Old Face"/>
         </w:rPr>
       </w:pPr>
+      <w:proofErr w:type="gramStart"/>
       <w:r>
         <w:rPr>
           <w:rFonts w:eastAsia="Baskerville Old Face"/>
           <w:b/>
           <w:bCs/>
         </w:rPr>
-        <w:t>Modell kezelés:</w:t>
+        <w:t>Modell kezelés</w:t>
+      </w:r>
+      <w:proofErr w:type="gramEnd"/>
+      <w:r>
+        <w:rPr>
+          <w:rFonts w:eastAsia="Baskerville Old Face"/>
+          <w:b/>
+          <w:bCs/>
+        </w:rPr>
+        <w:t>:</w:t>
       </w:r>
       <w:r>
         <w:rPr>
@@ -9945,15 +10047,33 @@
           <w:b/>
           <w:bCs/>
         </w:rPr>
-        <w:t xml:space="preserve">/le </w:t>
-      </w:r>
+        <w:t>/</w:t>
+      </w:r>
+      <w:proofErr w:type="gramStart"/>
       <w:r>
         <w:rPr>
           <w:rFonts w:eastAsia="Baskerville Old Face"/>
           <w:b/>
           <w:bCs/>
         </w:rPr>
-        <w:t>iratkozás a hírlevélre:</w:t>
+        <w:t xml:space="preserve">le </w:t>
+      </w:r>
+      <w:r>
+        <w:rPr>
+          <w:rFonts w:eastAsia="Baskerville Old Face"/>
+          <w:b/>
+          <w:bCs/>
+        </w:rPr>
+        <w:t>iratkozás</w:t>
+      </w:r>
+      <w:proofErr w:type="gramEnd"/>
+      <w:r>
+        <w:rPr>
+          <w:rFonts w:eastAsia="Baskerville Old Face"/>
+          <w:b/>
+          <w:bCs/>
+        </w:rPr>
+        <w:t xml:space="preserve"> a hírlevélre:</w:t>
       </w:r>
       <w:r>
         <w:rPr>
@@ -10063,7 +10183,21 @@
         <w:rPr>
           <w:rFonts w:eastAsia="Baskerville Old Face"/>
         </w:rPr>
-        <w:t xml:space="preserve"> A vendég felhasználó korlátozott funkciókkal böngészheti a termékeket.</w:t>
+        <w:t xml:space="preserve"> A vendég felhasználó korlátozott </w:t>
+      </w:r>
+      <w:proofErr w:type="gramStart"/>
+      <w:r>
+        <w:rPr>
+          <w:rFonts w:eastAsia="Baskerville Old Face"/>
+        </w:rPr>
+        <w:t>funkciókkal</w:t>
+      </w:r>
+      <w:proofErr w:type="gramEnd"/>
+      <w:r>
+        <w:rPr>
+          <w:rFonts w:eastAsia="Baskerville Old Face"/>
+        </w:rPr>
+        <w:t xml:space="preserve"> böngészheti a termékeket.</w:t>
       </w:r>
     </w:p>
     <w:p>
@@ -10073,8 +10207,8 @@
           <w:rFonts w:ascii="Times New Roman" w:hAnsi="Times New Roman" w:cs="Times New Roman"/>
         </w:rPr>
       </w:pPr>
-      <w:bookmarkStart w:id="13" w:name="_Toc195644896"/>
-      <w:bookmarkEnd w:id="12"/>
+      <w:bookmarkStart w:id="12" w:name="_Toc196771186"/>
+      <w:bookmarkEnd w:id="11"/>
       <w:r>
         <w:rPr>
           <w:rFonts w:ascii="Times New Roman" w:hAnsi="Times New Roman" w:cs="Times New Roman"/>
@@ -10082,8 +10216,9 @@
         <w:lastRenderedPageBreak/>
         <w:t>Drótvázak:</w:t>
       </w:r>
-      <w:bookmarkEnd w:id="13"/>
-    </w:p>
+      <w:bookmarkEnd w:id="12"/>
+    </w:p>
+    <w:bookmarkStart w:id="13" w:name="_Toc196771187"/>
     <w:p>
       <w:pPr>
         <w:pStyle w:val="Cmsor3"/>
@@ -10091,7 +10226,6 @@
           <w:rFonts w:cs="Times New Roman"/>
         </w:rPr>
       </w:pPr>
-      <w:bookmarkStart w:id="14" w:name="_Toc195644897"/>
       <w:r>
         <w:rPr>
           <w:rFonts w:cs="Times New Roman"/>
@@ -10161,7 +10295,7 @@
                               </w:rPr>
                               <w:fldChar w:fldCharType="separate"/>
                             </w:r>
-                            <w:bookmarkStart w:id="15" w:name="_Toc195639863"/>
+                            <w:bookmarkStart w:id="14" w:name="_Toc195639863"/>
                             <w:r>
                               <w:rPr>
                                 <w:noProof/>
@@ -10177,7 +10311,7 @@
                             <w:r>
                               <w:t>. ábra Kezdőlap</w:t>
                             </w:r>
-                            <w:bookmarkEnd w:id="15"/>
+                            <w:bookmarkEnd w:id="14"/>
                           </w:p>
                         </w:txbxContent>
                       </wps:txbx>
@@ -10326,7 +10460,7 @@
         </w:rPr>
         <w:t>Kezdőlap:</w:t>
       </w:r>
-      <w:bookmarkEnd w:id="14"/>
+      <w:bookmarkEnd w:id="13"/>
     </w:p>
     <w:p>
       <w:r>
@@ -10385,6 +10519,7 @@
         <w:br w:type="page"/>
       </w:r>
     </w:p>
+    <w:bookmarkStart w:id="15" w:name="_Toc196771188"/>
     <w:p>
       <w:pPr>
         <w:pStyle w:val="Cmsor3"/>
@@ -10392,7 +10527,6 @@
           <w:rFonts w:cs="Times New Roman"/>
         </w:rPr>
       </w:pPr>
-      <w:bookmarkStart w:id="17" w:name="_Toc195644898"/>
       <w:r>
         <w:rPr>
           <w:rFonts w:cs="Times New Roman"/>
@@ -10463,7 +10597,7 @@
                               </w:rPr>
                               <w:fldChar w:fldCharType="separate"/>
                             </w:r>
-                            <w:bookmarkStart w:id="18" w:name="_Toc195639864"/>
+                            <w:bookmarkStart w:id="16" w:name="_Toc195639864"/>
                             <w:r>
                               <w:rPr>
                                 <w:noProof/>
@@ -10479,7 +10613,7 @@
                             <w:r>
                               <w:t>. ábra Admin felület</w:t>
                             </w:r>
-                            <w:bookmarkEnd w:id="18"/>
+                            <w:bookmarkEnd w:id="16"/>
                           </w:p>
                         </w:txbxContent>
                       </wps:txbx>
@@ -10629,60 +10763,68 @@
         </w:rPr>
         <w:t xml:space="preserve"> felület:</w:t>
       </w:r>
+      <w:bookmarkEnd w:id="15"/>
+    </w:p>
+    <w:p>
+      <w:r>
+        <w:t xml:space="preserve">Az </w:t>
+      </w:r>
+      <w:proofErr w:type="spellStart"/>
+      <w:r>
+        <w:t>admin</w:t>
+      </w:r>
+      <w:proofErr w:type="spellEnd"/>
+      <w:r>
+        <w:t xml:space="preserve"> felület sokat változott a drótváz óta. A </w:t>
+      </w:r>
+      <w:proofErr w:type="spellStart"/>
+      <w:r>
+        <w:t>nav</w:t>
+      </w:r>
+      <w:proofErr w:type="spellEnd"/>
+      <w:r>
+        <w:t xml:space="preserve"> bar alatt található egy üdvözlő szöveg, alatta pedig egy sorban találhatóak a </w:t>
+      </w:r>
+      <w:proofErr w:type="gramStart"/>
+      <w:r>
+        <w:t>funkciók</w:t>
+      </w:r>
+      <w:proofErr w:type="gramEnd"/>
+      <w:r>
+        <w:t xml:space="preserve"> kezelő oldalai. Van lehetőség a felhasználók </w:t>
+      </w:r>
+      <w:proofErr w:type="gramStart"/>
+      <w:r>
+        <w:t>kezelésére(</w:t>
+      </w:r>
+      <w:proofErr w:type="gramEnd"/>
+      <w:r>
+        <w:t xml:space="preserve">csak is </w:t>
+      </w:r>
+      <w:proofErr w:type="spellStart"/>
+      <w:r>
+        <w:t>admin</w:t>
+      </w:r>
+      <w:proofErr w:type="spellEnd"/>
+      <w:r>
+        <w:t xml:space="preserve"> jogosultság), modell kezelés-re, rendeléseknek a kezelésére illetve nemutolsó sorban a szállítási csomagok kezelésére.</w:t>
+      </w:r>
+    </w:p>
+    <w:p>
+      <w:pPr>
+        <w:pStyle w:val="Cmsor3"/>
+        <w:rPr>
+          <w:rFonts w:cs="Times New Roman"/>
+        </w:rPr>
+      </w:pPr>
+      <w:bookmarkStart w:id="17" w:name="_Toc196771189"/>
+      <w:r>
+        <w:rPr>
+          <w:rFonts w:cs="Times New Roman"/>
+        </w:rPr>
+        <w:t>Bejelentkezés/regisztráció:</w:t>
+      </w:r>
       <w:bookmarkEnd w:id="17"/>
-    </w:p>
-    <w:p>
-      <w:r>
-        <w:t xml:space="preserve">Az </w:t>
-      </w:r>
-      <w:proofErr w:type="spellStart"/>
-      <w:r>
-        <w:t>admin</w:t>
-      </w:r>
-      <w:proofErr w:type="spellEnd"/>
-      <w:r>
-        <w:t xml:space="preserve"> felület sokat változott a drótváz óta. A </w:t>
-      </w:r>
-      <w:proofErr w:type="spellStart"/>
-      <w:r>
-        <w:t>nav</w:t>
-      </w:r>
-      <w:proofErr w:type="spellEnd"/>
-      <w:r>
-        <w:t xml:space="preserve"> bar alatt található egy üdvözlő szöveg, alatta pedig egy sorban találhatóak a funkciók kezelő oldalai. Van lehetőség a felhasználók </w:t>
-      </w:r>
-      <w:proofErr w:type="gramStart"/>
-      <w:r>
-        <w:t>kezelésére(</w:t>
-      </w:r>
-      <w:proofErr w:type="gramEnd"/>
-      <w:r>
-        <w:t xml:space="preserve">csak is </w:t>
-      </w:r>
-      <w:proofErr w:type="spellStart"/>
-      <w:r>
-        <w:t>admin</w:t>
-      </w:r>
-      <w:proofErr w:type="spellEnd"/>
-      <w:r>
-        <w:t xml:space="preserve"> jogosultság), modell kezelés-re, rendeléseknek a kezelésére illetve nemutolsó sorban a szállítási csomagok kezelésére.</w:t>
-      </w:r>
-    </w:p>
-    <w:p>
-      <w:pPr>
-        <w:pStyle w:val="Cmsor3"/>
-        <w:rPr>
-          <w:rFonts w:cs="Times New Roman"/>
-        </w:rPr>
-      </w:pPr>
-      <w:bookmarkStart w:id="20" w:name="_Toc195644899"/>
-      <w:r>
-        <w:rPr>
-          <w:rFonts w:cs="Times New Roman"/>
-        </w:rPr>
-        <w:t>Bejelentkezés/regisztráció:</w:t>
-      </w:r>
-      <w:bookmarkEnd w:id="20"/>
     </w:p>
     <w:p>
       <w:r>
@@ -10753,7 +10895,7 @@
                               </w:rPr>
                               <w:fldChar w:fldCharType="separate"/>
                             </w:r>
-                            <w:bookmarkStart w:id="21" w:name="_Toc195639865"/>
+                            <w:bookmarkStart w:id="18" w:name="_Toc195639865"/>
                             <w:r>
                               <w:rPr>
                                 <w:noProof/>
@@ -10769,7 +10911,7 @@
                             <w:r>
                               <w:t>. ábra Bejelentkezés/Regisztráció</w:t>
                             </w:r>
-                            <w:bookmarkEnd w:id="21"/>
+                            <w:bookmarkEnd w:id="18"/>
                           </w:p>
                         </w:txbxContent>
                       </wps:txbx>
@@ -10910,6 +11052,7 @@
         <w:t>.</w:t>
       </w:r>
     </w:p>
+    <w:bookmarkStart w:id="19" w:name="_Toc196771190"/>
     <w:p>
       <w:pPr>
         <w:pStyle w:val="Cmsor3"/>
@@ -10917,7 +11060,6 @@
           <w:rFonts w:cs="Times New Roman"/>
         </w:rPr>
       </w:pPr>
-      <w:bookmarkStart w:id="23" w:name="_Toc195644900"/>
       <w:r>
         <w:rPr>
           <w:rFonts w:cs="Times New Roman"/>
@@ -10988,7 +11130,7 @@
                               </w:rPr>
                               <w:fldChar w:fldCharType="separate"/>
                             </w:r>
-                            <w:bookmarkStart w:id="24" w:name="_Toc195639866"/>
+                            <w:bookmarkStart w:id="20" w:name="_Toc195639866"/>
                             <w:r>
                               <w:rPr>
                                 <w:noProof/>
@@ -11004,7 +11146,7 @@
                             <w:r>
                               <w:t>. ábra Vásárlói felület</w:t>
                             </w:r>
-                            <w:bookmarkEnd w:id="24"/>
+                            <w:bookmarkEnd w:id="20"/>
                           </w:p>
                         </w:txbxContent>
                       </wps:txbx>
@@ -11143,7 +11285,7 @@
         </w:rPr>
         <w:t>Vásárlói felület:</w:t>
       </w:r>
-      <w:bookmarkEnd w:id="23"/>
+      <w:bookmarkEnd w:id="19"/>
     </w:p>
     <w:p>
       <w:r>
@@ -11190,6 +11332,7 @@
         <w:t>.</w:t>
       </w:r>
     </w:p>
+    <w:bookmarkStart w:id="21" w:name="_Toc196771191"/>
     <w:p>
       <w:pPr>
         <w:pStyle w:val="Cmsor3"/>
@@ -11197,7 +11340,6 @@
           <w:rFonts w:cs="Times New Roman"/>
         </w:rPr>
       </w:pPr>
-      <w:bookmarkStart w:id="26" w:name="_Toc195644901"/>
       <w:r>
         <w:rPr>
           <w:rFonts w:cs="Times New Roman"/>
@@ -11268,7 +11410,7 @@
                               </w:rPr>
                               <w:fldChar w:fldCharType="separate"/>
                             </w:r>
-                            <w:bookmarkStart w:id="27" w:name="_Toc195639867"/>
+                            <w:bookmarkStart w:id="22" w:name="_Toc195639867"/>
                             <w:r>
                               <w:rPr>
                                 <w:noProof/>
@@ -11284,7 +11426,7 @@
                             <w:r>
                               <w:t>. ábra Kedvencek</w:t>
                             </w:r>
-                            <w:bookmarkEnd w:id="27"/>
+                            <w:bookmarkEnd w:id="22"/>
                           </w:p>
                         </w:txbxContent>
                       </wps:txbx>
@@ -11435,7 +11577,7 @@
         </w:rPr>
         <w:t>:</w:t>
       </w:r>
-      <w:bookmarkEnd w:id="26"/>
+      <w:bookmarkEnd w:id="21"/>
     </w:p>
     <w:p>
       <w:r>
@@ -11478,6 +11620,7 @@
         <w:br w:type="page"/>
       </w:r>
     </w:p>
+    <w:bookmarkStart w:id="23" w:name="_Toc196771192"/>
     <w:p>
       <w:pPr>
         <w:pStyle w:val="Cmsor3"/>
@@ -11485,7 +11628,6 @@
           <w:rFonts w:cs="Times New Roman"/>
         </w:rPr>
       </w:pPr>
-      <w:bookmarkStart w:id="29" w:name="_Toc195644902"/>
       <w:r>
         <w:rPr>
           <w:rFonts w:cs="Times New Roman"/>
@@ -11556,7 +11698,7 @@
                               </w:rPr>
                               <w:fldChar w:fldCharType="separate"/>
                             </w:r>
-                            <w:bookmarkStart w:id="30" w:name="_Toc195639868"/>
+                            <w:bookmarkStart w:id="24" w:name="_Toc195639868"/>
                             <w:r>
                               <w:rPr>
                                 <w:noProof/>
@@ -11572,7 +11714,7 @@
                             <w:r>
                               <w:t>. ábra Profil</w:t>
                             </w:r>
-                            <w:bookmarkEnd w:id="30"/>
+                            <w:bookmarkEnd w:id="24"/>
                           </w:p>
                         </w:txbxContent>
                       </wps:txbx>
@@ -11705,17 +11847,33 @@
           </wp:anchor>
         </w:drawing>
       </w:r>
+      <w:proofErr w:type="gramStart"/>
       <w:r>
         <w:rPr>
           <w:rFonts w:cs="Times New Roman"/>
         </w:rPr>
-        <w:t>Profil:</w:t>
-      </w:r>
-      <w:bookmarkEnd w:id="29"/>
-    </w:p>
-    <w:p>
-      <w:r>
-        <w:t xml:space="preserve">A profil oldal sokat változott a drótváz elkészítése óta. Felül megtalálható ugyan úgy a </w:t>
+        <w:t>Profil</w:t>
+      </w:r>
+      <w:proofErr w:type="gramEnd"/>
+      <w:r>
+        <w:rPr>
+          <w:rFonts w:cs="Times New Roman"/>
+        </w:rPr>
+        <w:t>:</w:t>
+      </w:r>
+      <w:bookmarkEnd w:id="23"/>
+    </w:p>
+    <w:p>
+      <w:r>
+        <w:t xml:space="preserve">A </w:t>
+      </w:r>
+      <w:proofErr w:type="gramStart"/>
+      <w:r>
+        <w:t>profil</w:t>
+      </w:r>
+      <w:proofErr w:type="gramEnd"/>
+      <w:r>
+        <w:t xml:space="preserve"> oldal sokat változott a drótváz elkészítése óta. Felül megtalálható ugyan úgy a </w:t>
       </w:r>
       <w:proofErr w:type="spellStart"/>
       <w:r>
@@ -11739,7 +11897,15 @@
       </w:r>
       <w:proofErr w:type="spellEnd"/>
       <w:r>
-        <w:t xml:space="preserve"> vagy raktáros jogosultsággal rendelkezik akkor nekik innen érhető el az </w:t>
+        <w:t xml:space="preserve"> vagy raktáros jogosultsággal </w:t>
+      </w:r>
+      <w:proofErr w:type="gramStart"/>
+      <w:r>
+        <w:t>rendelkezik</w:t>
+      </w:r>
+      <w:proofErr w:type="gramEnd"/>
+      <w:r>
+        <w:t xml:space="preserve"> akkor nekik innen érhető el az </w:t>
       </w:r>
       <w:proofErr w:type="spellStart"/>
       <w:r>
@@ -11757,7 +11923,7 @@
           <w:rFonts w:ascii="Times New Roman" w:hAnsi="Times New Roman"/>
         </w:rPr>
       </w:pPr>
-      <w:bookmarkStart w:id="32" w:name="_Toc195644903"/>
+      <w:bookmarkStart w:id="25" w:name="_Toc196771193"/>
       <w:r>
         <w:rPr>
           <w:rFonts w:ascii="Times New Roman" w:hAnsi="Times New Roman"/>
@@ -11765,7 +11931,7 @@
         <w:lastRenderedPageBreak/>
         <w:t>Felhasználói dokumentáció</w:t>
       </w:r>
-      <w:bookmarkEnd w:id="32"/>
+      <w:bookmarkEnd w:id="25"/>
     </w:p>
     <w:p/>
     <w:p>
@@ -11775,21 +11941,45 @@
           <w:rFonts w:ascii="Times New Roman" w:hAnsi="Times New Roman" w:cs="Times New Roman"/>
         </w:rPr>
       </w:pPr>
-      <w:bookmarkStart w:id="33" w:name="_Toc195644904"/>
+      <w:bookmarkStart w:id="26" w:name="_Toc196771194"/>
       <w:r>
         <w:rPr>
           <w:rFonts w:ascii="Times New Roman" w:hAnsi="Times New Roman" w:cs="Times New Roman"/>
         </w:rPr>
-        <w:t>A program célja és lényegesebb funkciói</w:t>
-      </w:r>
-      <w:bookmarkEnd w:id="33"/>
+        <w:t xml:space="preserve">A program célja és lényegesebb </w:t>
+      </w:r>
+      <w:proofErr w:type="gramStart"/>
+      <w:r>
+        <w:rPr>
+          <w:rFonts w:ascii="Times New Roman" w:hAnsi="Times New Roman" w:cs="Times New Roman"/>
+        </w:rPr>
+        <w:t>funkciói</w:t>
+      </w:r>
+      <w:bookmarkEnd w:id="26"/>
+      <w:proofErr w:type="gramEnd"/>
     </w:p>
     <w:p>
       <w:pPr>
         <w:ind w:left="576"/>
       </w:pPr>
       <w:r>
-        <w:t>A weboldalunk főbb célja, hogy stílusos ruházati termékeket kínáljunk fel egy felhasználóbarát, könnyen kezelhető, átlátható és funkciókban gazdag oldalon. Új termékek/modellek bevezetése, amik megfelelnek a vásárlói igényeknek. Széles termékpaletta, ahol minden fiatal megtalálja a hozzá illő ruhát. Az oldal funkciói megfeleljenek a mai webshop standard-</w:t>
+        <w:t xml:space="preserve">A weboldalunk főbb célja, hogy stílusos ruházati termékeket kínáljunk fel egy felhasználóbarát, könnyen kezelhető, átlátható és </w:t>
+      </w:r>
+      <w:proofErr w:type="gramStart"/>
+      <w:r>
+        <w:t>funkciókban</w:t>
+      </w:r>
+      <w:proofErr w:type="gramEnd"/>
+      <w:r>
+        <w:t xml:space="preserve"> gazdag oldalon. Új termékek/modellek bevezetése, amik megfelelnek a vásárlói igényeknek. Széles termékpaletta, ahol minden fiatal megtalálja a hozzá illő ruhát. Az oldal </w:t>
+      </w:r>
+      <w:proofErr w:type="gramStart"/>
+      <w:r>
+        <w:t>funkciói</w:t>
+      </w:r>
+      <w:proofErr w:type="gramEnd"/>
+      <w:r>
+        <w:t xml:space="preserve"> megfeleljenek a mai webshop standard-</w:t>
       </w:r>
       <w:proofErr w:type="spellStart"/>
       <w:r>
@@ -11860,12 +12050,21 @@
         </w:numPr>
         <w:spacing w:line="240" w:lineRule="auto"/>
       </w:pPr>
+      <w:proofErr w:type="gramStart"/>
       <w:r>
         <w:rPr>
           <w:b/>
           <w:bCs/>
         </w:rPr>
-        <w:t>Kategóriákra bontott oldal</w:t>
+        <w:t>Kategóriákra</w:t>
+      </w:r>
+      <w:proofErr w:type="gramEnd"/>
+      <w:r>
+        <w:rPr>
+          <w:b/>
+          <w:bCs/>
+        </w:rPr>
+        <w:t xml:space="preserve"> bontott oldal</w:t>
       </w:r>
     </w:p>
     <w:p>
@@ -12050,21 +12249,37 @@
           <w:rFonts w:ascii="Times New Roman" w:hAnsi="Times New Roman" w:cs="Times New Roman"/>
         </w:rPr>
       </w:pPr>
-      <w:bookmarkStart w:id="34" w:name="_Toc195644905"/>
+      <w:bookmarkStart w:id="27" w:name="_Toc196771195"/>
       <w:r>
         <w:rPr>
           <w:rFonts w:ascii="Times New Roman" w:hAnsi="Times New Roman" w:cs="Times New Roman"/>
         </w:rPr>
         <w:t>Futtatási környezet</w:t>
       </w:r>
-      <w:bookmarkEnd w:id="34"/>
+      <w:bookmarkEnd w:id="27"/>
     </w:p>
     <w:p>
       <w:pPr>
         <w:ind w:left="576"/>
       </w:pPr>
       <w:r>
-        <w:t>A webalkalmazás kialakításakor arra törekedtünk, hogy a felhasználók bármilyen külön alkalmazás telepítése nélkül, egyszerűen, egy böngészőn keresztül érhessék el az oldalt. Ennek megfelelően kiemelt figyelmet fordítottunk a reszponzív megjelenésre, hogy a weboldal asztali gépen, táblagépen és okostelefonon egyaránt kényelmesen és hatékonyan használható legyen. A weboldal megnyitásához a Google Chrome legfrissebb verzióját ajánljuk, ugyanakkor a webalkalmazás más modern böngészőkben is hibamentesen működik.</w:t>
+        <w:t xml:space="preserve">A webalkalmazás kialakításakor arra törekedtünk, hogy a felhasználók bármilyen külön alkalmazás telepítése nélkül, egyszerűen, egy böngészőn keresztül érhessék el az oldalt. Ennek megfelelően kiemelt figyelmet fordítottunk a </w:t>
+      </w:r>
+      <w:proofErr w:type="spellStart"/>
+      <w:r>
+        <w:t>reszponzív</w:t>
+      </w:r>
+      <w:proofErr w:type="spellEnd"/>
+      <w:r>
+        <w:t xml:space="preserve"> megjelenésre, hogy a weboldal asztali gépen, táblagépen és okostelefonon egyaránt kényelmesen és hatékonyan használható legyen. A weboldal megnyitásához a Google </w:t>
+      </w:r>
+      <w:proofErr w:type="spellStart"/>
+      <w:r>
+        <w:t>Chrome</w:t>
+      </w:r>
+      <w:proofErr w:type="spellEnd"/>
+      <w:r>
+        <w:t xml:space="preserve"> legfrissebb verzióját ajánljuk, ugyanakkor a webalkalmazás más modern böngészőkben is hibamentesen működik.</w:t>
       </w:r>
       <w:r>
         <w:br w:type="page"/>
@@ -12077,7 +12292,7 @@
           <w:rFonts w:ascii="Times New Roman" w:hAnsi="Times New Roman" w:cs="Times New Roman"/>
         </w:rPr>
       </w:pPr>
-      <w:bookmarkStart w:id="35" w:name="_Toc195644906"/>
+      <w:bookmarkStart w:id="28" w:name="_Toc196771196"/>
       <w:r>
         <w:rPr>
           <w:rFonts w:ascii="Times New Roman" w:hAnsi="Times New Roman" w:cs="Times New Roman"/>
@@ -12085,7 +12300,7 @@
         <w:lastRenderedPageBreak/>
         <w:t>A program fő funkcióinak leírása</w:t>
       </w:r>
-      <w:bookmarkEnd w:id="35"/>
+      <w:bookmarkEnd w:id="28"/>
     </w:p>
     <w:p>
       <w:pPr>
@@ -12117,8 +12332,18 @@
           <w:b/>
           <w:bCs/>
         </w:rPr>
-        <w:t xml:space="preserve"> jogosultság funkciói</w:t>
-      </w:r>
+        <w:t xml:space="preserve"> jogosultság </w:t>
+      </w:r>
+      <w:proofErr w:type="gramStart"/>
+      <w:r>
+        <w:rPr>
+          <w:rFonts w:eastAsia="Baskerville Old Face"/>
+          <w:b/>
+          <w:bCs/>
+        </w:rPr>
+        <w:t>funkciói</w:t>
+      </w:r>
+      <w:proofErr w:type="gramEnd"/>
       <w:r>
         <w:rPr>
           <w:rFonts w:eastAsia="Baskerville Old Face"/>
@@ -12206,7 +12431,7 @@
                               </w:rPr>
                               <w:fldChar w:fldCharType="separate"/>
                             </w:r>
-                            <w:bookmarkStart w:id="36" w:name="_Toc195639869"/>
+                            <w:bookmarkStart w:id="29" w:name="_Toc195639869"/>
                             <w:r>
                               <w:rPr>
                                 <w:rFonts w:eastAsia="Baskerville Old Face"/>
@@ -12223,7 +12448,7 @@
                             <w:r>
                               <w:t>. ábra Modell feltöltés</w:t>
                             </w:r>
-                            <w:bookmarkEnd w:id="36"/>
+                            <w:bookmarkEnd w:id="29"/>
                           </w:p>
                         </w:txbxContent>
                       </wps:txbx>
@@ -12296,17 +12521,27 @@
           </mc:Fallback>
         </mc:AlternateContent>
       </w:r>
+      <w:proofErr w:type="gramStart"/>
       <w:r>
         <w:rPr>
           <w:rFonts w:eastAsia="Baskerville Old Face"/>
           <w:b/>
           <w:bCs/>
         </w:rPr>
-        <w:t>Modell kezelés:</w:t>
-      </w:r>
+        <w:t>Modell kezelés</w:t>
+      </w:r>
+      <w:proofErr w:type="gramEnd"/>
       <w:r>
         <w:rPr>
           <w:rFonts w:eastAsia="Baskerville Old Face"/>
+          <w:b/>
+          <w:bCs/>
+        </w:rPr>
+        <w:t>:</w:t>
+      </w:r>
+      <w:r>
+        <w:rPr>
+          <w:rFonts w:eastAsia="Baskerville Old Face"/>
         </w:rPr>
         <w:t xml:space="preserve"> </w:t>
       </w:r>
@@ -12328,7 +12563,21 @@
         <w:rPr>
           <w:rFonts w:eastAsia="Baskerville Old Face"/>
         </w:rPr>
-        <w:t xml:space="preserve"> felhasználók új modelleket vihetnek fel a rendszerbe, valamint törölhetik a már nem aktuálisakat. A feltöltés során megadhatók a kategória, típus, gyártó és kép is, amely alapján a modell megjelenik a webáruházban.</w:t>
+        <w:t xml:space="preserve"> felhasználók új modelleket vihetnek fel a rendszerbe, valamint törölhetik a már nem aktuálisakat. A feltöltés során megadhatók a </w:t>
+      </w:r>
+      <w:proofErr w:type="gramStart"/>
+      <w:r>
+        <w:rPr>
+          <w:rFonts w:eastAsia="Baskerville Old Face"/>
+        </w:rPr>
+        <w:t>kategória</w:t>
+      </w:r>
+      <w:proofErr w:type="gramEnd"/>
+      <w:r>
+        <w:rPr>
+          <w:rFonts w:eastAsia="Baskerville Old Face"/>
+        </w:rPr>
+        <w:t>, típus, gyártó és kép is, amely alapján a modell megjelenik a webáruházban.</w:t>
       </w:r>
     </w:p>
     <w:p>
@@ -12522,7 +12771,7 @@
                               </w:rPr>
                               <w:fldChar w:fldCharType="separate"/>
                             </w:r>
-                            <w:bookmarkStart w:id="38" w:name="_Toc195639870"/>
+                            <w:bookmarkStart w:id="30" w:name="_Toc195639870"/>
                             <w:r>
                               <w:rPr>
                                 <w:rFonts w:eastAsia="Baskerville Old Face"/>
@@ -12539,7 +12788,7 @@
                             <w:r>
                               <w:t>. ábra Modell kezelés</w:t>
                             </w:r>
-                            <w:bookmarkEnd w:id="38"/>
+                            <w:bookmarkEnd w:id="30"/>
                           </w:p>
                         </w:txbxContent>
                       </wps:txbx>
@@ -12760,7 +13009,7 @@
                               </w:rPr>
                               <w:fldChar w:fldCharType="separate"/>
                             </w:r>
-                            <w:bookmarkStart w:id="40" w:name="_Toc195639871"/>
+                            <w:bookmarkStart w:id="31" w:name="_Toc195639871"/>
                             <w:r>
                               <w:rPr>
                                 <w:rFonts w:eastAsia="Baskerville Old Face"/>
@@ -12790,7 +13039,7 @@
                               </w:rPr>
                               <w:t>kezelése</w:t>
                             </w:r>
-                            <w:bookmarkEnd w:id="40"/>
+                            <w:bookmarkEnd w:id="31"/>
                           </w:p>
                         </w:txbxContent>
                       </wps:txbx>
@@ -13070,7 +13319,7 @@
                               </w:rPr>
                               <w:fldChar w:fldCharType="separate"/>
                             </w:r>
-                            <w:bookmarkStart w:id="42" w:name="_Toc195639872"/>
+                            <w:bookmarkStart w:id="32" w:name="_Toc195639872"/>
                             <w:r>
                               <w:rPr>
                                 <w:rFonts w:eastAsiaTheme="minorHAnsi"/>
@@ -13087,7 +13336,7 @@
                             <w:r>
                               <w:t>. ábra Felhasználók kezelése</w:t>
                             </w:r>
-                            <w:bookmarkEnd w:id="42"/>
+                            <w:bookmarkEnd w:id="32"/>
                           </w:p>
                         </w:txbxContent>
                       </wps:txbx>
@@ -13239,7 +13488,21 @@
         <w:rPr>
           <w:rFonts w:eastAsiaTheme="minorHAnsi"/>
         </w:rPr>
-        <w:t xml:space="preserve"> felület lehetőséget biztosít a megrendelésekhez kapcsolódó szállítási csomagok nyomon követésére, státuszuk frissítésére, valamint az esetleges problémák adminisztrálására.</w:t>
+        <w:t xml:space="preserve"> felület lehetőséget biztosít a megrendelésekhez kapcsolódó szállítási csomagok nyomon követésére, </w:t>
+      </w:r>
+      <w:proofErr w:type="gramStart"/>
+      <w:r>
+        <w:rPr>
+          <w:rFonts w:eastAsiaTheme="minorHAnsi"/>
+        </w:rPr>
+        <w:t>státuszuk</w:t>
+      </w:r>
+      <w:proofErr w:type="gramEnd"/>
+      <w:r>
+        <w:rPr>
+          <w:rFonts w:eastAsiaTheme="minorHAnsi"/>
+        </w:rPr>
+        <w:t xml:space="preserve"> frissítésére, valamint az esetleges problémák adminisztrálására.</w:t>
       </w:r>
     </w:p>
     <w:p>
@@ -13320,7 +13583,7 @@
                               </w:rPr>
                               <w:fldChar w:fldCharType="separate"/>
                             </w:r>
-                            <w:bookmarkStart w:id="44" w:name="_Toc195639873"/>
+                            <w:bookmarkStart w:id="33" w:name="_Toc195639873"/>
                             <w:r>
                               <w:rPr>
                                 <w:rFonts w:eastAsiaTheme="minorHAnsi"/>
@@ -13337,7 +13600,7 @@
                             <w:r>
                               <w:t>. ábra Csomagok kezelése</w:t>
                             </w:r>
-                            <w:bookmarkEnd w:id="44"/>
+                            <w:bookmarkEnd w:id="33"/>
                           </w:p>
                         </w:txbxContent>
                       </wps:txbx>
@@ -13507,8 +13770,18 @@
           <w:b/>
           <w:bCs/>
         </w:rPr>
-        <w:t xml:space="preserve"> jogosultság funkciói</w:t>
-      </w:r>
+        <w:t xml:space="preserve"> jogosultság </w:t>
+      </w:r>
+      <w:proofErr w:type="gramStart"/>
+      <w:r>
+        <w:rPr>
+          <w:rFonts w:eastAsia="Baskerville Old Face"/>
+          <w:b/>
+          <w:bCs/>
+        </w:rPr>
+        <w:t>funkciói</w:t>
+      </w:r>
+      <w:proofErr w:type="gramEnd"/>
       <w:r>
         <w:rPr>
           <w:rFonts w:eastAsia="Baskerville Old Face"/>
@@ -13596,7 +13869,7 @@
                               </w:rPr>
                               <w:fldChar w:fldCharType="separate"/>
                             </w:r>
-                            <w:bookmarkStart w:id="46" w:name="_Toc195639874"/>
+                            <w:bookmarkStart w:id="34" w:name="_Toc195639874"/>
                             <w:r>
                               <w:rPr>
                                 <w:rFonts w:eastAsia="Baskerville Old Face"/>
@@ -13613,7 +13886,7 @@
                             <w:r>
                               <w:t>. ábra Rendelések kezelése</w:t>
                             </w:r>
-                            <w:bookmarkEnd w:id="46"/>
+                            <w:bookmarkEnd w:id="34"/>
                           </w:p>
                         </w:txbxContent>
                       </wps:txbx>
@@ -13759,7 +14032,21 @@
         <w:rPr>
           <w:rFonts w:eastAsia="Baskerville Old Face"/>
         </w:rPr>
-        <w:t>A raktáros jogosultságú felhasználók hozzáférhetnek az összes beérkezett rendeléshez, ellenőrizhetik azok állapotát, frissíthetik a státuszt, és szükség esetén módosíthatják a termékek készletszintjét.</w:t>
+        <w:t xml:space="preserve">A raktáros jogosultságú felhasználók hozzáférhetnek az összes beérkezett rendeléshez, ellenőrizhetik azok állapotát, frissíthetik a </w:t>
+      </w:r>
+      <w:proofErr w:type="gramStart"/>
+      <w:r>
+        <w:rPr>
+          <w:rFonts w:eastAsia="Baskerville Old Face"/>
+        </w:rPr>
+        <w:t>státuszt</w:t>
+      </w:r>
+      <w:proofErr w:type="gramEnd"/>
+      <w:r>
+        <w:rPr>
+          <w:rFonts w:eastAsia="Baskerville Old Face"/>
+        </w:rPr>
+        <w:t>, és szükség esetén módosíthatják a termékek készletszintjét.</w:t>
       </w:r>
     </w:p>
     <w:p>
@@ -13864,7 +14151,7 @@
                               </w:rPr>
                               <w:fldChar w:fldCharType="separate"/>
                             </w:r>
-                            <w:bookmarkStart w:id="48" w:name="_Toc195639875"/>
+                            <w:bookmarkStart w:id="35" w:name="_Toc195639875"/>
                             <w:r>
                               <w:rPr>
                                 <w:rFonts w:eastAsia="Baskerville Old Face"/>
@@ -13881,7 +14168,7 @@
                             <w:r>
                               <w:t>. ábra Modell feltöltése</w:t>
                             </w:r>
-                            <w:bookmarkEnd w:id="48"/>
+                            <w:bookmarkEnd w:id="35"/>
                           </w:p>
                         </w:txbxContent>
                       </wps:txbx>
@@ -14075,7 +14362,7 @@
                               </w:rPr>
                               <w:fldChar w:fldCharType="separate"/>
                             </w:r>
-                            <w:bookmarkStart w:id="50" w:name="_Toc195639876"/>
+                            <w:bookmarkStart w:id="36" w:name="_Toc195639876"/>
                             <w:r>
                               <w:rPr>
                                 <w:rFonts w:eastAsia="Baskerville Old Face"/>
@@ -14092,7 +14379,7 @@
                             <w:r>
                               <w:t>. ábra Modell kezelése</w:t>
                             </w:r>
-                            <w:bookmarkEnd w:id="50"/>
+                            <w:bookmarkEnd w:id="36"/>
                           </w:p>
                         </w:txbxContent>
                       </wps:txbx>
@@ -14220,13 +14507,23 @@
           </wp:anchor>
         </w:drawing>
       </w:r>
+      <w:proofErr w:type="gramStart"/>
       <w:r>
         <w:rPr>
           <w:rFonts w:eastAsia="Baskerville Old Face"/>
           <w:b/>
           <w:bCs/>
         </w:rPr>
-        <w:t>Modell kezelés:</w:t>
+        <w:t>Modell kezelés</w:t>
+      </w:r>
+      <w:proofErr w:type="gramEnd"/>
+      <w:r>
+        <w:rPr>
+          <w:rFonts w:eastAsia="Baskerville Old Face"/>
+          <w:b/>
+          <w:bCs/>
+        </w:rPr>
+        <w:t>:</w:t>
       </w:r>
       <w:r>
         <w:rPr>
@@ -14424,7 +14721,7 @@
                               </w:rPr>
                               <w:fldChar w:fldCharType="separate"/>
                             </w:r>
-                            <w:bookmarkStart w:id="52" w:name="_Toc195639877"/>
+                            <w:bookmarkStart w:id="37" w:name="_Toc195639877"/>
                             <w:r>
                               <w:rPr>
                                 <w:rFonts w:eastAsia="Baskerville Old Face"/>
@@ -14441,7 +14738,7 @@
                             <w:r>
                               <w:t>. ábra Termék kezelése</w:t>
                             </w:r>
-                            <w:bookmarkEnd w:id="52"/>
+                            <w:bookmarkEnd w:id="37"/>
                           </w:p>
                         </w:txbxContent>
                       </wps:txbx>
@@ -14672,7 +14969,7 @@
                               </w:rPr>
                               <w:fldChar w:fldCharType="separate"/>
                             </w:r>
-                            <w:bookmarkStart w:id="54" w:name="_Toc195639878"/>
+                            <w:bookmarkStart w:id="38" w:name="_Toc195639878"/>
                             <w:r>
                               <w:rPr>
                                 <w:rFonts w:eastAsia="Baskerville Old Face"/>
@@ -14689,7 +14986,7 @@
                             <w:r>
                               <w:t>. ábra Rendelések kezelése</w:t>
                             </w:r>
-                            <w:bookmarkEnd w:id="54"/>
+                            <w:bookmarkEnd w:id="38"/>
                           </w:p>
                           <w:p/>
                         </w:txbxContent>
@@ -14825,13 +15122,23 @@
           </wp:anchor>
         </w:drawing>
       </w:r>
+      <w:proofErr w:type="gramStart"/>
       <w:r>
         <w:rPr>
           <w:rFonts w:eastAsia="Baskerville Old Face"/>
           <w:b/>
           <w:bCs/>
         </w:rPr>
-        <w:t>Csomag kezelés:</w:t>
+        <w:t>Csomag kezelés</w:t>
+      </w:r>
+      <w:proofErr w:type="gramEnd"/>
+      <w:r>
+        <w:rPr>
+          <w:rFonts w:eastAsia="Baskerville Old Face"/>
+          <w:b/>
+          <w:bCs/>
+        </w:rPr>
+        <w:t>:</w:t>
       </w:r>
       <w:r>
         <w:rPr>
@@ -14896,8 +15203,18 @@
           <w:b/>
           <w:bCs/>
         </w:rPr>
-        <w:t xml:space="preserve"> jogosultság funkciói</w:t>
-      </w:r>
+        <w:t xml:space="preserve"> jogosultság </w:t>
+      </w:r>
+      <w:proofErr w:type="gramStart"/>
+      <w:r>
+        <w:rPr>
+          <w:rFonts w:eastAsia="Baskerville Old Face"/>
+          <w:b/>
+          <w:bCs/>
+        </w:rPr>
+        <w:t>funkciói</w:t>
+      </w:r>
+      <w:proofErr w:type="gramEnd"/>
       <w:r>
         <w:rPr>
           <w:rFonts w:eastAsia="Baskerville Old Face"/>
@@ -14970,19 +15287,32 @@
                                 <w:szCs w:val="24"/>
                               </w:rPr>
                             </w:pPr>
-                            <w:fldSimple w:instr=" SEQ ábra \* ARABIC ">
-                              <w:bookmarkStart w:id="56" w:name="_Toc195639879"/>
-                              <w:r>
-                                <w:rPr>
-                                  <w:noProof/>
-                                </w:rPr>
-                                <w:t>17</w:t>
-                              </w:r>
-                            </w:fldSimple>
+                            <w:r>
+                              <w:fldChar w:fldCharType="begin"/>
+                            </w:r>
+                            <w:r>
+                              <w:instrText xml:space="preserve"> SEQ ábra \* ARABIC </w:instrText>
+                            </w:r>
+                            <w:r>
+                              <w:fldChar w:fldCharType="separate"/>
+                            </w:r>
+                            <w:bookmarkStart w:id="39" w:name="_Toc195639879"/>
+                            <w:r>
+                              <w:rPr>
+                                <w:noProof/>
+                              </w:rPr>
+                              <w:t>17</w:t>
+                            </w:r>
+                            <w:r>
+                              <w:rPr>
+                                <w:noProof/>
+                              </w:rPr>
+                              <w:fldChar w:fldCharType="end"/>
+                            </w:r>
                             <w:r>
                               <w:t>. ábra Bejelentkezés</w:t>
                             </w:r>
-                            <w:bookmarkEnd w:id="56"/>
+                            <w:bookmarkEnd w:id="39"/>
                           </w:p>
                         </w:txbxContent>
                       </wps:txbx>
@@ -15190,19 +15520,32 @@
                                 <w:szCs w:val="24"/>
                               </w:rPr>
                             </w:pPr>
-                            <w:fldSimple w:instr=" SEQ ábra \* ARABIC ">
-                              <w:bookmarkStart w:id="58" w:name="_Toc195639880"/>
-                              <w:r>
-                                <w:rPr>
-                                  <w:noProof/>
-                                </w:rPr>
-                                <w:t>18</w:t>
-                              </w:r>
-                            </w:fldSimple>
+                            <w:r>
+                              <w:fldChar w:fldCharType="begin"/>
+                            </w:r>
+                            <w:r>
+                              <w:instrText xml:space="preserve"> SEQ ábra \* ARABIC </w:instrText>
+                            </w:r>
+                            <w:r>
+                              <w:fldChar w:fldCharType="separate"/>
+                            </w:r>
+                            <w:bookmarkStart w:id="40" w:name="_Toc195639880"/>
+                            <w:r>
+                              <w:rPr>
+                                <w:noProof/>
+                              </w:rPr>
+                              <w:t>18</w:t>
+                            </w:r>
+                            <w:r>
+                              <w:rPr>
+                                <w:noProof/>
+                              </w:rPr>
+                              <w:fldChar w:fldCharType="end"/>
+                            </w:r>
                             <w:r>
                               <w:t>. ábra Regisztráció</w:t>
                             </w:r>
-                            <w:bookmarkEnd w:id="58"/>
+                            <w:bookmarkEnd w:id="40"/>
                           </w:p>
                         </w:txbxContent>
                       </wps:txbx>
@@ -15346,7 +15689,7 @@
                               </w:rPr>
                               <w:fldChar w:fldCharType="separate"/>
                             </w:r>
-                            <w:bookmarkStart w:id="60" w:name="_Toc195639881"/>
+                            <w:bookmarkStart w:id="41" w:name="_Toc195639881"/>
                             <w:r>
                               <w:rPr>
                                 <w:rFonts w:eastAsia="Baskerville Old Face"/>
@@ -15363,7 +15706,7 @@
                             <w:r>
                               <w:t>. ábra Kosár</w:t>
                             </w:r>
-                            <w:bookmarkEnd w:id="60"/>
+                            <w:bookmarkEnd w:id="41"/>
                           </w:p>
                         </w:txbxContent>
                       </wps:txbx>
@@ -15585,7 +15928,7 @@
                               </w:rPr>
                               <w:fldChar w:fldCharType="separate"/>
                             </w:r>
-                            <w:bookmarkStart w:id="62" w:name="_Toc195639882"/>
+                            <w:bookmarkStart w:id="42" w:name="_Toc195639882"/>
                             <w:r>
                               <w:rPr>
                                 <w:rFonts w:eastAsia="Baskerville Old Face"/>
@@ -15602,7 +15945,7 @@
                             <w:r>
                               <w:t>. ábra Rendelés véglegesítése</w:t>
                             </w:r>
-                            <w:bookmarkEnd w:id="62"/>
+                            <w:bookmarkEnd w:id="42"/>
                           </w:p>
                         </w:txbxContent>
                       </wps:txbx>
@@ -15833,7 +16176,7 @@
                               </w:rPr>
                               <w:fldChar w:fldCharType="separate"/>
                             </w:r>
-                            <w:bookmarkStart w:id="64" w:name="_Toc195639883"/>
+                            <w:bookmarkStart w:id="43" w:name="_Toc195639883"/>
                             <w:r>
                               <w:rPr>
                                 <w:rFonts w:eastAsia="Baskerville Old Face"/>
@@ -15850,7 +16193,7 @@
                             <w:r>
                               <w:t>. ábra Kedvencek</w:t>
                             </w:r>
-                            <w:bookmarkEnd w:id="64"/>
+                            <w:bookmarkEnd w:id="43"/>
                           </w:p>
                         </w:txbxContent>
                       </wps:txbx>
@@ -15993,7 +16336,15 @@
         <w:t xml:space="preserve"> </w:t>
       </w:r>
       <w:r>
-        <w:t>A regisztrált vásárlók a számukra szimpatikus modelleket kedvencek közé menthetik, így azokat könnyen elérhetik később.</w:t>
+        <w:t xml:space="preserve">A regisztrált vásárlók a számukra </w:t>
+      </w:r>
+      <w:proofErr w:type="gramStart"/>
+      <w:r>
+        <w:t>szimpatikus</w:t>
+      </w:r>
+      <w:proofErr w:type="gramEnd"/>
+      <w:r>
+        <w:t xml:space="preserve"> modelleket kedvencek közé menthetik, így azokat könnyen elérhetik később.</w:t>
       </w:r>
     </w:p>
     <w:p>
@@ -16143,7 +16494,7 @@
                               </w:rPr>
                               <w:fldChar w:fldCharType="separate"/>
                             </w:r>
-                            <w:bookmarkStart w:id="66" w:name="_Toc195639884"/>
+                            <w:bookmarkStart w:id="44" w:name="_Toc195639884"/>
                             <w:r>
                               <w:rPr>
                                 <w:rFonts w:eastAsia="Baskerville Old Face"/>
@@ -16160,7 +16511,7 @@
                             <w:r>
                               <w:t>. ábra Profil frissítése</w:t>
                             </w:r>
-                            <w:bookmarkEnd w:id="66"/>
+                            <w:bookmarkEnd w:id="44"/>
                           </w:p>
                         </w:txbxContent>
                       </wps:txbx>
@@ -16368,7 +16719,7 @@
                               </w:rPr>
                               <w:fldChar w:fldCharType="separate"/>
                             </w:r>
-                            <w:bookmarkStart w:id="68" w:name="_Toc195639885"/>
+                            <w:bookmarkStart w:id="45" w:name="_Toc195639885"/>
                             <w:r>
                               <w:rPr>
                                 <w:rFonts w:eastAsia="Baskerville Old Face"/>
@@ -16385,7 +16736,7 @@
                             <w:r>
                               <w:t>. ábra Vásárlási előzmények</w:t>
                             </w:r>
-                            <w:bookmarkEnd w:id="68"/>
+                            <w:bookmarkEnd w:id="45"/>
                           </w:p>
                         </w:txbxContent>
                       </wps:txbx>
@@ -16547,7 +16898,15 @@
         <w:t xml:space="preserve">: </w:t>
       </w:r>
       <w:r>
-        <w:t xml:space="preserve">A felhasználók listázva megtekinthetik korábbi rendeléseiket, és ellenőrizhetik azok állapotát vagy részleteit, illetve </w:t>
+        <w:t xml:space="preserve">A felhasználók </w:t>
+      </w:r>
+      <w:proofErr w:type="spellStart"/>
+      <w:r>
+        <w:t>listázva</w:t>
+      </w:r>
+      <w:proofErr w:type="spellEnd"/>
+      <w:r>
+        <w:t xml:space="preserve"> megtekinthetik korábbi rendeléseiket, és ellenőrizhetik azok állapotát vagy részleteit, illetve </w:t>
       </w:r>
       <w:proofErr w:type="spellStart"/>
       <w:r>
@@ -16650,7 +17009,7 @@
                               </w:rPr>
                               <w:fldChar w:fldCharType="separate"/>
                             </w:r>
-                            <w:bookmarkStart w:id="70" w:name="_Toc195639886"/>
+                            <w:bookmarkStart w:id="46" w:name="_Toc195639886"/>
                             <w:r>
                               <w:rPr>
                                 <w:rFonts w:eastAsia="Baskerville Old Face"/>
@@ -16667,7 +17026,7 @@
                             <w:r>
                               <w:t>. ábra Hírlevél</w:t>
                             </w:r>
-                            <w:bookmarkEnd w:id="70"/>
+                            <w:bookmarkEnd w:id="46"/>
                           </w:p>
                         </w:txbxContent>
                       </wps:txbx>
@@ -16803,7 +17162,25 @@
           <w:b/>
           <w:bCs/>
         </w:rPr>
-        <w:t>Fel/le iratkozás a hírlevélre:</w:t>
+        <w:t>Fel/</w:t>
+      </w:r>
+      <w:proofErr w:type="gramStart"/>
+      <w:r>
+        <w:rPr>
+          <w:rFonts w:eastAsia="Baskerville Old Face"/>
+          <w:b/>
+          <w:bCs/>
+        </w:rPr>
+        <w:t>le iratkozás</w:t>
+      </w:r>
+      <w:proofErr w:type="gramEnd"/>
+      <w:r>
+        <w:rPr>
+          <w:rFonts w:eastAsia="Baskerville Old Face"/>
+          <w:b/>
+          <w:bCs/>
+        </w:rPr>
+        <w:t xml:space="preserve"> a hírlevélre:</w:t>
       </w:r>
       <w:r>
         <w:rPr>
@@ -16980,7 +17357,7 @@
                               </w:rPr>
                               <w:fldChar w:fldCharType="separate"/>
                             </w:r>
-                            <w:bookmarkStart w:id="72" w:name="_Toc195639887"/>
+                            <w:bookmarkStart w:id="47" w:name="_Toc195639887"/>
                             <w:r>
                               <w:rPr>
                                 <w:rFonts w:eastAsia="Baskerville Old Face"/>
@@ -16997,7 +17374,7 @@
                             <w:r>
                               <w:t>. ábra Termékek</w:t>
                             </w:r>
-                            <w:bookmarkEnd w:id="72"/>
+                            <w:bookmarkEnd w:id="47"/>
                           </w:p>
                         </w:txbxContent>
                       </wps:txbx>
@@ -17156,7 +17533,15 @@
         <w:t xml:space="preserve"> </w:t>
       </w:r>
       <w:r>
-        <w:t>A nem regisztrált, be nem jelentkezett látogatók is böngészhetik a webshop kínálatát, azonban csak korlátozott funkciókat érhetnek el – például nem tudnak rendelni, kedvencekhez adni vagy kosárba helyezni terméket.</w:t>
+        <w:t xml:space="preserve">A nem regisztrált, be nem jelentkezett látogatók is böngészhetik a webshop kínálatát, azonban csak korlátozott </w:t>
+      </w:r>
+      <w:proofErr w:type="gramStart"/>
+      <w:r>
+        <w:t>funkciókat</w:t>
+      </w:r>
+      <w:proofErr w:type="gramEnd"/>
+      <w:r>
+        <w:t xml:space="preserve"> érhetnek el – például nem tudnak rendelni, kedvencekhez adni vagy kosárba helyezni terméket.</w:t>
       </w:r>
     </w:p>
     <w:p>
@@ -17166,8 +17551,8 @@
           <w:rFonts w:ascii="Times New Roman" w:hAnsi="Times New Roman"/>
         </w:rPr>
       </w:pPr>
-      <w:bookmarkStart w:id="74" w:name="_Toc79148216"/>
-      <w:bookmarkStart w:id="75" w:name="_Toc195644907"/>
+      <w:bookmarkStart w:id="48" w:name="_Toc79148216"/>
+      <w:bookmarkStart w:id="49" w:name="_Toc196771197"/>
       <w:r>
         <w:rPr>
           <w:rFonts w:ascii="Times New Roman" w:hAnsi="Times New Roman"/>
@@ -17175,15 +17560,23 @@
         <w:lastRenderedPageBreak/>
         <w:t>Fejlesztői dokumentáció</w:t>
       </w:r>
-      <w:bookmarkEnd w:id="74"/>
-      <w:bookmarkEnd w:id="75"/>
+      <w:bookmarkEnd w:id="48"/>
+      <w:bookmarkEnd w:id="49"/>
     </w:p>
     <w:p>
       <w:pPr>
         <w:spacing w:after="160" w:line="259" w:lineRule="auto"/>
       </w:pPr>
       <w:r>
-        <w:t xml:space="preserve">Az alkalmazás kliens és szerver közötti kommunikációra épül, ami lehetővé teszi az erőforrások hatékonyabb kihasználását. A szerveroldali logikát PHP nyelven valósítottuk meg, a fejlesztéshez pedig a </w:t>
+        <w:t xml:space="preserve">Az alkalmazás </w:t>
+      </w:r>
+      <w:proofErr w:type="gramStart"/>
+      <w:r>
+        <w:t>kliens</w:t>
+      </w:r>
+      <w:proofErr w:type="gramEnd"/>
+      <w:r>
+        <w:t xml:space="preserve"> és szerver közötti kommunikációra épül, ami lehetővé teszi az erőforrások hatékonyabb kihasználását. A szerveroldali logikát PHP nyelven valósítottuk meg, a fejlesztéshez pedig a </w:t>
       </w:r>
       <w:proofErr w:type="spellStart"/>
       <w:r>
@@ -17215,10 +17608,18 @@
       </w:r>
       <w:proofErr w:type="spellEnd"/>
       <w:r>
-        <w:t xml:space="preserve"> technológiát vettünk igénybe, amely lehetővé tette a dinamikus és reszponzív megjelenést. A fejlesztési munkák a Visual </w:t>
+        <w:t xml:space="preserve"> technológiát vettünk igénybe, amely lehetővé tette a dinamikus és </w:t>
       </w:r>
       <w:proofErr w:type="spellStart"/>
       <w:r>
+        <w:t>reszponzív</w:t>
+      </w:r>
+      <w:proofErr w:type="spellEnd"/>
+      <w:r>
+        <w:t xml:space="preserve"> megjelenést. A fejlesztési munkák a Visual </w:t>
+      </w:r>
+      <w:proofErr w:type="spellStart"/>
+      <w:r>
         <w:t>Studio</w:t>
       </w:r>
       <w:proofErr w:type="spellEnd"/>
@@ -17231,7 +17632,15 @@
       </w:r>
       <w:proofErr w:type="spellEnd"/>
       <w:r>
-        <w:t xml:space="preserve"> szerkesztőben zajlottak, míg a verziókezeléshez a GitHub platformot használtuk.</w:t>
+        <w:t xml:space="preserve"> szerkesztőben zajlottak, míg a verziókezeléshez a </w:t>
+      </w:r>
+      <w:proofErr w:type="spellStart"/>
+      <w:r>
+        <w:t>GitHub</w:t>
+      </w:r>
+      <w:proofErr w:type="spellEnd"/>
+      <w:r>
+        <w:t xml:space="preserve"> platformot használtuk.</w:t>
       </w:r>
     </w:p>
     <w:p>
@@ -17243,8 +17652,8 @@
           <w:szCs w:val="24"/>
         </w:rPr>
       </w:pPr>
-      <w:bookmarkStart w:id="76" w:name="_Toc1313112628"/>
-      <w:bookmarkStart w:id="77" w:name="_Toc195644908"/>
+      <w:bookmarkStart w:id="50" w:name="_Toc1313112628"/>
+      <w:bookmarkStart w:id="51" w:name="_Toc196771198"/>
       <w:r>
         <w:rPr>
           <w:rFonts w:ascii="Times New Roman" w:hAnsi="Times New Roman" w:cs="Times New Roman"/>
@@ -17253,8 +17662,8 @@
         </w:rPr>
         <w:t>Fejlesztői környezet</w:t>
       </w:r>
-      <w:bookmarkEnd w:id="76"/>
-      <w:bookmarkEnd w:id="77"/>
+      <w:bookmarkEnd w:id="50"/>
+      <w:bookmarkEnd w:id="51"/>
     </w:p>
     <w:p>
       <w:pPr>
@@ -17301,17 +17710,27 @@
           <w:rFonts w:eastAsia="Baskerville Old Face"/>
         </w:rPr>
       </w:pPr>
+      <w:proofErr w:type="gramStart"/>
       <w:r>
         <w:rPr>
           <w:rFonts w:eastAsia="Baskerville Old Face"/>
           <w:b/>
           <w:bCs/>
         </w:rPr>
-        <w:t>Modell kezelés:</w:t>
-      </w:r>
+        <w:t>Modell kezelés</w:t>
+      </w:r>
+      <w:proofErr w:type="gramEnd"/>
       <w:r>
         <w:rPr>
           <w:rFonts w:eastAsia="Baskerville Old Face"/>
+          <w:b/>
+          <w:bCs/>
+        </w:rPr>
+        <w:t>:</w:t>
+      </w:r>
+      <w:r>
+        <w:rPr>
+          <w:rFonts w:eastAsia="Baskerville Old Face"/>
         </w:rPr>
         <w:t xml:space="preserve"> Amikor új modell kerül feltöltésre, akkor a modell táblában kerül be új rekord azokkal az adatokkal, amiket megadunk a feltöltés felületén. Törlés esetén pedig a megfelelő ID-</w:t>
       </w:r>
@@ -17327,7 +17746,21 @@
         <w:rPr>
           <w:rFonts w:eastAsia="Baskerville Old Face"/>
         </w:rPr>
-        <w:t xml:space="preserve"> rendelkező modell rekord törlésre kerül. </w:t>
+        <w:t xml:space="preserve"> rendelkező modell </w:t>
+      </w:r>
+      <w:proofErr w:type="gramStart"/>
+      <w:r>
+        <w:rPr>
+          <w:rFonts w:eastAsia="Baskerville Old Face"/>
+        </w:rPr>
+        <w:t>rekord törlésre</w:t>
+      </w:r>
+      <w:proofErr w:type="gramEnd"/>
+      <w:r>
+        <w:rPr>
+          <w:rFonts w:eastAsia="Baskerville Old Face"/>
+        </w:rPr>
+        <w:t xml:space="preserve"> kerül. </w:t>
       </w:r>
     </w:p>
     <w:p>
@@ -17400,7 +17833,21 @@
         <w:rPr>
           <w:rFonts w:eastAsia="Baskerville Old Face"/>
         </w:rPr>
-        <w:t xml:space="preserve"> rendelkező termék rekord törlésre kerül.</w:t>
+        <w:t xml:space="preserve"> rendelkező termék </w:t>
+      </w:r>
+      <w:proofErr w:type="gramStart"/>
+      <w:r>
+        <w:rPr>
+          <w:rFonts w:eastAsia="Baskerville Old Face"/>
+        </w:rPr>
+        <w:t>rekord törlésre</w:t>
+      </w:r>
+      <w:proofErr w:type="gramEnd"/>
+      <w:r>
+        <w:rPr>
+          <w:rFonts w:eastAsia="Baskerville Old Face"/>
+        </w:rPr>
+        <w:t xml:space="preserve"> kerül.</w:t>
       </w:r>
     </w:p>
     <w:p>
@@ -17427,7 +17874,21 @@
         <w:rPr>
           <w:rFonts w:eastAsia="Baskerville Old Face"/>
         </w:rPr>
-        <w:t xml:space="preserve"> A felületen egy táblázatban látjuk a felhasználók táblában lévő felhasználók adatait, itt tudjuk módosítani az adott ID-vel rendelkező felhasználó jogosultságát, illetve itt tudjuk törölni is a </w:t>
+        <w:t xml:space="preserve"> A felületen egy táblázatban látjuk a felhasználók táblában lévő felhasználók adatait, itt tudjuk módosítani az adott ID-</w:t>
+      </w:r>
+      <w:proofErr w:type="spellStart"/>
+      <w:r>
+        <w:rPr>
+          <w:rFonts w:eastAsia="Baskerville Old Face"/>
+        </w:rPr>
+        <w:t>vel</w:t>
+      </w:r>
+      <w:proofErr w:type="spellEnd"/>
+      <w:r>
+        <w:rPr>
+          <w:rFonts w:eastAsia="Baskerville Old Face"/>
+        </w:rPr>
+        <w:t xml:space="preserve"> rendelkező felhasználó jogosultságát, illetve itt tudjuk törölni is a </w:t>
       </w:r>
       <w:proofErr w:type="gramStart"/>
       <w:r>
@@ -17582,17 +18043,27 @@
           <w:rFonts w:eastAsia="Baskerville Old Face"/>
         </w:rPr>
       </w:pPr>
+      <w:proofErr w:type="gramStart"/>
       <w:r>
         <w:rPr>
           <w:rFonts w:eastAsia="Baskerville Old Face"/>
           <w:b/>
           <w:bCs/>
         </w:rPr>
-        <w:t>Modell kezelés:</w:t>
-      </w:r>
+        <w:t>Modell kezelés</w:t>
+      </w:r>
+      <w:proofErr w:type="gramEnd"/>
       <w:r>
         <w:rPr>
           <w:rFonts w:eastAsia="Baskerville Old Face"/>
+          <w:b/>
+          <w:bCs/>
+        </w:rPr>
+        <w:t>:</w:t>
+      </w:r>
+      <w:r>
+        <w:rPr>
+          <w:rFonts w:eastAsia="Baskerville Old Face"/>
         </w:rPr>
         <w:t xml:space="preserve"> Amikor új modell kerül feltöltésre, akkor a modell táblában kerül be új rekord azokkal az adatokkal, amiket megadunk a feltöltés felületén. Törlés esetén pedig a megfelelő ID-</w:t>
       </w:r>
@@ -17608,7 +18079,21 @@
         <w:rPr>
           <w:rFonts w:eastAsia="Baskerville Old Face"/>
         </w:rPr>
-        <w:t xml:space="preserve"> rendelkező modell rekord törlésre kerül. </w:t>
+        <w:t xml:space="preserve"> rendelkező modell </w:t>
+      </w:r>
+      <w:proofErr w:type="gramStart"/>
+      <w:r>
+        <w:rPr>
+          <w:rFonts w:eastAsia="Baskerville Old Face"/>
+        </w:rPr>
+        <w:t>rekord törlésre</w:t>
+      </w:r>
+      <w:proofErr w:type="gramEnd"/>
+      <w:r>
+        <w:rPr>
+          <w:rFonts w:eastAsia="Baskerville Old Face"/>
+        </w:rPr>
+        <w:t xml:space="preserve"> kerül. </w:t>
       </w:r>
     </w:p>
     <w:p>
@@ -17681,7 +18166,21 @@
         <w:rPr>
           <w:rFonts w:eastAsia="Baskerville Old Face"/>
         </w:rPr>
-        <w:t xml:space="preserve"> rendelkező termék rekord törlésre kerül.</w:t>
+        <w:t xml:space="preserve"> rendelkező termék </w:t>
+      </w:r>
+      <w:proofErr w:type="gramStart"/>
+      <w:r>
+        <w:rPr>
+          <w:rFonts w:eastAsia="Baskerville Old Face"/>
+        </w:rPr>
+        <w:t>rekord törlésre</w:t>
+      </w:r>
+      <w:proofErr w:type="gramEnd"/>
+      <w:r>
+        <w:rPr>
+          <w:rFonts w:eastAsia="Baskerville Old Face"/>
+        </w:rPr>
+        <w:t xml:space="preserve"> kerül.</w:t>
       </w:r>
     </w:p>
     <w:p>
@@ -18091,7 +18590,21 @@
         <w:rPr>
           <w:rFonts w:eastAsia="Baskerville Old Face"/>
         </w:rPr>
-        <w:t xml:space="preserve"> A vendég felhasználó korlátozott funkciókkal böngészheti a termékeket</w:t>
+        <w:t xml:space="preserve"> A vendég felhasználó korlátozott </w:t>
+      </w:r>
+      <w:proofErr w:type="gramStart"/>
+      <w:r>
+        <w:rPr>
+          <w:rFonts w:eastAsia="Baskerville Old Face"/>
+        </w:rPr>
+        <w:t>funkciókkal</w:t>
+      </w:r>
+      <w:proofErr w:type="gramEnd"/>
+      <w:r>
+        <w:rPr>
+          <w:rFonts w:eastAsia="Baskerville Old Face"/>
+        </w:rPr>
+        <w:t xml:space="preserve"> böngészheti a termékeket</w:t>
       </w:r>
       <w:r>
         <w:rPr>
@@ -18136,16 +18649,24 @@
           <w:rFonts w:ascii="Times New Roman" w:hAnsi="Times New Roman" w:cs="Times New Roman"/>
         </w:rPr>
       </w:pPr>
-      <w:bookmarkStart w:id="78" w:name="_Toc1578415128"/>
-      <w:bookmarkStart w:id="79" w:name="_Toc195644909"/>
+      <w:bookmarkStart w:id="52" w:name="_Toc1578415128"/>
+      <w:bookmarkStart w:id="53" w:name="_Toc196771199"/>
       <w:r>
         <w:rPr>
           <w:rFonts w:ascii="Times New Roman" w:hAnsi="Times New Roman" w:cs="Times New Roman"/>
         </w:rPr>
-        <w:t>Program struktúra</w:t>
-      </w:r>
-      <w:bookmarkEnd w:id="78"/>
-      <w:bookmarkEnd w:id="79"/>
+        <w:t xml:space="preserve">Program </w:t>
+      </w:r>
+      <w:proofErr w:type="gramStart"/>
+      <w:r>
+        <w:rPr>
+          <w:rFonts w:ascii="Times New Roman" w:hAnsi="Times New Roman" w:cs="Times New Roman"/>
+        </w:rPr>
+        <w:t>struktúra</w:t>
+      </w:r>
+      <w:bookmarkEnd w:id="52"/>
+      <w:bookmarkEnd w:id="53"/>
+      <w:proofErr w:type="gramEnd"/>
     </w:p>
     <w:p>
       <w:pPr>
@@ -18220,1196 +18741,1216 @@
           <w:sz w:val="24"/>
           <w:szCs w:val="24"/>
         </w:rPr>
-        <w:t>• Auth</w:t>
-      </w:r>
-    </w:p>
-    <w:p>
-      <w:pPr>
-        <w:pStyle w:val="Felsorols"/>
-        <w:ind w:left="1600"/>
+        <w:t xml:space="preserve">• </w:t>
+      </w:r>
+      <w:proofErr w:type="spellStart"/>
+      <w:r>
         <w:rPr>
           <w:rFonts w:ascii="Times New Roman" w:hAnsi="Times New Roman" w:cs="Times New Roman"/>
           <w:sz w:val="24"/>
           <w:szCs w:val="24"/>
         </w:rPr>
-      </w:pPr>
-      <w:r>
+        <w:t>Auth</w:t>
+      </w:r>
+      <w:proofErr w:type="spellEnd"/>
+    </w:p>
+    <w:p>
+      <w:pPr>
+        <w:pStyle w:val="Felsorols"/>
+        <w:ind w:left="1600"/>
         <w:rPr>
           <w:rFonts w:ascii="Times New Roman" w:hAnsi="Times New Roman" w:cs="Times New Roman"/>
           <w:sz w:val="24"/>
           <w:szCs w:val="24"/>
         </w:rPr>
-        <w:t xml:space="preserve">• </w:t>
-      </w:r>
-      <w:proofErr w:type="spellStart"/>
+      </w:pPr>
       <w:r>
         <w:rPr>
           <w:rFonts w:ascii="Times New Roman" w:hAnsi="Times New Roman" w:cs="Times New Roman"/>
           <w:sz w:val="24"/>
           <w:szCs w:val="24"/>
         </w:rPr>
-        <w:t>AuthenticatedSessionController.php</w:t>
-      </w:r>
-      <w:proofErr w:type="spellEnd"/>
-    </w:p>
-    <w:p>
-      <w:pPr>
-        <w:pStyle w:val="Felsorols"/>
-        <w:ind w:left="1600"/>
+        <w:t xml:space="preserve">• </w:t>
+      </w:r>
+      <w:proofErr w:type="spellStart"/>
+      <w:r>
         <w:rPr>
           <w:rFonts w:ascii="Times New Roman" w:hAnsi="Times New Roman" w:cs="Times New Roman"/>
           <w:sz w:val="24"/>
           <w:szCs w:val="24"/>
         </w:rPr>
-      </w:pPr>
-      <w:r>
+        <w:t>AuthenticatedSessionController.php</w:t>
+      </w:r>
+      <w:proofErr w:type="spellEnd"/>
+    </w:p>
+    <w:p>
+      <w:pPr>
+        <w:pStyle w:val="Felsorols"/>
+        <w:ind w:left="1600"/>
         <w:rPr>
           <w:rFonts w:ascii="Times New Roman" w:hAnsi="Times New Roman" w:cs="Times New Roman"/>
           <w:sz w:val="24"/>
           <w:szCs w:val="24"/>
         </w:rPr>
-        <w:t xml:space="preserve">• </w:t>
-      </w:r>
-      <w:proofErr w:type="spellStart"/>
+      </w:pPr>
       <w:r>
         <w:rPr>
           <w:rFonts w:ascii="Times New Roman" w:hAnsi="Times New Roman" w:cs="Times New Roman"/>
           <w:sz w:val="24"/>
           <w:szCs w:val="24"/>
         </w:rPr>
-        <w:t>EmailVerificationNotificationController.php</w:t>
-      </w:r>
-      <w:proofErr w:type="spellEnd"/>
-    </w:p>
-    <w:p>
-      <w:pPr>
-        <w:pStyle w:val="Felsorols"/>
-        <w:ind w:left="1600"/>
+        <w:t xml:space="preserve">• </w:t>
+      </w:r>
+      <w:proofErr w:type="spellStart"/>
+      <w:r>
         <w:rPr>
           <w:rFonts w:ascii="Times New Roman" w:hAnsi="Times New Roman" w:cs="Times New Roman"/>
           <w:sz w:val="24"/>
           <w:szCs w:val="24"/>
         </w:rPr>
-      </w:pPr>
-      <w:r>
+        <w:t>EmailVerificationNotificationController.php</w:t>
+      </w:r>
+      <w:proofErr w:type="spellEnd"/>
+    </w:p>
+    <w:p>
+      <w:pPr>
+        <w:pStyle w:val="Felsorols"/>
+        <w:ind w:left="1600"/>
         <w:rPr>
           <w:rFonts w:ascii="Times New Roman" w:hAnsi="Times New Roman" w:cs="Times New Roman"/>
           <w:sz w:val="24"/>
           <w:szCs w:val="24"/>
         </w:rPr>
-        <w:t xml:space="preserve">• </w:t>
-      </w:r>
-      <w:proofErr w:type="spellStart"/>
+      </w:pPr>
       <w:r>
         <w:rPr>
           <w:rFonts w:ascii="Times New Roman" w:hAnsi="Times New Roman" w:cs="Times New Roman"/>
           <w:sz w:val="24"/>
           <w:szCs w:val="24"/>
         </w:rPr>
-        <w:t>NewPasswordController.php</w:t>
-      </w:r>
-      <w:proofErr w:type="spellEnd"/>
-    </w:p>
-    <w:p>
-      <w:pPr>
-        <w:pStyle w:val="Felsorols"/>
-        <w:ind w:left="1600"/>
+        <w:t xml:space="preserve">• </w:t>
+      </w:r>
+      <w:proofErr w:type="spellStart"/>
+      <w:r>
         <w:rPr>
           <w:rFonts w:ascii="Times New Roman" w:hAnsi="Times New Roman" w:cs="Times New Roman"/>
           <w:sz w:val="24"/>
           <w:szCs w:val="24"/>
         </w:rPr>
-      </w:pPr>
-      <w:r>
+        <w:t>NewPasswordController.php</w:t>
+      </w:r>
+      <w:proofErr w:type="spellEnd"/>
+    </w:p>
+    <w:p>
+      <w:pPr>
+        <w:pStyle w:val="Felsorols"/>
+        <w:ind w:left="1600"/>
         <w:rPr>
           <w:rFonts w:ascii="Times New Roman" w:hAnsi="Times New Roman" w:cs="Times New Roman"/>
           <w:sz w:val="24"/>
           <w:szCs w:val="24"/>
         </w:rPr>
-        <w:t xml:space="preserve">• </w:t>
-      </w:r>
-      <w:proofErr w:type="spellStart"/>
+      </w:pPr>
       <w:r>
         <w:rPr>
           <w:rFonts w:ascii="Times New Roman" w:hAnsi="Times New Roman" w:cs="Times New Roman"/>
           <w:sz w:val="24"/>
           <w:szCs w:val="24"/>
         </w:rPr>
-        <w:t>PasswordResetLinkController.php</w:t>
-      </w:r>
-      <w:proofErr w:type="spellEnd"/>
-    </w:p>
-    <w:p>
-      <w:pPr>
-        <w:pStyle w:val="Felsorols"/>
-        <w:ind w:left="1600"/>
+        <w:t xml:space="preserve">• </w:t>
+      </w:r>
+      <w:proofErr w:type="spellStart"/>
+      <w:r>
         <w:rPr>
           <w:rFonts w:ascii="Times New Roman" w:hAnsi="Times New Roman" w:cs="Times New Roman"/>
           <w:sz w:val="24"/>
           <w:szCs w:val="24"/>
         </w:rPr>
-      </w:pPr>
-      <w:r>
+        <w:t>PasswordResetLinkController.php</w:t>
+      </w:r>
+      <w:proofErr w:type="spellEnd"/>
+    </w:p>
+    <w:p>
+      <w:pPr>
+        <w:pStyle w:val="Felsorols"/>
+        <w:ind w:left="1600"/>
         <w:rPr>
           <w:rFonts w:ascii="Times New Roman" w:hAnsi="Times New Roman" w:cs="Times New Roman"/>
           <w:sz w:val="24"/>
           <w:szCs w:val="24"/>
         </w:rPr>
-        <w:t xml:space="preserve">• </w:t>
-      </w:r>
-      <w:proofErr w:type="spellStart"/>
+      </w:pPr>
       <w:r>
         <w:rPr>
           <w:rFonts w:ascii="Times New Roman" w:hAnsi="Times New Roman" w:cs="Times New Roman"/>
           <w:sz w:val="24"/>
           <w:szCs w:val="24"/>
         </w:rPr>
-        <w:t>RegisteredUserController.php</w:t>
-      </w:r>
-      <w:proofErr w:type="spellEnd"/>
-    </w:p>
-    <w:p>
-      <w:pPr>
-        <w:pStyle w:val="Felsorols"/>
-        <w:ind w:left="1600"/>
+        <w:t xml:space="preserve">• </w:t>
+      </w:r>
+      <w:proofErr w:type="spellStart"/>
+      <w:r>
         <w:rPr>
           <w:rFonts w:ascii="Times New Roman" w:hAnsi="Times New Roman" w:cs="Times New Roman"/>
           <w:sz w:val="24"/>
           <w:szCs w:val="24"/>
         </w:rPr>
-      </w:pPr>
-      <w:r>
+        <w:t>RegisteredUserController.php</w:t>
+      </w:r>
+      <w:proofErr w:type="spellEnd"/>
+    </w:p>
+    <w:p>
+      <w:pPr>
+        <w:pStyle w:val="Felsorols"/>
+        <w:ind w:left="1600"/>
         <w:rPr>
           <w:rFonts w:ascii="Times New Roman" w:hAnsi="Times New Roman" w:cs="Times New Roman"/>
           <w:sz w:val="24"/>
           <w:szCs w:val="24"/>
         </w:rPr>
-        <w:t xml:space="preserve">• </w:t>
-      </w:r>
-      <w:proofErr w:type="spellStart"/>
+      </w:pPr>
       <w:r>
         <w:rPr>
           <w:rFonts w:ascii="Times New Roman" w:hAnsi="Times New Roman" w:cs="Times New Roman"/>
           <w:sz w:val="24"/>
           <w:szCs w:val="24"/>
         </w:rPr>
-        <w:t>VerifyEmailController.php</w:t>
-      </w:r>
-      <w:proofErr w:type="spellEnd"/>
-    </w:p>
-    <w:p>
-      <w:pPr>
-        <w:pStyle w:val="Felsorols"/>
-        <w:ind w:left="1200"/>
+        <w:t xml:space="preserve">• </w:t>
+      </w:r>
+      <w:proofErr w:type="spellStart"/>
+      <w:r>
         <w:rPr>
           <w:rFonts w:ascii="Times New Roman" w:hAnsi="Times New Roman" w:cs="Times New Roman"/>
           <w:sz w:val="24"/>
           <w:szCs w:val="24"/>
         </w:rPr>
-      </w:pPr>
-      <w:r>
+        <w:t>VerifyEmailController.php</w:t>
+      </w:r>
+      <w:proofErr w:type="spellEnd"/>
+    </w:p>
+    <w:p>
+      <w:pPr>
+        <w:pStyle w:val="Felsorols"/>
+        <w:ind w:left="1200"/>
         <w:rPr>
           <w:rFonts w:ascii="Times New Roman" w:hAnsi="Times New Roman" w:cs="Times New Roman"/>
           <w:sz w:val="24"/>
           <w:szCs w:val="24"/>
         </w:rPr>
-        <w:t xml:space="preserve">• </w:t>
-      </w:r>
-    </w:p>
-    <w:p>
-      <w:pPr>
-        <w:pStyle w:val="Felsorols"/>
-        <w:ind w:left="1600"/>
+      </w:pPr>
+      <w:r>
         <w:rPr>
           <w:rFonts w:ascii="Times New Roman" w:hAnsi="Times New Roman" w:cs="Times New Roman"/>
           <w:sz w:val="24"/>
           <w:szCs w:val="24"/>
         </w:rPr>
-      </w:pPr>
-      <w:r>
+        <w:t xml:space="preserve">• </w:t>
+      </w:r>
+    </w:p>
+    <w:p>
+      <w:pPr>
+        <w:pStyle w:val="Felsorols"/>
+        <w:ind w:left="1600"/>
         <w:rPr>
           <w:rFonts w:ascii="Times New Roman" w:hAnsi="Times New Roman" w:cs="Times New Roman"/>
           <w:sz w:val="24"/>
           <w:szCs w:val="24"/>
         </w:rPr>
-        <w:t xml:space="preserve">• </w:t>
-      </w:r>
-      <w:proofErr w:type="spellStart"/>
+      </w:pPr>
       <w:r>
         <w:rPr>
           <w:rFonts w:ascii="Times New Roman" w:hAnsi="Times New Roman" w:cs="Times New Roman"/>
           <w:sz w:val="24"/>
           <w:szCs w:val="24"/>
         </w:rPr>
-        <w:t>Controller.php</w:t>
-      </w:r>
-      <w:proofErr w:type="spellEnd"/>
-    </w:p>
-    <w:p>
-      <w:pPr>
-        <w:pStyle w:val="Felsorols"/>
-        <w:ind w:left="1600"/>
+        <w:t xml:space="preserve">• </w:t>
+      </w:r>
+      <w:proofErr w:type="spellStart"/>
+      <w:r>
         <w:rPr>
           <w:rFonts w:ascii="Times New Roman" w:hAnsi="Times New Roman" w:cs="Times New Roman"/>
           <w:sz w:val="24"/>
           <w:szCs w:val="24"/>
         </w:rPr>
-      </w:pPr>
-      <w:r>
+        <w:t>Controller.php</w:t>
+      </w:r>
+      <w:proofErr w:type="spellEnd"/>
+    </w:p>
+    <w:p>
+      <w:pPr>
+        <w:pStyle w:val="Felsorols"/>
+        <w:ind w:left="1600"/>
         <w:rPr>
           <w:rFonts w:ascii="Times New Roman" w:hAnsi="Times New Roman" w:cs="Times New Roman"/>
           <w:sz w:val="24"/>
           <w:szCs w:val="24"/>
         </w:rPr>
-        <w:t xml:space="preserve">• </w:t>
-      </w:r>
-      <w:proofErr w:type="spellStart"/>
+      </w:pPr>
       <w:r>
         <w:rPr>
           <w:rFonts w:ascii="Times New Roman" w:hAnsi="Times New Roman" w:cs="Times New Roman"/>
           <w:sz w:val="24"/>
           <w:szCs w:val="24"/>
         </w:rPr>
-        <w:t>HirlevelController.php</w:t>
-      </w:r>
-      <w:proofErr w:type="spellEnd"/>
-    </w:p>
-    <w:p>
-      <w:pPr>
-        <w:pStyle w:val="Felsorols"/>
-        <w:ind w:left="1600"/>
+        <w:t xml:space="preserve">• </w:t>
+      </w:r>
+      <w:proofErr w:type="spellStart"/>
+      <w:r>
         <w:rPr>
           <w:rFonts w:ascii="Times New Roman" w:hAnsi="Times New Roman" w:cs="Times New Roman"/>
           <w:sz w:val="24"/>
           <w:szCs w:val="24"/>
         </w:rPr>
-      </w:pPr>
-      <w:r>
+        <w:t>HirlevelController.php</w:t>
+      </w:r>
+      <w:proofErr w:type="spellEnd"/>
+    </w:p>
+    <w:p>
+      <w:pPr>
+        <w:pStyle w:val="Felsorols"/>
+        <w:ind w:left="1600"/>
         <w:rPr>
           <w:rFonts w:ascii="Times New Roman" w:hAnsi="Times New Roman" w:cs="Times New Roman"/>
           <w:sz w:val="24"/>
           <w:szCs w:val="24"/>
         </w:rPr>
-        <w:t xml:space="preserve">• </w:t>
-      </w:r>
-      <w:proofErr w:type="spellStart"/>
+      </w:pPr>
       <w:r>
         <w:rPr>
           <w:rFonts w:ascii="Times New Roman" w:hAnsi="Times New Roman" w:cs="Times New Roman"/>
           <w:sz w:val="24"/>
           <w:szCs w:val="24"/>
         </w:rPr>
-        <w:t>KedvencekController.php</w:t>
-      </w:r>
-      <w:proofErr w:type="spellEnd"/>
-    </w:p>
-    <w:p>
-      <w:pPr>
-        <w:pStyle w:val="Felsorols"/>
-        <w:ind w:left="1600"/>
+        <w:t xml:space="preserve">• </w:t>
+      </w:r>
+      <w:proofErr w:type="spellStart"/>
+      <w:r>
         <w:rPr>
           <w:rFonts w:ascii="Times New Roman" w:hAnsi="Times New Roman" w:cs="Times New Roman"/>
           <w:sz w:val="24"/>
           <w:szCs w:val="24"/>
         </w:rPr>
-      </w:pPr>
-      <w:r>
+        <w:t>KedvencekController.php</w:t>
+      </w:r>
+      <w:proofErr w:type="spellEnd"/>
+    </w:p>
+    <w:p>
+      <w:pPr>
+        <w:pStyle w:val="Felsorols"/>
+        <w:ind w:left="1600"/>
         <w:rPr>
           <w:rFonts w:ascii="Times New Roman" w:hAnsi="Times New Roman" w:cs="Times New Roman"/>
           <w:sz w:val="24"/>
           <w:szCs w:val="24"/>
         </w:rPr>
-        <w:t xml:space="preserve">• </w:t>
-      </w:r>
-      <w:proofErr w:type="spellStart"/>
+      </w:pPr>
       <w:r>
         <w:rPr>
           <w:rFonts w:ascii="Times New Roman" w:hAnsi="Times New Roman" w:cs="Times New Roman"/>
           <w:sz w:val="24"/>
           <w:szCs w:val="24"/>
         </w:rPr>
-        <w:t>KosarController.php</w:t>
-      </w:r>
-      <w:proofErr w:type="spellEnd"/>
-    </w:p>
-    <w:p>
-      <w:pPr>
-        <w:pStyle w:val="Felsorols"/>
-        <w:ind w:left="1600"/>
+        <w:t xml:space="preserve">• </w:t>
+      </w:r>
+      <w:proofErr w:type="spellStart"/>
+      <w:r>
         <w:rPr>
           <w:rFonts w:ascii="Times New Roman" w:hAnsi="Times New Roman" w:cs="Times New Roman"/>
           <w:sz w:val="24"/>
           <w:szCs w:val="24"/>
         </w:rPr>
-      </w:pPr>
-      <w:r>
+        <w:t>KosarController.php</w:t>
+      </w:r>
+      <w:proofErr w:type="spellEnd"/>
+    </w:p>
+    <w:p>
+      <w:pPr>
+        <w:pStyle w:val="Felsorols"/>
+        <w:ind w:left="1600"/>
         <w:rPr>
           <w:rFonts w:ascii="Times New Roman" w:hAnsi="Times New Roman" w:cs="Times New Roman"/>
           <w:sz w:val="24"/>
           <w:szCs w:val="24"/>
         </w:rPr>
-        <w:t xml:space="preserve">• </w:t>
-      </w:r>
-      <w:proofErr w:type="spellStart"/>
+      </w:pPr>
       <w:r>
         <w:rPr>
           <w:rFonts w:ascii="Times New Roman" w:hAnsi="Times New Roman" w:cs="Times New Roman"/>
           <w:sz w:val="24"/>
           <w:szCs w:val="24"/>
         </w:rPr>
-        <w:t>ModellController.php</w:t>
-      </w:r>
-      <w:proofErr w:type="spellEnd"/>
-    </w:p>
-    <w:p>
-      <w:pPr>
-        <w:pStyle w:val="Felsorols"/>
-        <w:ind w:left="1600"/>
+        <w:t xml:space="preserve">• </w:t>
+      </w:r>
+      <w:proofErr w:type="spellStart"/>
+      <w:r>
         <w:rPr>
           <w:rFonts w:ascii="Times New Roman" w:hAnsi="Times New Roman" w:cs="Times New Roman"/>
           <w:sz w:val="24"/>
           <w:szCs w:val="24"/>
         </w:rPr>
-      </w:pPr>
-      <w:r>
+        <w:t>ModellController.php</w:t>
+      </w:r>
+      <w:proofErr w:type="spellEnd"/>
+    </w:p>
+    <w:p>
+      <w:pPr>
+        <w:pStyle w:val="Felsorols"/>
+        <w:ind w:left="1600"/>
         <w:rPr>
           <w:rFonts w:ascii="Times New Roman" w:hAnsi="Times New Roman" w:cs="Times New Roman"/>
           <w:sz w:val="24"/>
           <w:szCs w:val="24"/>
         </w:rPr>
-        <w:t xml:space="preserve">• </w:t>
-      </w:r>
-      <w:proofErr w:type="spellStart"/>
+      </w:pPr>
       <w:r>
         <w:rPr>
           <w:rFonts w:ascii="Times New Roman" w:hAnsi="Times New Roman" w:cs="Times New Roman"/>
           <w:sz w:val="24"/>
           <w:szCs w:val="24"/>
         </w:rPr>
-        <w:t>NewsletterController.php</w:t>
-      </w:r>
-      <w:proofErr w:type="spellEnd"/>
-    </w:p>
-    <w:p>
-      <w:pPr>
-        <w:pStyle w:val="Felsorols"/>
-        <w:ind w:left="1600"/>
+        <w:t xml:space="preserve">• </w:t>
+      </w:r>
+      <w:proofErr w:type="spellStart"/>
+      <w:r>
         <w:rPr>
           <w:rFonts w:ascii="Times New Roman" w:hAnsi="Times New Roman" w:cs="Times New Roman"/>
           <w:sz w:val="24"/>
           <w:szCs w:val="24"/>
         </w:rPr>
-      </w:pPr>
-      <w:r>
+        <w:t>NewsletterController.php</w:t>
+      </w:r>
+      <w:proofErr w:type="spellEnd"/>
+    </w:p>
+    <w:p>
+      <w:pPr>
+        <w:pStyle w:val="Felsorols"/>
+        <w:ind w:left="1600"/>
         <w:rPr>
           <w:rFonts w:ascii="Times New Roman" w:hAnsi="Times New Roman" w:cs="Times New Roman"/>
           <w:sz w:val="24"/>
           <w:szCs w:val="24"/>
         </w:rPr>
-        <w:t xml:space="preserve">• </w:t>
-      </w:r>
-      <w:proofErr w:type="spellStart"/>
+      </w:pPr>
       <w:r>
         <w:rPr>
           <w:rFonts w:ascii="Times New Roman" w:hAnsi="Times New Roman" w:cs="Times New Roman"/>
           <w:sz w:val="24"/>
           <w:szCs w:val="24"/>
         </w:rPr>
-        <w:t>OrderController.php</w:t>
-      </w:r>
-      <w:proofErr w:type="spellEnd"/>
-    </w:p>
-    <w:p>
-      <w:pPr>
-        <w:pStyle w:val="Felsorols"/>
-        <w:ind w:left="1600"/>
+        <w:t xml:space="preserve">• </w:t>
+      </w:r>
+      <w:proofErr w:type="spellStart"/>
+      <w:r>
         <w:rPr>
           <w:rFonts w:ascii="Times New Roman" w:hAnsi="Times New Roman" w:cs="Times New Roman"/>
           <w:sz w:val="24"/>
           <w:szCs w:val="24"/>
         </w:rPr>
-      </w:pPr>
-      <w:r>
+        <w:t>OrderController.php</w:t>
+      </w:r>
+      <w:proofErr w:type="spellEnd"/>
+    </w:p>
+    <w:p>
+      <w:pPr>
+        <w:pStyle w:val="Felsorols"/>
+        <w:ind w:left="1600"/>
         <w:rPr>
           <w:rFonts w:ascii="Times New Roman" w:hAnsi="Times New Roman" w:cs="Times New Roman"/>
           <w:sz w:val="24"/>
           <w:szCs w:val="24"/>
         </w:rPr>
-        <w:t xml:space="preserve">• </w:t>
-      </w:r>
-      <w:proofErr w:type="spellStart"/>
+      </w:pPr>
       <w:r>
         <w:rPr>
           <w:rFonts w:ascii="Times New Roman" w:hAnsi="Times New Roman" w:cs="Times New Roman"/>
           <w:sz w:val="24"/>
           <w:szCs w:val="24"/>
         </w:rPr>
-        <w:t>RegisterController.php</w:t>
-      </w:r>
-      <w:proofErr w:type="spellEnd"/>
-    </w:p>
-    <w:p>
-      <w:pPr>
-        <w:pStyle w:val="Felsorols"/>
-        <w:ind w:left="1600"/>
+        <w:t xml:space="preserve">• </w:t>
+      </w:r>
+      <w:proofErr w:type="spellStart"/>
+      <w:r>
         <w:rPr>
           <w:rFonts w:ascii="Times New Roman" w:hAnsi="Times New Roman" w:cs="Times New Roman"/>
           <w:sz w:val="24"/>
           <w:szCs w:val="24"/>
         </w:rPr>
-      </w:pPr>
-      <w:r>
+        <w:t>RegisterController.php</w:t>
+      </w:r>
+      <w:proofErr w:type="spellEnd"/>
+    </w:p>
+    <w:p>
+      <w:pPr>
+        <w:pStyle w:val="Felsorols"/>
+        <w:ind w:left="1600"/>
         <w:rPr>
           <w:rFonts w:ascii="Times New Roman" w:hAnsi="Times New Roman" w:cs="Times New Roman"/>
           <w:sz w:val="24"/>
           <w:szCs w:val="24"/>
         </w:rPr>
-        <w:t xml:space="preserve">• </w:t>
-      </w:r>
-      <w:proofErr w:type="spellStart"/>
+      </w:pPr>
       <w:r>
         <w:rPr>
           <w:rFonts w:ascii="Times New Roman" w:hAnsi="Times New Roman" w:cs="Times New Roman"/>
           <w:sz w:val="24"/>
           <w:szCs w:val="24"/>
         </w:rPr>
-        <w:t>RendelesController.php</w:t>
-      </w:r>
-      <w:proofErr w:type="spellEnd"/>
-    </w:p>
-    <w:p>
-      <w:pPr>
-        <w:pStyle w:val="Felsorols"/>
-        <w:ind w:left="1600"/>
+        <w:t xml:space="preserve">• </w:t>
+      </w:r>
+      <w:proofErr w:type="spellStart"/>
+      <w:r>
         <w:rPr>
           <w:rFonts w:ascii="Times New Roman" w:hAnsi="Times New Roman" w:cs="Times New Roman"/>
           <w:sz w:val="24"/>
           <w:szCs w:val="24"/>
         </w:rPr>
-      </w:pPr>
-      <w:r>
+        <w:t>RendelesController.php</w:t>
+      </w:r>
+      <w:proofErr w:type="spellEnd"/>
+    </w:p>
+    <w:p>
+      <w:pPr>
+        <w:pStyle w:val="Felsorols"/>
+        <w:ind w:left="1600"/>
         <w:rPr>
           <w:rFonts w:ascii="Times New Roman" w:hAnsi="Times New Roman" w:cs="Times New Roman"/>
           <w:sz w:val="24"/>
           <w:szCs w:val="24"/>
         </w:rPr>
-        <w:t xml:space="preserve">• </w:t>
-      </w:r>
-      <w:proofErr w:type="spellStart"/>
+      </w:pPr>
       <w:r>
         <w:rPr>
           <w:rFonts w:ascii="Times New Roman" w:hAnsi="Times New Roman" w:cs="Times New Roman"/>
           <w:sz w:val="24"/>
           <w:szCs w:val="24"/>
         </w:rPr>
-        <w:t>SzallCsomagController.php</w:t>
-      </w:r>
-      <w:proofErr w:type="spellEnd"/>
-    </w:p>
-    <w:p>
-      <w:pPr>
-        <w:pStyle w:val="Felsorols"/>
-        <w:ind w:left="1600"/>
+        <w:t xml:space="preserve">• </w:t>
+      </w:r>
+      <w:proofErr w:type="spellStart"/>
+      <w:r>
         <w:rPr>
           <w:rFonts w:ascii="Times New Roman" w:hAnsi="Times New Roman" w:cs="Times New Roman"/>
           <w:sz w:val="24"/>
           <w:szCs w:val="24"/>
         </w:rPr>
-      </w:pPr>
-      <w:r>
+        <w:t>SzallCsomagController.php</w:t>
+      </w:r>
+      <w:proofErr w:type="spellEnd"/>
+    </w:p>
+    <w:p>
+      <w:pPr>
+        <w:pStyle w:val="Felsorols"/>
+        <w:ind w:left="1600"/>
         <w:rPr>
           <w:rFonts w:ascii="Times New Roman" w:hAnsi="Times New Roman" w:cs="Times New Roman"/>
           <w:sz w:val="24"/>
           <w:szCs w:val="24"/>
         </w:rPr>
-        <w:t xml:space="preserve">• </w:t>
-      </w:r>
-      <w:proofErr w:type="spellStart"/>
+      </w:pPr>
       <w:r>
         <w:rPr>
           <w:rFonts w:ascii="Times New Roman" w:hAnsi="Times New Roman" w:cs="Times New Roman"/>
           <w:sz w:val="24"/>
           <w:szCs w:val="24"/>
         </w:rPr>
-        <w:t>TermekController.php</w:t>
-      </w:r>
-      <w:proofErr w:type="spellEnd"/>
-    </w:p>
-    <w:p>
-      <w:pPr>
-        <w:pStyle w:val="Felsorols"/>
-        <w:ind w:left="1600"/>
+        <w:t xml:space="preserve">• </w:t>
+      </w:r>
+      <w:proofErr w:type="spellStart"/>
+      <w:r>
         <w:rPr>
           <w:rFonts w:ascii="Times New Roman" w:hAnsi="Times New Roman" w:cs="Times New Roman"/>
           <w:sz w:val="24"/>
           <w:szCs w:val="24"/>
         </w:rPr>
-      </w:pPr>
-      <w:r>
+        <w:t>TermekController.php</w:t>
+      </w:r>
+      <w:proofErr w:type="spellEnd"/>
+    </w:p>
+    <w:p>
+      <w:pPr>
+        <w:pStyle w:val="Felsorols"/>
+        <w:ind w:left="1600"/>
         <w:rPr>
           <w:rFonts w:ascii="Times New Roman" w:hAnsi="Times New Roman" w:cs="Times New Roman"/>
           <w:sz w:val="24"/>
           <w:szCs w:val="24"/>
         </w:rPr>
-        <w:t xml:space="preserve">• </w:t>
-      </w:r>
-      <w:proofErr w:type="spellStart"/>
+      </w:pPr>
       <w:r>
         <w:rPr>
           <w:rFonts w:ascii="Times New Roman" w:hAnsi="Times New Roman" w:cs="Times New Roman"/>
           <w:sz w:val="24"/>
           <w:szCs w:val="24"/>
         </w:rPr>
-        <w:t>UserController.php</w:t>
-      </w:r>
-      <w:proofErr w:type="spellEnd"/>
-    </w:p>
-    <w:p>
-      <w:pPr>
-        <w:pStyle w:val="Felsorols"/>
-        <w:ind w:left="800"/>
+        <w:t xml:space="preserve">• </w:t>
+      </w:r>
+      <w:proofErr w:type="spellStart"/>
+      <w:r>
         <w:rPr>
           <w:rFonts w:ascii="Times New Roman" w:hAnsi="Times New Roman" w:cs="Times New Roman"/>
           <w:sz w:val="24"/>
           <w:szCs w:val="24"/>
         </w:rPr>
-      </w:pPr>
-      <w:r>
+        <w:t>UserController.php</w:t>
+      </w:r>
+      <w:proofErr w:type="spellEnd"/>
+    </w:p>
+    <w:p>
+      <w:pPr>
+        <w:pStyle w:val="Felsorols"/>
+        <w:ind w:left="800"/>
         <w:rPr>
           <w:rFonts w:ascii="Times New Roman" w:hAnsi="Times New Roman" w:cs="Times New Roman"/>
           <w:sz w:val="24"/>
           <w:szCs w:val="24"/>
         </w:rPr>
-        <w:t>• Middleware</w:t>
-      </w:r>
-    </w:p>
-    <w:p>
-      <w:pPr>
-        <w:pStyle w:val="Felsorols"/>
-        <w:ind w:left="1200"/>
+      </w:pPr>
+      <w:r>
         <w:rPr>
           <w:rFonts w:ascii="Times New Roman" w:hAnsi="Times New Roman" w:cs="Times New Roman"/>
           <w:sz w:val="24"/>
           <w:szCs w:val="24"/>
         </w:rPr>
-      </w:pPr>
-      <w:r>
+        <w:t>• Middleware</w:t>
+      </w:r>
+    </w:p>
+    <w:p>
+      <w:pPr>
+        <w:pStyle w:val="Felsorols"/>
+        <w:ind w:left="1200"/>
         <w:rPr>
           <w:rFonts w:ascii="Times New Roman" w:hAnsi="Times New Roman" w:cs="Times New Roman"/>
           <w:sz w:val="24"/>
           <w:szCs w:val="24"/>
         </w:rPr>
-        <w:t xml:space="preserve">• </w:t>
-      </w:r>
-      <w:proofErr w:type="spellStart"/>
+      </w:pPr>
       <w:r>
         <w:rPr>
           <w:rFonts w:ascii="Times New Roman" w:hAnsi="Times New Roman" w:cs="Times New Roman"/>
           <w:sz w:val="24"/>
           <w:szCs w:val="24"/>
         </w:rPr>
-        <w:t>Admin.php</w:t>
-      </w:r>
-      <w:proofErr w:type="spellEnd"/>
-    </w:p>
-    <w:p>
-      <w:pPr>
-        <w:pStyle w:val="Felsorols"/>
-        <w:ind w:left="1200"/>
+        <w:t xml:space="preserve">• </w:t>
+      </w:r>
+      <w:proofErr w:type="spellStart"/>
+      <w:r>
         <w:rPr>
           <w:rFonts w:ascii="Times New Roman" w:hAnsi="Times New Roman" w:cs="Times New Roman"/>
           <w:sz w:val="24"/>
           <w:szCs w:val="24"/>
         </w:rPr>
-      </w:pPr>
-      <w:r>
+        <w:t>Admin.php</w:t>
+      </w:r>
+      <w:proofErr w:type="spellEnd"/>
+    </w:p>
+    <w:p>
+      <w:pPr>
+        <w:pStyle w:val="Felsorols"/>
+        <w:ind w:left="1200"/>
         <w:rPr>
           <w:rFonts w:ascii="Times New Roman" w:hAnsi="Times New Roman" w:cs="Times New Roman"/>
           <w:sz w:val="24"/>
           <w:szCs w:val="24"/>
         </w:rPr>
-        <w:t xml:space="preserve">• </w:t>
-      </w:r>
-      <w:proofErr w:type="spellStart"/>
+      </w:pPr>
       <w:r>
         <w:rPr>
           <w:rFonts w:ascii="Times New Roman" w:hAnsi="Times New Roman" w:cs="Times New Roman"/>
           <w:sz w:val="24"/>
           <w:szCs w:val="24"/>
         </w:rPr>
-        <w:t>EnsureEmailsVerified.php</w:t>
-      </w:r>
-      <w:proofErr w:type="spellEnd"/>
-    </w:p>
-    <w:p>
-      <w:pPr>
-        <w:pStyle w:val="Felsorols"/>
-        <w:ind w:left="1200"/>
+        <w:t xml:space="preserve">• </w:t>
+      </w:r>
+      <w:proofErr w:type="spellStart"/>
+      <w:r>
         <w:rPr>
           <w:rFonts w:ascii="Times New Roman" w:hAnsi="Times New Roman" w:cs="Times New Roman"/>
           <w:sz w:val="24"/>
           <w:szCs w:val="24"/>
         </w:rPr>
-      </w:pPr>
-      <w:r>
+        <w:t>EnsureEmailsVerified.php</w:t>
+      </w:r>
+      <w:proofErr w:type="spellEnd"/>
+    </w:p>
+    <w:p>
+      <w:pPr>
+        <w:pStyle w:val="Felsorols"/>
+        <w:ind w:left="1200"/>
         <w:rPr>
           <w:rFonts w:ascii="Times New Roman" w:hAnsi="Times New Roman" w:cs="Times New Roman"/>
           <w:sz w:val="24"/>
           <w:szCs w:val="24"/>
         </w:rPr>
-        <w:t xml:space="preserve">• </w:t>
-      </w:r>
-      <w:proofErr w:type="spellStart"/>
+      </w:pPr>
       <w:r>
         <w:rPr>
           <w:rFonts w:ascii="Times New Roman" w:hAnsi="Times New Roman" w:cs="Times New Roman"/>
           <w:sz w:val="24"/>
           <w:szCs w:val="24"/>
         </w:rPr>
-        <w:t>Raktaros.php</w:t>
-      </w:r>
-      <w:proofErr w:type="spellEnd"/>
-    </w:p>
-    <w:p>
-      <w:pPr>
-        <w:pStyle w:val="Felsorols"/>
-        <w:ind w:left="1200"/>
+        <w:t xml:space="preserve">• </w:t>
+      </w:r>
+      <w:proofErr w:type="spellStart"/>
+      <w:r>
         <w:rPr>
           <w:rFonts w:ascii="Times New Roman" w:hAnsi="Times New Roman" w:cs="Times New Roman"/>
           <w:sz w:val="24"/>
           <w:szCs w:val="24"/>
         </w:rPr>
-      </w:pPr>
-      <w:r>
+        <w:t>Raktaros.php</w:t>
+      </w:r>
+      <w:proofErr w:type="spellEnd"/>
+    </w:p>
+    <w:p>
+      <w:pPr>
+        <w:pStyle w:val="Felsorols"/>
+        <w:ind w:left="1200"/>
         <w:rPr>
           <w:rFonts w:ascii="Times New Roman" w:hAnsi="Times New Roman" w:cs="Times New Roman"/>
           <w:sz w:val="24"/>
           <w:szCs w:val="24"/>
         </w:rPr>
-        <w:t xml:space="preserve">• </w:t>
-      </w:r>
-      <w:proofErr w:type="spellStart"/>
+      </w:pPr>
       <w:r>
         <w:rPr>
           <w:rFonts w:ascii="Times New Roman" w:hAnsi="Times New Roman" w:cs="Times New Roman"/>
           <w:sz w:val="24"/>
           <w:szCs w:val="24"/>
         </w:rPr>
-        <w:t>UserMiddleware.php</w:t>
-      </w:r>
-      <w:proofErr w:type="spellEnd"/>
-    </w:p>
-    <w:p>
-      <w:pPr>
-        <w:pStyle w:val="Felsorols"/>
-        <w:ind w:left="400"/>
+        <w:t xml:space="preserve">• </w:t>
+      </w:r>
+      <w:proofErr w:type="spellStart"/>
+      <w:r>
         <w:rPr>
           <w:rFonts w:ascii="Times New Roman" w:hAnsi="Times New Roman" w:cs="Times New Roman"/>
           <w:sz w:val="24"/>
           <w:szCs w:val="24"/>
         </w:rPr>
-      </w:pPr>
-      <w:r>
+        <w:t>UserMiddleware.php</w:t>
+      </w:r>
+      <w:proofErr w:type="spellEnd"/>
+    </w:p>
+    <w:p>
+      <w:pPr>
+        <w:pStyle w:val="Felsorols"/>
+        <w:ind w:left="400"/>
         <w:rPr>
           <w:rFonts w:ascii="Times New Roman" w:hAnsi="Times New Roman" w:cs="Times New Roman"/>
           <w:sz w:val="24"/>
           <w:szCs w:val="24"/>
         </w:rPr>
-        <w:t>• Mail</w:t>
-      </w:r>
-    </w:p>
-    <w:p>
-      <w:pPr>
-        <w:pStyle w:val="Felsorols"/>
-        <w:ind w:left="800"/>
+      </w:pPr>
+      <w:r>
         <w:rPr>
           <w:rFonts w:ascii="Times New Roman" w:hAnsi="Times New Roman" w:cs="Times New Roman"/>
           <w:sz w:val="24"/>
           <w:szCs w:val="24"/>
         </w:rPr>
-      </w:pPr>
-      <w:r>
+        <w:t>• Mail</w:t>
+      </w:r>
+    </w:p>
+    <w:p>
+      <w:pPr>
+        <w:pStyle w:val="Felsorols"/>
+        <w:ind w:left="800"/>
         <w:rPr>
           <w:rFonts w:ascii="Times New Roman" w:hAnsi="Times New Roman" w:cs="Times New Roman"/>
           <w:sz w:val="24"/>
           <w:szCs w:val="24"/>
         </w:rPr>
-        <w:t xml:space="preserve">• </w:t>
-      </w:r>
-      <w:proofErr w:type="spellStart"/>
+      </w:pPr>
       <w:r>
         <w:rPr>
           <w:rFonts w:ascii="Times New Roman" w:hAnsi="Times New Roman" w:cs="Times New Roman"/>
           <w:sz w:val="24"/>
           <w:szCs w:val="24"/>
         </w:rPr>
-        <w:t>NewsletterSubscriptionConfirmation.php</w:t>
-      </w:r>
-      <w:proofErr w:type="spellEnd"/>
-    </w:p>
-    <w:p>
-      <w:pPr>
-        <w:pStyle w:val="Felsorols"/>
-        <w:ind w:left="800"/>
+        <w:t xml:space="preserve">• </w:t>
+      </w:r>
+      <w:proofErr w:type="spellStart"/>
+      <w:r>
         <w:rPr>
           <w:rFonts w:ascii="Times New Roman" w:hAnsi="Times New Roman" w:cs="Times New Roman"/>
           <w:sz w:val="24"/>
           <w:szCs w:val="24"/>
         </w:rPr>
-      </w:pPr>
-      <w:r>
+        <w:t>NewsletterSubscriptionConfirmation.php</w:t>
+      </w:r>
+      <w:proofErr w:type="spellEnd"/>
+    </w:p>
+    <w:p>
+      <w:pPr>
+        <w:pStyle w:val="Felsorols"/>
+        <w:ind w:left="800"/>
         <w:rPr>
           <w:rFonts w:ascii="Times New Roman" w:hAnsi="Times New Roman" w:cs="Times New Roman"/>
           <w:sz w:val="24"/>
           <w:szCs w:val="24"/>
         </w:rPr>
-        <w:t xml:space="preserve">• </w:t>
-      </w:r>
-      <w:proofErr w:type="spellStart"/>
+      </w:pPr>
       <w:r>
         <w:rPr>
           <w:rFonts w:ascii="Times New Roman" w:hAnsi="Times New Roman" w:cs="Times New Roman"/>
           <w:sz w:val="24"/>
           <w:szCs w:val="24"/>
         </w:rPr>
-        <w:t>NewsletterUnsubscriptionConfirmation.php</w:t>
-      </w:r>
-      <w:proofErr w:type="spellEnd"/>
-    </w:p>
-    <w:p>
-      <w:pPr>
-        <w:pStyle w:val="Felsorols"/>
-        <w:ind w:left="800"/>
+        <w:t xml:space="preserve">• </w:t>
+      </w:r>
+      <w:proofErr w:type="spellStart"/>
+      <w:r>
         <w:rPr>
           <w:rFonts w:ascii="Times New Roman" w:hAnsi="Times New Roman" w:cs="Times New Roman"/>
           <w:sz w:val="24"/>
           <w:szCs w:val="24"/>
         </w:rPr>
-      </w:pPr>
-      <w:r>
+        <w:t>NewsletterUnsubscriptionConfirmation.php</w:t>
+      </w:r>
+      <w:proofErr w:type="spellEnd"/>
+    </w:p>
+    <w:p>
+      <w:pPr>
+        <w:pStyle w:val="Felsorols"/>
+        <w:ind w:left="800"/>
         <w:rPr>
           <w:rFonts w:ascii="Times New Roman" w:hAnsi="Times New Roman" w:cs="Times New Roman"/>
           <w:sz w:val="24"/>
           <w:szCs w:val="24"/>
         </w:rPr>
-        <w:t xml:space="preserve">• </w:t>
-      </w:r>
-      <w:proofErr w:type="spellStart"/>
+      </w:pPr>
       <w:r>
         <w:rPr>
           <w:rFonts w:ascii="Times New Roman" w:hAnsi="Times New Roman" w:cs="Times New Roman"/>
           <w:sz w:val="24"/>
           <w:szCs w:val="24"/>
         </w:rPr>
-        <w:t>OrderConfirmation.php</w:t>
-      </w:r>
-      <w:proofErr w:type="spellEnd"/>
-    </w:p>
-    <w:p>
-      <w:pPr>
-        <w:pStyle w:val="Felsorols"/>
-        <w:ind w:left="800"/>
+        <w:t xml:space="preserve">• </w:t>
+      </w:r>
+      <w:proofErr w:type="spellStart"/>
+      <w:r>
         <w:rPr>
           <w:rFonts w:ascii="Times New Roman" w:hAnsi="Times New Roman" w:cs="Times New Roman"/>
           <w:sz w:val="24"/>
           <w:szCs w:val="24"/>
         </w:rPr>
-      </w:pPr>
-      <w:r>
+        <w:t>OrderConfirmation.php</w:t>
+      </w:r>
+      <w:proofErr w:type="spellEnd"/>
+    </w:p>
+    <w:p>
+      <w:pPr>
+        <w:pStyle w:val="Felsorols"/>
+        <w:ind w:left="800"/>
         <w:rPr>
           <w:rFonts w:ascii="Times New Roman" w:hAnsi="Times New Roman" w:cs="Times New Roman"/>
           <w:sz w:val="24"/>
           <w:szCs w:val="24"/>
         </w:rPr>
-        <w:t xml:space="preserve">• </w:t>
-      </w:r>
-      <w:proofErr w:type="spellStart"/>
+      </w:pPr>
       <w:r>
         <w:rPr>
           <w:rFonts w:ascii="Times New Roman" w:hAnsi="Times New Roman" w:cs="Times New Roman"/>
           <w:sz w:val="24"/>
           <w:szCs w:val="24"/>
         </w:rPr>
-        <w:t>RegistrationConfirmation.php</w:t>
-      </w:r>
-      <w:proofErr w:type="spellEnd"/>
-    </w:p>
-    <w:p>
-      <w:pPr>
-        <w:pStyle w:val="Felsorols"/>
-        <w:ind w:left="400"/>
+        <w:t xml:space="preserve">• </w:t>
+      </w:r>
+      <w:proofErr w:type="spellStart"/>
+      <w:r>
         <w:rPr>
           <w:rFonts w:ascii="Times New Roman" w:hAnsi="Times New Roman" w:cs="Times New Roman"/>
           <w:sz w:val="24"/>
           <w:szCs w:val="24"/>
         </w:rPr>
-      </w:pPr>
-      <w:r>
+        <w:t>RegistrationConfirmation.php</w:t>
+      </w:r>
+      <w:proofErr w:type="spellEnd"/>
+    </w:p>
+    <w:p>
+      <w:pPr>
+        <w:pStyle w:val="Felsorols"/>
+        <w:ind w:left="400"/>
         <w:rPr>
           <w:rFonts w:ascii="Times New Roman" w:hAnsi="Times New Roman" w:cs="Times New Roman"/>
           <w:sz w:val="24"/>
           <w:szCs w:val="24"/>
         </w:rPr>
-        <w:t>• Models</w:t>
-      </w:r>
-    </w:p>
-    <w:p>
-      <w:pPr>
-        <w:pStyle w:val="Felsorols"/>
-        <w:ind w:left="800"/>
+      </w:pPr>
+      <w:r>
         <w:rPr>
           <w:rFonts w:ascii="Times New Roman" w:hAnsi="Times New Roman" w:cs="Times New Roman"/>
           <w:sz w:val="24"/>
           <w:szCs w:val="24"/>
         </w:rPr>
-      </w:pPr>
-      <w:r>
+        <w:t>• Models</w:t>
+      </w:r>
+    </w:p>
+    <w:p>
+      <w:pPr>
+        <w:pStyle w:val="Felsorols"/>
+        <w:ind w:left="800"/>
         <w:rPr>
           <w:rFonts w:ascii="Times New Roman" w:hAnsi="Times New Roman" w:cs="Times New Roman"/>
           <w:sz w:val="24"/>
           <w:szCs w:val="24"/>
         </w:rPr>
-        <w:t xml:space="preserve">• </w:t>
-      </w:r>
-      <w:proofErr w:type="spellStart"/>
+      </w:pPr>
       <w:r>
         <w:rPr>
           <w:rFonts w:ascii="Times New Roman" w:hAnsi="Times New Roman" w:cs="Times New Roman"/>
           <w:sz w:val="24"/>
           <w:szCs w:val="24"/>
         </w:rPr>
-        <w:t>Kategoria.php</w:t>
-      </w:r>
-      <w:proofErr w:type="spellEnd"/>
-    </w:p>
-    <w:p>
-      <w:pPr>
-        <w:pStyle w:val="Felsorols"/>
-        <w:ind w:left="800"/>
+        <w:t xml:space="preserve">• </w:t>
+      </w:r>
+      <w:proofErr w:type="spellStart"/>
+      <w:r>
         <w:rPr>
           <w:rFonts w:ascii="Times New Roman" w:hAnsi="Times New Roman" w:cs="Times New Roman"/>
           <w:sz w:val="24"/>
           <w:szCs w:val="24"/>
         </w:rPr>
-      </w:pPr>
-      <w:r>
+        <w:t>Kategoria.php</w:t>
+      </w:r>
+      <w:proofErr w:type="spellEnd"/>
+    </w:p>
+    <w:p>
+      <w:pPr>
+        <w:pStyle w:val="Felsorols"/>
+        <w:ind w:left="800"/>
         <w:rPr>
           <w:rFonts w:ascii="Times New Roman" w:hAnsi="Times New Roman" w:cs="Times New Roman"/>
           <w:sz w:val="24"/>
           <w:szCs w:val="24"/>
         </w:rPr>
-        <w:t xml:space="preserve">• </w:t>
-      </w:r>
-      <w:proofErr w:type="spellStart"/>
+      </w:pPr>
       <w:r>
         <w:rPr>
           <w:rFonts w:ascii="Times New Roman" w:hAnsi="Times New Roman" w:cs="Times New Roman"/>
           <w:sz w:val="24"/>
           <w:szCs w:val="24"/>
         </w:rPr>
-        <w:t>Kedvencek.php</w:t>
-      </w:r>
-      <w:proofErr w:type="spellEnd"/>
-    </w:p>
-    <w:p>
-      <w:pPr>
-        <w:pStyle w:val="Felsorols"/>
-        <w:ind w:left="800"/>
+        <w:t xml:space="preserve">• </w:t>
+      </w:r>
+      <w:proofErr w:type="spellStart"/>
+      <w:r>
         <w:rPr>
           <w:rFonts w:ascii="Times New Roman" w:hAnsi="Times New Roman" w:cs="Times New Roman"/>
           <w:sz w:val="24"/>
           <w:szCs w:val="24"/>
         </w:rPr>
-      </w:pPr>
-      <w:r>
+        <w:t>Kedvencek.php</w:t>
+      </w:r>
+      <w:proofErr w:type="spellEnd"/>
+    </w:p>
+    <w:p>
+      <w:pPr>
+        <w:pStyle w:val="Felsorols"/>
+        <w:ind w:left="800"/>
         <w:rPr>
           <w:rFonts w:ascii="Times New Roman" w:hAnsi="Times New Roman" w:cs="Times New Roman"/>
           <w:sz w:val="24"/>
           <w:szCs w:val="24"/>
         </w:rPr>
-        <w:t>•</w:t>
-      </w:r>
-      <w:proofErr w:type="spellStart"/>
+      </w:pPr>
       <w:r>
         <w:rPr>
           <w:rFonts w:ascii="Times New Roman" w:hAnsi="Times New Roman" w:cs="Times New Roman"/>
           <w:sz w:val="24"/>
           <w:szCs w:val="24"/>
         </w:rPr>
-        <w:t>Kosar.php</w:t>
-      </w:r>
-      <w:proofErr w:type="spellEnd"/>
-    </w:p>
-    <w:p>
-      <w:pPr>
-        <w:pStyle w:val="Felsorols"/>
-        <w:ind w:left="800"/>
+        <w:t>•</w:t>
+      </w:r>
+      <w:proofErr w:type="spellStart"/>
+      <w:r>
         <w:rPr>
           <w:rFonts w:ascii="Times New Roman" w:hAnsi="Times New Roman" w:cs="Times New Roman"/>
           <w:sz w:val="24"/>
           <w:szCs w:val="24"/>
         </w:rPr>
-      </w:pPr>
-      <w:r>
+        <w:t>Kosar.php</w:t>
+      </w:r>
+      <w:proofErr w:type="spellEnd"/>
+    </w:p>
+    <w:p>
+      <w:pPr>
+        <w:pStyle w:val="Felsorols"/>
+        <w:ind w:left="800"/>
         <w:rPr>
           <w:rFonts w:ascii="Times New Roman" w:hAnsi="Times New Roman" w:cs="Times New Roman"/>
           <w:sz w:val="24"/>
           <w:szCs w:val="24"/>
         </w:rPr>
-        <w:t xml:space="preserve">• </w:t>
-      </w:r>
-      <w:proofErr w:type="spellStart"/>
+      </w:pPr>
       <w:r>
         <w:rPr>
           <w:rFonts w:ascii="Times New Roman" w:hAnsi="Times New Roman" w:cs="Times New Roman"/>
           <w:sz w:val="24"/>
           <w:szCs w:val="24"/>
         </w:rPr>
-        <w:t>Modell.php</w:t>
-      </w:r>
-      <w:proofErr w:type="spellEnd"/>
-    </w:p>
-    <w:p>
-      <w:pPr>
-        <w:pStyle w:val="Felsorols"/>
-        <w:ind w:left="800"/>
+        <w:t xml:space="preserve">• </w:t>
+      </w:r>
+      <w:proofErr w:type="spellStart"/>
+      <w:r>
         <w:rPr>
           <w:rFonts w:ascii="Times New Roman" w:hAnsi="Times New Roman" w:cs="Times New Roman"/>
           <w:sz w:val="24"/>
           <w:szCs w:val="24"/>
         </w:rPr>
-      </w:pPr>
-      <w:r>
+        <w:t>Modell.php</w:t>
+      </w:r>
+      <w:proofErr w:type="spellEnd"/>
+    </w:p>
+    <w:p>
+      <w:pPr>
+        <w:pStyle w:val="Felsorols"/>
+        <w:ind w:left="800"/>
         <w:rPr>
           <w:rFonts w:ascii="Times New Roman" w:hAnsi="Times New Roman" w:cs="Times New Roman"/>
           <w:sz w:val="24"/>
           <w:szCs w:val="24"/>
         </w:rPr>
-        <w:lastRenderedPageBreak/>
-        <w:t xml:space="preserve">• </w:t>
-      </w:r>
-      <w:proofErr w:type="spellStart"/>
+      </w:pPr>
       <w:r>
         <w:rPr>
           <w:rFonts w:ascii="Times New Roman" w:hAnsi="Times New Roman" w:cs="Times New Roman"/>
           <w:sz w:val="24"/>
           <w:szCs w:val="24"/>
         </w:rPr>
-        <w:t>Rendeles_tetel.php</w:t>
-      </w:r>
-      <w:proofErr w:type="spellEnd"/>
-    </w:p>
-    <w:p>
-      <w:pPr>
-        <w:pStyle w:val="Felsorols"/>
-        <w:ind w:left="800"/>
+        <w:lastRenderedPageBreak/>
+        <w:t xml:space="preserve">• </w:t>
+      </w:r>
+      <w:proofErr w:type="spellStart"/>
+      <w:r>
         <w:rPr>
           <w:rFonts w:ascii="Times New Roman" w:hAnsi="Times New Roman" w:cs="Times New Roman"/>
           <w:sz w:val="24"/>
           <w:szCs w:val="24"/>
         </w:rPr>
-      </w:pPr>
-      <w:r>
+        <w:t>Rendeles_tetel.php</w:t>
+      </w:r>
+      <w:proofErr w:type="spellEnd"/>
+    </w:p>
+    <w:p>
+      <w:pPr>
+        <w:pStyle w:val="Felsorols"/>
+        <w:ind w:left="800"/>
         <w:rPr>
           <w:rFonts w:ascii="Times New Roman" w:hAnsi="Times New Roman" w:cs="Times New Roman"/>
           <w:sz w:val="24"/>
           <w:szCs w:val="24"/>
         </w:rPr>
-        <w:t xml:space="preserve">• </w:t>
-      </w:r>
-      <w:proofErr w:type="spellStart"/>
+      </w:pPr>
       <w:r>
         <w:rPr>
           <w:rFonts w:ascii="Times New Roman" w:hAnsi="Times New Roman" w:cs="Times New Roman"/>
           <w:sz w:val="24"/>
           <w:szCs w:val="24"/>
         </w:rPr>
-        <w:t>Rendeles.php</w:t>
-      </w:r>
-      <w:proofErr w:type="spellEnd"/>
-    </w:p>
-    <w:p>
-      <w:pPr>
-        <w:pStyle w:val="Felsorols"/>
-        <w:ind w:left="800"/>
+        <w:t xml:space="preserve">• </w:t>
+      </w:r>
+      <w:proofErr w:type="spellStart"/>
+      <w:r>
         <w:rPr>
           <w:rFonts w:ascii="Times New Roman" w:hAnsi="Times New Roman" w:cs="Times New Roman"/>
           <w:sz w:val="24"/>
           <w:szCs w:val="24"/>
         </w:rPr>
-      </w:pPr>
-      <w:r>
+        <w:t>Rendeles.php</w:t>
+      </w:r>
+      <w:proofErr w:type="spellEnd"/>
+    </w:p>
+    <w:p>
+      <w:pPr>
+        <w:pStyle w:val="Felsorols"/>
+        <w:ind w:left="800"/>
         <w:rPr>
           <w:rFonts w:ascii="Times New Roman" w:hAnsi="Times New Roman" w:cs="Times New Roman"/>
           <w:sz w:val="24"/>
           <w:szCs w:val="24"/>
         </w:rPr>
-        <w:t xml:space="preserve">• </w:t>
-      </w:r>
-      <w:proofErr w:type="spellStart"/>
+      </w:pPr>
       <w:r>
         <w:rPr>
           <w:rFonts w:ascii="Times New Roman" w:hAnsi="Times New Roman" w:cs="Times New Roman"/>
           <w:sz w:val="24"/>
           <w:szCs w:val="24"/>
         </w:rPr>
-        <w:t>Szall_Csomag.php</w:t>
-      </w:r>
-      <w:proofErr w:type="spellEnd"/>
-    </w:p>
-    <w:p>
-      <w:pPr>
-        <w:pStyle w:val="Felsorols"/>
-        <w:ind w:left="800"/>
+        <w:t xml:space="preserve">• </w:t>
+      </w:r>
+      <w:proofErr w:type="spellStart"/>
+      <w:r>
         <w:rPr>
           <w:rFonts w:ascii="Times New Roman" w:hAnsi="Times New Roman" w:cs="Times New Roman"/>
           <w:sz w:val="24"/>
           <w:szCs w:val="24"/>
         </w:rPr>
-      </w:pPr>
-      <w:r>
+        <w:t>Szall_Csomag.php</w:t>
+      </w:r>
+      <w:proofErr w:type="spellEnd"/>
+    </w:p>
+    <w:p>
+      <w:pPr>
+        <w:pStyle w:val="Felsorols"/>
+        <w:ind w:left="800"/>
         <w:rPr>
           <w:rFonts w:ascii="Times New Roman" w:hAnsi="Times New Roman" w:cs="Times New Roman"/>
           <w:sz w:val="24"/>
           <w:szCs w:val="24"/>
         </w:rPr>
-        <w:t xml:space="preserve">• </w:t>
-      </w:r>
-      <w:proofErr w:type="spellStart"/>
+      </w:pPr>
       <w:r>
         <w:rPr>
           <w:rFonts w:ascii="Times New Roman" w:hAnsi="Times New Roman" w:cs="Times New Roman"/>
           <w:sz w:val="24"/>
           <w:szCs w:val="24"/>
         </w:rPr>
-        <w:t>Termek_ar.php</w:t>
-      </w:r>
-      <w:proofErr w:type="spellEnd"/>
-    </w:p>
-    <w:p>
-      <w:pPr>
-        <w:pStyle w:val="Felsorols"/>
-        <w:ind w:left="800"/>
+        <w:t xml:space="preserve">• </w:t>
+      </w:r>
+      <w:proofErr w:type="spellStart"/>
+      <w:r>
         <w:rPr>
           <w:rFonts w:ascii="Times New Roman" w:hAnsi="Times New Roman" w:cs="Times New Roman"/>
           <w:sz w:val="24"/>
           <w:szCs w:val="24"/>
         </w:rPr>
-      </w:pPr>
-      <w:r>
+        <w:t>Termek_ar.php</w:t>
+      </w:r>
+      <w:proofErr w:type="spellEnd"/>
+    </w:p>
+    <w:p>
+      <w:pPr>
+        <w:pStyle w:val="Felsorols"/>
+        <w:ind w:left="800"/>
         <w:rPr>
           <w:rFonts w:ascii="Times New Roman" w:hAnsi="Times New Roman" w:cs="Times New Roman"/>
           <w:sz w:val="24"/>
           <w:szCs w:val="24"/>
         </w:rPr>
-        <w:t xml:space="preserve">• </w:t>
-      </w:r>
-      <w:proofErr w:type="spellStart"/>
+      </w:pPr>
       <w:r>
         <w:rPr>
           <w:rFonts w:ascii="Times New Roman" w:hAnsi="Times New Roman" w:cs="Times New Roman"/>
           <w:sz w:val="24"/>
           <w:szCs w:val="24"/>
         </w:rPr>
-        <w:t>Termek.php</w:t>
-      </w:r>
-      <w:proofErr w:type="spellEnd"/>
-    </w:p>
-    <w:p>
-      <w:pPr>
-        <w:pStyle w:val="Felsorols"/>
-        <w:ind w:left="800"/>
+        <w:t xml:space="preserve">• </w:t>
+      </w:r>
+      <w:proofErr w:type="spellStart"/>
+      <w:r>
         <w:rPr>
           <w:rFonts w:ascii="Times New Roman" w:hAnsi="Times New Roman" w:cs="Times New Roman"/>
           <w:sz w:val="24"/>
           <w:szCs w:val="24"/>
         </w:rPr>
-      </w:pPr>
-      <w:r>
+        <w:t>Termek.php</w:t>
+      </w:r>
+      <w:proofErr w:type="spellEnd"/>
+    </w:p>
+    <w:p>
+      <w:pPr>
+        <w:pStyle w:val="Felsorols"/>
+        <w:ind w:left="800"/>
         <w:rPr>
           <w:rFonts w:ascii="Times New Roman" w:hAnsi="Times New Roman" w:cs="Times New Roman"/>
           <w:sz w:val="24"/>
           <w:szCs w:val="24"/>
         </w:rPr>
-        <w:t xml:space="preserve">• </w:t>
-      </w:r>
-      <w:proofErr w:type="spellStart"/>
+      </w:pPr>
       <w:r>
         <w:rPr>
           <w:rFonts w:ascii="Times New Roman" w:hAnsi="Times New Roman" w:cs="Times New Roman"/>
           <w:sz w:val="24"/>
           <w:szCs w:val="24"/>
         </w:rPr>
-        <w:t>User.php</w:t>
-      </w:r>
-      <w:proofErr w:type="spellEnd"/>
-    </w:p>
-    <w:p>
-      <w:pPr>
-        <w:pStyle w:val="Felsorols"/>
-        <w:ind w:left="400"/>
+        <w:t xml:space="preserve">• </w:t>
+      </w:r>
+      <w:proofErr w:type="spellStart"/>
+      <w:r>
         <w:rPr>
           <w:rFonts w:ascii="Times New Roman" w:hAnsi="Times New Roman" w:cs="Times New Roman"/>
           <w:sz w:val="24"/>
           <w:szCs w:val="24"/>
         </w:rPr>
-      </w:pPr>
-      <w:r>
+        <w:t>User.php</w:t>
+      </w:r>
+      <w:proofErr w:type="spellEnd"/>
+    </w:p>
+    <w:p>
+      <w:pPr>
+        <w:pStyle w:val="Felsorols"/>
+        <w:ind w:left="400"/>
         <w:rPr>
           <w:rFonts w:ascii="Times New Roman" w:hAnsi="Times New Roman" w:cs="Times New Roman"/>
           <w:sz w:val="24"/>
           <w:szCs w:val="24"/>
         </w:rPr>
-        <w:t>• Observers</w:t>
-      </w:r>
-    </w:p>
-    <w:p>
-      <w:pPr>
-        <w:pStyle w:val="Felsorols"/>
-        <w:ind w:left="800"/>
+      </w:pPr>
+      <w:r>
         <w:rPr>
           <w:rFonts w:ascii="Times New Roman" w:hAnsi="Times New Roman" w:cs="Times New Roman"/>
           <w:sz w:val="24"/>
           <w:szCs w:val="24"/>
         </w:rPr>
-      </w:pPr>
-      <w:r>
+        <w:t>• Observers</w:t>
+      </w:r>
+    </w:p>
+    <w:p>
+      <w:pPr>
+        <w:pStyle w:val="Felsorols"/>
+        <w:ind w:left="800"/>
         <w:rPr>
           <w:rFonts w:ascii="Times New Roman" w:hAnsi="Times New Roman" w:cs="Times New Roman"/>
           <w:sz w:val="24"/>
           <w:szCs w:val="24"/>
         </w:rPr>
-        <w:t xml:space="preserve">• </w:t>
-      </w:r>
-      <w:proofErr w:type="spellStart"/>
+      </w:pPr>
       <w:r>
         <w:rPr>
           <w:rFonts w:ascii="Times New Roman" w:hAnsi="Times New Roman" w:cs="Times New Roman"/>
           <w:sz w:val="24"/>
           <w:szCs w:val="24"/>
         </w:rPr>
-        <w:t>RendelesTetelObserver.php</w:t>
-      </w:r>
-      <w:proofErr w:type="spellEnd"/>
-    </w:p>
-    <w:p>
-      <w:pPr>
-        <w:pStyle w:val="Felsorols"/>
-        <w:ind w:left="0"/>
+        <w:t xml:space="preserve">• </w:t>
+      </w:r>
+      <w:proofErr w:type="spellStart"/>
+      <w:r>
         <w:rPr>
           <w:rFonts w:ascii="Times New Roman" w:hAnsi="Times New Roman" w:cs="Times New Roman"/>
           <w:sz w:val="24"/>
           <w:szCs w:val="24"/>
         </w:rPr>
-      </w:pPr>
-      <w:r>
+        <w:t>RendelesTetelObserver.php</w:t>
+      </w:r>
+      <w:proofErr w:type="spellEnd"/>
+    </w:p>
+    <w:p>
+      <w:pPr>
+        <w:pStyle w:val="Felsorols"/>
+        <w:ind w:left="0"/>
         <w:rPr>
           <w:rFonts w:ascii="Times New Roman" w:hAnsi="Times New Roman" w:cs="Times New Roman"/>
           <w:sz w:val="24"/>
           <w:szCs w:val="24"/>
         </w:rPr>
-        <w:t>• config</w:t>
-      </w:r>
+      </w:pPr>
+      <w:r>
+        <w:rPr>
+          <w:rFonts w:ascii="Times New Roman" w:hAnsi="Times New Roman" w:cs="Times New Roman"/>
+          <w:sz w:val="24"/>
+          <w:szCs w:val="24"/>
+        </w:rPr>
+        <w:t xml:space="preserve">• </w:t>
+      </w:r>
+      <w:proofErr w:type="spellStart"/>
+      <w:r>
+        <w:rPr>
+          <w:rFonts w:ascii="Times New Roman" w:hAnsi="Times New Roman" w:cs="Times New Roman"/>
+          <w:sz w:val="24"/>
+          <w:szCs w:val="24"/>
+        </w:rPr>
+        <w:t>config</w:t>
+      </w:r>
+      <w:proofErr w:type="spellEnd"/>
     </w:p>
     <w:p>
       <w:pPr>
@@ -20279,6 +20820,7 @@
           <w:szCs w:val="24"/>
         </w:rPr>
       </w:pPr>
+      <w:proofErr w:type="spellStart"/>
       <w:r>
         <w:rPr>
           <w:rFonts w:ascii="Times New Roman" w:hAnsi="Times New Roman" w:cs="Times New Roman"/>
@@ -20287,6 +20829,7 @@
         </w:rPr>
         <w:t>Auth</w:t>
       </w:r>
+      <w:proofErr w:type="spellEnd"/>
     </w:p>
     <w:p>
       <w:pPr>
@@ -20469,21 +21012,29 @@
           <w:rFonts w:ascii="Times New Roman" w:hAnsi="Times New Roman" w:cs="Times New Roman"/>
         </w:rPr>
       </w:pPr>
-      <w:bookmarkStart w:id="80" w:name="_Toc195644910"/>
+      <w:bookmarkStart w:id="54" w:name="_Toc196771200"/>
       <w:r>
         <w:rPr>
           <w:rFonts w:ascii="Times New Roman" w:hAnsi="Times New Roman" w:cs="Times New Roman"/>
         </w:rPr>
         <w:t>Adatbázis</w:t>
       </w:r>
-      <w:bookmarkEnd w:id="80"/>
+      <w:bookmarkEnd w:id="54"/>
     </w:p>
     <w:p>
       <w:pPr>
         <w:ind w:left="720"/>
       </w:pPr>
       <w:r>
-        <w:t xml:space="preserve">Modellben tároljuk el a gyártót, kategóriát, </w:t>
+        <w:t xml:space="preserve">Modellben tároljuk el a gyártót, </w:t>
+      </w:r>
+      <w:proofErr w:type="gramStart"/>
+      <w:r>
+        <w:t>kategóriát</w:t>
+      </w:r>
+      <w:proofErr w:type="gramEnd"/>
+      <w:r>
+        <w:t xml:space="preserve">, </w:t>
       </w:r>
       <w:proofErr w:type="spellStart"/>
       <w:r>
@@ -20491,7 +21042,23 @@
       </w:r>
       <w:proofErr w:type="spellEnd"/>
       <w:r>
-        <w:t>, képet, egy modellre több termék hivatkozhat. A modell lehetséges kategóriáit egy szótár táblában tároljuk el.  A megrendelő az általa favorizált modelljeit kedvencei közé tudja rakni, ezáltal bekerül a kedvencek táblába. Amikor a felhasználó terméket ad hozzá a kosarához, azt az adatbázisban egy ideiglenes állapotként rögzítjük. Ha a felhasználó megerősíti a vásárlást, a kosár adatai a rendelés táblába kerülnek és törlődik a tábla. Egy rendelés több tételből áll össze. Minden rendeléshez tartozó tételt egy csomagban küldünk ki, ezért a szállítási csomag egy rendelésre hivatkozik.</w:t>
+        <w:t xml:space="preserve">, képet, egy modellre több termék hivatkozhat. A modell lehetséges </w:t>
+      </w:r>
+      <w:proofErr w:type="gramStart"/>
+      <w:r>
+        <w:t>kategóriáit</w:t>
+      </w:r>
+      <w:proofErr w:type="gramEnd"/>
+      <w:r>
+        <w:t xml:space="preserve"> egy szótár táblában tároljuk el.  A megrendelő az általa </w:t>
+      </w:r>
+      <w:proofErr w:type="gramStart"/>
+      <w:r>
+        <w:t>favorizált</w:t>
+      </w:r>
+      <w:proofErr w:type="gramEnd"/>
+      <w:r>
+        <w:t xml:space="preserve"> modelljeit kedvencei közé tudja rakni, ezáltal bekerül a kedvencek táblába. Amikor a felhasználó terméket ad hozzá a kosarához, azt az adatbázisban egy ideiglenes állapotként rögzítjük. Ha a felhasználó megerősíti a vásárlást, a kosár adatai a rendelés táblába kerülnek és törlődik a tábla. Egy rendelés több tételből áll össze. Minden rendeléshez tartozó tételt egy csomagban küldünk ki, ezért a szállítási csomag egy rendelésre hivatkozik.</w:t>
       </w:r>
     </w:p>
     <w:p/>
@@ -20508,14 +21075,14 @@
           <w:rFonts w:cs="Times New Roman"/>
         </w:rPr>
       </w:pPr>
-      <w:bookmarkStart w:id="81" w:name="_Toc195644911"/>
+      <w:bookmarkStart w:id="55" w:name="_Toc196771201"/>
       <w:r>
         <w:rPr>
           <w:rFonts w:cs="Times New Roman"/>
         </w:rPr>
         <w:t>Táblák</w:t>
       </w:r>
-      <w:bookmarkEnd w:id="81"/>
+      <w:bookmarkEnd w:id="55"/>
     </w:p>
     <w:p>
       <w:pPr>
@@ -21117,8 +21684,13 @@
             <w:hideMark/>
           </w:tcPr>
           <w:p>
-            <w:r>
-              <w:t>K(generált)</w:t>
+            <w:proofErr w:type="gramStart"/>
+            <w:r>
+              <w:t>K(</w:t>
+            </w:r>
+            <w:proofErr w:type="gramEnd"/>
+            <w:r>
+              <w:t>generált)</w:t>
             </w:r>
           </w:p>
         </w:tc>
@@ -21685,8 +22257,13 @@
             <w:hideMark/>
           </w:tcPr>
           <w:p>
-            <w:r>
-              <w:t>K(generált)</w:t>
+            <w:proofErr w:type="gramStart"/>
+            <w:r>
+              <w:t>K(</w:t>
+            </w:r>
+            <w:proofErr w:type="gramEnd"/>
+            <w:r>
+              <w:t>generált)</w:t>
             </w:r>
           </w:p>
         </w:tc>
@@ -22049,8 +22626,13 @@
             <w:hideMark/>
           </w:tcPr>
           <w:p>
-            <w:r>
-              <w:t>K(generált)</w:t>
+            <w:proofErr w:type="gramStart"/>
+            <w:r>
+              <w:t>K(</w:t>
+            </w:r>
+            <w:proofErr w:type="gramEnd"/>
+            <w:r>
+              <w:t>generált)</w:t>
             </w:r>
           </w:p>
         </w:tc>
@@ -22483,8 +23065,13 @@
             <w:hideMark/>
           </w:tcPr>
           <w:p>
-            <w:r>
-              <w:t>K(generált)</w:t>
+            <w:proofErr w:type="gramStart"/>
+            <w:r>
+              <w:t>K(</w:t>
+            </w:r>
+            <w:proofErr w:type="gramEnd"/>
+            <w:r>
+              <w:t>generált)</w:t>
             </w:r>
           </w:p>
         </w:tc>
@@ -22921,8 +23508,13 @@
             <w:hideMark/>
           </w:tcPr>
           <w:p>
-            <w:r>
-              <w:t>K(generált)</w:t>
+            <w:proofErr w:type="gramStart"/>
+            <w:r>
+              <w:t>K(</w:t>
+            </w:r>
+            <w:proofErr w:type="gramEnd"/>
+            <w:r>
+              <w:t>generált)</w:t>
             </w:r>
           </w:p>
         </w:tc>
@@ -23168,12 +23760,17 @@
           </w:tcPr>
           <w:p>
             <w:proofErr w:type="spellStart"/>
+            <w:proofErr w:type="gramStart"/>
             <w:r>
               <w:t>keszlet</w:t>
             </w:r>
             <w:proofErr w:type="spellEnd"/>
             <w:r>
-              <w:t xml:space="preserve"> &gt;=0</w:t>
+              <w:t xml:space="preserve"> &gt;</w:t>
+            </w:r>
+            <w:proofErr w:type="gramEnd"/>
+            <w:r>
+              <w:t>=0</w:t>
             </w:r>
           </w:p>
         </w:tc>
@@ -23228,12 +23825,17 @@
           </w:tcPr>
           <w:p>
             <w:proofErr w:type="spellStart"/>
+            <w:proofErr w:type="gramStart"/>
             <w:r>
               <w:t>ar</w:t>
             </w:r>
             <w:proofErr w:type="spellEnd"/>
             <w:r>
-              <w:t xml:space="preserve"> &gt;=0</w:t>
+              <w:t xml:space="preserve"> &gt;</w:t>
+            </w:r>
+            <w:proofErr w:type="gramEnd"/>
+            <w:r>
+              <w:t>=0</w:t>
             </w:r>
           </w:p>
         </w:tc>
@@ -23562,6 +24164,7 @@
           </w:tcPr>
           <w:p>
             <w:proofErr w:type="spellStart"/>
+            <w:proofErr w:type="gramStart"/>
             <w:r>
               <w:t>mennyiseg</w:t>
             </w:r>
@@ -23569,6 +24172,7 @@
             <w:r>
               <w:t xml:space="preserve"> &gt;0</w:t>
             </w:r>
+            <w:proofErr w:type="gramEnd"/>
           </w:p>
         </w:tc>
       </w:tr>
@@ -23895,11 +24499,19 @@
           <w:p>
             <w:proofErr w:type="spellStart"/>
             <w:r>
-              <w:t>uj_ar</w:t>
+              <w:t>uj_</w:t>
+            </w:r>
+            <w:proofErr w:type="gramStart"/>
+            <w:r>
+              <w:t>ar</w:t>
             </w:r>
             <w:proofErr w:type="spellEnd"/>
             <w:r>
-              <w:t xml:space="preserve"> &gt;= 0</w:t>
+              <w:t xml:space="preserve"> &gt;</w:t>
+            </w:r>
+            <w:proofErr w:type="gramEnd"/>
+            <w:r>
+              <w:t>= 0</w:t>
             </w:r>
           </w:p>
         </w:tc>
@@ -24392,8 +25004,13 @@
             <w:hideMark/>
           </w:tcPr>
           <w:p>
-            <w:r>
-              <w:t>K(generált)</w:t>
+            <w:proofErr w:type="gramStart"/>
+            <w:r>
+              <w:t>K(</w:t>
+            </w:r>
+            <w:proofErr w:type="gramEnd"/>
+            <w:r>
+              <w:t>generált)</w:t>
             </w:r>
           </w:p>
         </w:tc>
@@ -24785,6 +25402,7 @@
           </w:tcPr>
           <w:p>
             <w:proofErr w:type="spellStart"/>
+            <w:proofErr w:type="gramStart"/>
             <w:r>
               <w:t>mennyiseg</w:t>
             </w:r>
@@ -24792,6 +25410,7 @@
             <w:r>
               <w:t xml:space="preserve"> &gt;0</w:t>
             </w:r>
+            <w:proofErr w:type="gramEnd"/>
           </w:p>
         </w:tc>
       </w:tr>
@@ -24804,6 +25423,7 @@
       </w:r>
     </w:p>
     <w:p/>
+    <w:bookmarkStart w:id="56" w:name="_Toc196771202"/>
     <w:p>
       <w:pPr>
         <w:pStyle w:val="Cmsor3"/>
@@ -24812,7 +25432,6 @@
           <w:rFonts w:cs="Times New Roman"/>
         </w:rPr>
       </w:pPr>
-      <w:bookmarkStart w:id="82" w:name="_Toc195644912"/>
       <w:r>
         <w:rPr>
           <w:rFonts w:cs="Times New Roman"/>
@@ -24860,19 +25479,32 @@
                             <w:pPr>
                               <w:pStyle w:val="Kpalrs"/>
                             </w:pPr>
-                            <w:fldSimple w:instr=" SEQ ábra \* ARABIC ">
-                              <w:bookmarkStart w:id="83" w:name="_Toc195639888"/>
-                              <w:r>
-                                <w:rPr>
-                                  <w:noProof/>
-                                </w:rPr>
-                                <w:t>26</w:t>
-                              </w:r>
-                            </w:fldSimple>
+                            <w:r>
+                              <w:fldChar w:fldCharType="begin"/>
+                            </w:r>
+                            <w:r>
+                              <w:instrText xml:space="preserve"> SEQ ábra \* ARABIC </w:instrText>
+                            </w:r>
+                            <w:r>
+                              <w:fldChar w:fldCharType="separate"/>
+                            </w:r>
+                            <w:bookmarkStart w:id="57" w:name="_Toc195639888"/>
+                            <w:r>
+                              <w:rPr>
+                                <w:noProof/>
+                              </w:rPr>
+                              <w:t>26</w:t>
+                            </w:r>
+                            <w:r>
+                              <w:rPr>
+                                <w:noProof/>
+                              </w:rPr>
+                              <w:fldChar w:fldCharType="end"/>
+                            </w:r>
                             <w:r>
                               <w:t>. ábra Kapcsolati ábra</w:t>
                             </w:r>
-                            <w:bookmarkEnd w:id="83"/>
+                            <w:bookmarkEnd w:id="57"/>
                           </w:p>
                         </w:txbxContent>
                       </wps:txbx>
@@ -24987,7 +25619,7 @@
         </w:rPr>
         <w:t>Kapcsolati ábra</w:t>
       </w:r>
-      <w:bookmarkEnd w:id="82"/>
+      <w:bookmarkEnd w:id="56"/>
     </w:p>
     <w:p>
       <w:pPr>
@@ -25010,7 +25642,7 @@
           <w:rFonts w:ascii="Times New Roman" w:hAnsi="Times New Roman" w:cs="Times New Roman"/>
         </w:rPr>
       </w:pPr>
-      <w:bookmarkStart w:id="85" w:name="_Toc195644913"/>
+      <w:bookmarkStart w:id="58" w:name="_Toc196771203"/>
       <w:r>
         <w:rPr>
           <w:rFonts w:ascii="Times New Roman" w:hAnsi="Times New Roman" w:cs="Times New Roman"/>
@@ -25018,17 +25650,17 @@
         <w:lastRenderedPageBreak/>
         <w:t>Backend</w:t>
       </w:r>
-      <w:bookmarkEnd w:id="85"/>
+      <w:bookmarkEnd w:id="58"/>
     </w:p>
     <w:p>
       <w:pPr>
         <w:pStyle w:val="Cmsor3"/>
       </w:pPr>
-      <w:bookmarkStart w:id="86" w:name="_Toc195644914"/>
+      <w:bookmarkStart w:id="59" w:name="_Toc196771204"/>
       <w:r>
         <w:t>Fejlesztői környezet</w:t>
       </w:r>
-      <w:bookmarkEnd w:id="86"/>
+      <w:bookmarkEnd w:id="59"/>
     </w:p>
     <w:p>
       <w:pPr>
@@ -25075,8 +25707,29 @@
         </w:numPr>
       </w:pPr>
       <w:r>
-        <w:t>A projekt verziókezelését a GitHub segítségével oldottuk meg. A GitHub lehetővé tette, hogy a különböző funkciókon</w:t>
-      </w:r>
+        <w:t xml:space="preserve">A projekt verziókezelését a </w:t>
+      </w:r>
+      <w:proofErr w:type="spellStart"/>
+      <w:r>
+        <w:t>GitHub</w:t>
+      </w:r>
+      <w:proofErr w:type="spellEnd"/>
+      <w:r>
+        <w:t xml:space="preserve"> segítségével oldottuk meg. A </w:t>
+      </w:r>
+      <w:proofErr w:type="spellStart"/>
+      <w:r>
+        <w:t>GitHub</w:t>
+      </w:r>
+      <w:proofErr w:type="spellEnd"/>
+      <w:r>
+        <w:t xml:space="preserve"> lehetővé tette, hogy a különböző </w:t>
+      </w:r>
+      <w:proofErr w:type="gramStart"/>
+      <w:r>
+        <w:t>funkciókon</w:t>
+      </w:r>
+      <w:proofErr w:type="gramEnd"/>
       <w:r>
         <w:t xml:space="preserve"> egyszerre tudjunk dolgozni</w:t>
       </w:r>
@@ -25227,13 +25880,13 @@
       <w:pPr>
         <w:pStyle w:val="Cmsor3"/>
       </w:pPr>
-      <w:bookmarkStart w:id="87" w:name="_Toc195644915"/>
+      <w:bookmarkStart w:id="60" w:name="_Toc196771205"/>
       <w:proofErr w:type="spellStart"/>
       <w:r>
         <w:lastRenderedPageBreak/>
         <w:t>Middlewarek</w:t>
       </w:r>
-      <w:bookmarkEnd w:id="87"/>
+      <w:bookmarkEnd w:id="60"/>
       <w:proofErr w:type="spellEnd"/>
     </w:p>
     <w:p>
@@ -25265,7 +25918,15 @@
       </w:r>
       <w:proofErr w:type="spellEnd"/>
       <w:r>
-        <w:t xml:space="preserve"> fájlban kerültek alkalmazásra</w:t>
+        <w:t xml:space="preserve"> </w:t>
+      </w:r>
+      <w:proofErr w:type="gramStart"/>
+      <w:r>
+        <w:t>fájlban</w:t>
+      </w:r>
+      <w:proofErr w:type="gramEnd"/>
+      <w:r>
+        <w:t xml:space="preserve"> kerültek alkalmazásra</w:t>
       </w:r>
       <w:r>
         <w:t xml:space="preserve">, </w:t>
@@ -25341,7 +26002,15 @@
         <w:t xml:space="preserve"> biztosítja, hogy az adott végpontokat csak az</w:t>
       </w:r>
       <w:r>
-        <w:t xml:space="preserve"> adminisztrátori jogosultsággal </w:t>
+        <w:t xml:space="preserve"> </w:t>
+      </w:r>
+      <w:proofErr w:type="gramStart"/>
+      <w:r>
+        <w:t>adminisztrátori</w:t>
+      </w:r>
+      <w:proofErr w:type="gramEnd"/>
+      <w:r>
+        <w:t xml:space="preserve"> jogosultsággal </w:t>
       </w:r>
       <w:r>
         <w:t>rendelkező felhasználók érhessék el.</w:t>
@@ -25432,7 +26101,15 @@
       </w:r>
       <w:proofErr w:type="spellEnd"/>
       <w:r>
-        <w:t xml:space="preserve"> biztosítja, hogy a bejelentkezett, alap (vásárló) jogosultságú felhasználók csak a számukra kijelölt funkciókhoz férhessenek hozzá – például kosár, rendelés, kedvencek, profilfrissítés.</w:t>
+        <w:t xml:space="preserve"> biztosítja, hogy a bejelentkezett, alap (vásárló) jogosultságú felhasználók csak a számukra kijelölt </w:t>
+      </w:r>
+      <w:proofErr w:type="gramStart"/>
+      <w:r>
+        <w:t>funkciókhoz</w:t>
+      </w:r>
+      <w:proofErr w:type="gramEnd"/>
+      <w:r>
+        <w:t xml:space="preserve"> férhessenek hozzá – például kosár, rendelés, kedvencek, profilfrissítés.</w:t>
       </w:r>
     </w:p>
     <w:p>
@@ -25461,7 +26138,7 @@
           <w:rFonts w:cs="Times New Roman"/>
         </w:rPr>
       </w:pPr>
-      <w:bookmarkStart w:id="88" w:name="_Toc195644916"/>
+      <w:bookmarkStart w:id="61" w:name="_Toc196771206"/>
       <w:r>
         <w:rPr>
           <w:rFonts w:cs="Times New Roman"/>
@@ -25476,7 +26153,7 @@
         </w:rPr>
         <w:t>Controllerek</w:t>
       </w:r>
-      <w:bookmarkEnd w:id="88"/>
+      <w:bookmarkEnd w:id="61"/>
       <w:proofErr w:type="spellEnd"/>
     </w:p>
     <w:p>
@@ -25532,19 +26209,32 @@
                                 <w:szCs w:val="24"/>
                               </w:rPr>
                             </w:pPr>
-                            <w:fldSimple w:instr=" SEQ ábra \* ARABIC ">
-                              <w:bookmarkStart w:id="89" w:name="_Toc195639889"/>
-                              <w:r>
-                                <w:rPr>
-                                  <w:noProof/>
-                                </w:rPr>
-                                <w:t>27</w:t>
-                              </w:r>
-                            </w:fldSimple>
+                            <w:r>
+                              <w:fldChar w:fldCharType="begin"/>
+                            </w:r>
+                            <w:r>
+                              <w:instrText xml:space="preserve"> SEQ ábra \* ARABIC </w:instrText>
+                            </w:r>
+                            <w:r>
+                              <w:fldChar w:fldCharType="separate"/>
+                            </w:r>
+                            <w:bookmarkStart w:id="62" w:name="_Toc195639889"/>
+                            <w:r>
+                              <w:rPr>
+                                <w:noProof/>
+                              </w:rPr>
+                              <w:t>27</w:t>
+                            </w:r>
+                            <w:r>
+                              <w:rPr>
+                                <w:noProof/>
+                              </w:rPr>
+                              <w:fldChar w:fldCharType="end"/>
+                            </w:r>
                             <w:r>
                               <w:t>. ábra Modellek</w:t>
                             </w:r>
-                            <w:bookmarkEnd w:id="89"/>
+                            <w:bookmarkEnd w:id="62"/>
                           </w:p>
                         </w:txbxContent>
                       </wps:txbx>
@@ -25725,7 +26415,15 @@
         <w:t>Modell:</w:t>
       </w:r>
       <w:r>
-        <w:t xml:space="preserve"> A modellek képeit, kategóriáját, </w:t>
+        <w:t xml:space="preserve"> A modellek képeit, </w:t>
+      </w:r>
+      <w:proofErr w:type="gramStart"/>
+      <w:r>
+        <w:t>kategóriáját</w:t>
+      </w:r>
+      <w:proofErr w:type="gramEnd"/>
+      <w:r>
+        <w:t xml:space="preserve">, </w:t>
       </w:r>
       <w:proofErr w:type="spellStart"/>
       <w:r>
@@ -25971,7 +26669,7 @@
                               </w:rPr>
                               <w:fldChar w:fldCharType="separate"/>
                             </w:r>
-                            <w:bookmarkStart w:id="91" w:name="_Toc195639890"/>
+                            <w:bookmarkStart w:id="63" w:name="_Toc195639890"/>
                             <w:r>
                               <w:rPr>
                                 <w:noProof/>
@@ -25987,7 +26685,7 @@
                             <w:r>
                               <w:t>. ábra Migrációk</w:t>
                             </w:r>
-                            <w:bookmarkEnd w:id="91"/>
+                            <w:bookmarkEnd w:id="63"/>
                           </w:p>
                         </w:txbxContent>
                       </wps:txbx>
@@ -26228,7 +26926,7 @@
                               </w:rPr>
                               <w:fldChar w:fldCharType="separate"/>
                             </w:r>
-                            <w:bookmarkStart w:id="93" w:name="_Toc195639891"/>
+                            <w:bookmarkStart w:id="64" w:name="_Toc195639891"/>
                             <w:r>
                               <w:rPr>
                                 <w:noProof/>
@@ -26244,7 +26942,7 @@
                             <w:r>
                               <w:t>. ábra Controllerek</w:t>
                             </w:r>
-                            <w:bookmarkEnd w:id="93"/>
+                            <w:bookmarkEnd w:id="64"/>
                           </w:p>
                         </w:txbxContent>
                       </wps:txbx>
@@ -26677,6 +27375,7 @@
         <w:spacing w:before="100" w:beforeAutospacing="1" w:after="100" w:afterAutospacing="1" w:line="240" w:lineRule="auto"/>
         <w:jc w:val="left"/>
       </w:pPr>
+      <w:proofErr w:type="gramStart"/>
       <w:r>
         <w:rPr>
           <w:rStyle w:val="HTML-kd"/>
@@ -26686,9 +27385,9 @@
           <w:sz w:val="24"/>
           <w:szCs w:val="24"/>
         </w:rPr>
-        <w:t>show($</w:t>
-      </w:r>
-      <w:proofErr w:type="spellStart"/>
+        <w:t>show(</w:t>
+      </w:r>
+      <w:proofErr w:type="gramEnd"/>
       <w:r>
         <w:rPr>
           <w:rStyle w:val="HTML-kd"/>
@@ -26698,9 +27397,9 @@
           <w:sz w:val="24"/>
           <w:szCs w:val="24"/>
         </w:rPr>
-        <w:t>modell_id</w:t>
-      </w:r>
-      <w:proofErr w:type="spellEnd"/>
+        <w:t>$</w:t>
+      </w:r>
+      <w:proofErr w:type="spellStart"/>
       <w:r>
         <w:rPr>
           <w:rStyle w:val="HTML-kd"/>
@@ -26710,6 +27409,18 @@
           <w:sz w:val="24"/>
           <w:szCs w:val="24"/>
         </w:rPr>
+        <w:t>modell_id</w:t>
+      </w:r>
+      <w:proofErr w:type="spellEnd"/>
+      <w:r>
+        <w:rPr>
+          <w:rStyle w:val="HTML-kd"/>
+          <w:rFonts w:ascii="Times New Roman" w:hAnsi="Times New Roman" w:cs="Times New Roman"/>
+          <w:b/>
+          <w:bCs/>
+          <w:sz w:val="24"/>
+          <w:szCs w:val="24"/>
+        </w:rPr>
         <w:t>)</w:t>
       </w:r>
       <w:r>
@@ -26885,6 +27596,7 @@
         <w:jc w:val="left"/>
       </w:pPr>
       <w:proofErr w:type="spellStart"/>
+      <w:proofErr w:type="gramStart"/>
       <w:r>
         <w:rPr>
           <w:rStyle w:val="HTML-kd"/>
@@ -26906,9 +27618,9 @@
           <w:sz w:val="24"/>
           <w:szCs w:val="24"/>
         </w:rPr>
-        <w:t>($</w:t>
-      </w:r>
-      <w:proofErr w:type="spellStart"/>
+        <w:t>(</w:t>
+      </w:r>
+      <w:proofErr w:type="gramEnd"/>
       <w:r>
         <w:rPr>
           <w:rStyle w:val="HTML-kd"/>
@@ -26918,9 +27630,9 @@
           <w:sz w:val="24"/>
           <w:szCs w:val="24"/>
         </w:rPr>
-        <w:t>id</w:t>
-      </w:r>
-      <w:proofErr w:type="spellEnd"/>
+        <w:t>$</w:t>
+      </w:r>
+      <w:proofErr w:type="spellStart"/>
       <w:r>
         <w:rPr>
           <w:rStyle w:val="HTML-kd"/>
@@ -26930,6 +27642,18 @@
           <w:sz w:val="24"/>
           <w:szCs w:val="24"/>
         </w:rPr>
+        <w:t>id</w:t>
+      </w:r>
+      <w:proofErr w:type="spellEnd"/>
+      <w:r>
+        <w:rPr>
+          <w:rStyle w:val="HTML-kd"/>
+          <w:rFonts w:ascii="Times New Roman" w:hAnsi="Times New Roman" w:cs="Times New Roman"/>
+          <w:b/>
+          <w:bCs/>
+          <w:sz w:val="24"/>
+          <w:szCs w:val="24"/>
+        </w:rPr>
         <w:t>)</w:t>
       </w:r>
       <w:r>
@@ -26999,8 +27723,16 @@
         <w:rPr>
           <w:b/>
         </w:rPr>
-        <w:t>Szűrési és keresési funkciók</w:t>
-      </w:r>
+        <w:t xml:space="preserve">Szűrési és keresési </w:t>
+      </w:r>
+      <w:proofErr w:type="gramStart"/>
+      <w:r>
+        <w:rPr>
+          <w:b/>
+        </w:rPr>
+        <w:t>funkciók</w:t>
+      </w:r>
+      <w:proofErr w:type="gramEnd"/>
     </w:p>
     <w:p>
       <w:pPr>
@@ -27267,7 +27999,15 @@
       </w:r>
       <w:r>
         <w:br/>
-        <w:t>Ezek a metódusok célzott lekérdezéseket végeznek az adott paraméter alapján (pl. méret, kategória, gyártó, nem, szín), és csak azokat a modelleket adják vissza, amelyek kapcsolódó termékei megfelelnek a kritériumnak.</w:t>
+        <w:t xml:space="preserve">Ezek a </w:t>
+      </w:r>
+      <w:proofErr w:type="gramStart"/>
+      <w:r>
+        <w:t>metódusok</w:t>
+      </w:r>
+      <w:proofErr w:type="gramEnd"/>
+      <w:r>
+        <w:t xml:space="preserve"> célzott lekérdezéseket végeznek az adott paraméter alapján (pl. méret, kategória, gyártó, nem, szín), és csak azokat a modelleket adják vissza, amelyek kapcsolódó termékei megfelelnek a kritériumnak.</w:t>
       </w:r>
     </w:p>
     <w:p>
@@ -27550,7 +28290,7 @@
       <w:pPr>
         <w:pStyle w:val="Cmsor3"/>
       </w:pPr>
-      <w:bookmarkStart w:id="95" w:name="_Toc195644917"/>
+      <w:bookmarkStart w:id="65" w:name="_Toc196771207"/>
       <w:proofErr w:type="spellStart"/>
       <w:r>
         <w:lastRenderedPageBreak/>
@@ -27564,7 +28304,7 @@
       <w:r>
         <w:t>trigger</w:t>
       </w:r>
-      <w:bookmarkEnd w:id="95"/>
+      <w:bookmarkEnd w:id="65"/>
       <w:proofErr w:type="spellEnd"/>
     </w:p>
     <w:p>
@@ -27653,7 +28393,15 @@
       </w:r>
       <w:proofErr w:type="spellEnd"/>
       <w:r>
-        <w:t xml:space="preserve"> automatikusan végrehajt egy készletkezelési logikát:</w:t>
+        <w:t xml:space="preserve"> </w:t>
+      </w:r>
+      <w:proofErr w:type="gramStart"/>
+      <w:r>
+        <w:t>automatikusan</w:t>
+      </w:r>
+      <w:proofErr w:type="gramEnd"/>
+      <w:r>
+        <w:t xml:space="preserve"> végrehajt egy készletkezelési logikát:</w:t>
       </w:r>
     </w:p>
     <w:p>
@@ -27781,7 +28529,7 @@
           <w:rFonts w:cs="Times New Roman"/>
         </w:rPr>
       </w:pPr>
-      <w:bookmarkStart w:id="96" w:name="_Toc195644918"/>
+      <w:bookmarkStart w:id="66" w:name="_Toc196771208"/>
       <w:r>
         <w:rPr>
           <w:rFonts w:cs="Times New Roman"/>
@@ -27789,7 +28537,7 @@
         <w:lastRenderedPageBreak/>
         <w:t>API végpontok</w:t>
       </w:r>
-      <w:bookmarkEnd w:id="96"/>
+      <w:bookmarkEnd w:id="66"/>
     </w:p>
     <w:tbl>
       <w:tblPr>
@@ -27857,6 +28605,7 @@
                 <w:bCs/>
               </w:rPr>
             </w:pPr>
+            <w:proofErr w:type="gramStart"/>
             <w:r>
               <w:rPr>
                 <w:b/>
@@ -27864,6 +28613,7 @@
               </w:rPr>
               <w:t>FUNKCIÓK</w:t>
             </w:r>
+            <w:proofErr w:type="gramEnd"/>
           </w:p>
         </w:tc>
         <w:tc>
@@ -27951,7 +28701,15 @@
               <w:textAlignment w:val="baseline"/>
             </w:pPr>
             <w:r>
-              <w:t>Modellek kategóriával történő lekérdezése</w:t>
+              <w:t xml:space="preserve">Modellek </w:t>
+            </w:r>
+            <w:proofErr w:type="gramStart"/>
+            <w:r>
+              <w:t>kategóriával</w:t>
+            </w:r>
+            <w:proofErr w:type="gramEnd"/>
+            <w:r>
+              <w:t xml:space="preserve"> történő lekérdezése</w:t>
             </w:r>
           </w:p>
         </w:tc>
@@ -27967,7 +28725,15 @@
               <w:textAlignment w:val="baseline"/>
             </w:pPr>
             <w:r>
-              <w:t>A vendég megtekintheti a modelleket kategóriák szerint.</w:t>
+              <w:t xml:space="preserve">A vendég megtekintheti a modelleket </w:t>
+            </w:r>
+            <w:proofErr w:type="gramStart"/>
+            <w:r>
+              <w:t>kategóriák</w:t>
+            </w:r>
+            <w:proofErr w:type="gramEnd"/>
+            <w:r>
+              <w:t xml:space="preserve"> szerint.</w:t>
             </w:r>
           </w:p>
         </w:tc>
@@ -28199,7 +28965,15 @@
               <w:textAlignment w:val="baseline"/>
             </w:pPr>
             <w:r>
-              <w:t>A vendég lekérdezheti a különböző színű ruhákat egy adott kategóriában.</w:t>
+              <w:t xml:space="preserve">A vendég lekérdezheti a különböző színű ruhákat egy adott </w:t>
+            </w:r>
+            <w:proofErr w:type="gramStart"/>
+            <w:r>
+              <w:t>kategóriában</w:t>
+            </w:r>
+            <w:proofErr w:type="gramEnd"/>
+            <w:r>
+              <w:t>.</w:t>
             </w:r>
           </w:p>
         </w:tc>
@@ -28511,7 +29285,15 @@
               <w:textAlignment w:val="baseline"/>
             </w:pPr>
             <w:r>
-              <w:t>Nemi kategória szerinti ruhák lekérdezése</w:t>
+              <w:t xml:space="preserve">Nemi </w:t>
+            </w:r>
+            <w:proofErr w:type="gramStart"/>
+            <w:r>
+              <w:t>kategória</w:t>
+            </w:r>
+            <w:proofErr w:type="gramEnd"/>
+            <w:r>
+              <w:t xml:space="preserve"> szerinti ruhák lekérdezése</w:t>
             </w:r>
           </w:p>
         </w:tc>
@@ -28659,7 +29441,15 @@
               <w:textAlignment w:val="baseline"/>
             </w:pPr>
             <w:r>
-              <w:t xml:space="preserve">Márka és kategória </w:t>
+              <w:t xml:space="preserve">Márka és </w:t>
+            </w:r>
+            <w:proofErr w:type="gramStart"/>
+            <w:r>
+              <w:t>kategória</w:t>
+            </w:r>
+            <w:proofErr w:type="gramEnd"/>
+            <w:r>
+              <w:t xml:space="preserve"> </w:t>
             </w:r>
             <w:r>
               <w:lastRenderedPageBreak/>
@@ -28684,7 +29474,15 @@
             </w:r>
             <w:r>
               <w:lastRenderedPageBreak/>
-              <w:t>ruhákat a megadott márka és kategória szerint.</w:t>
+              <w:t xml:space="preserve">ruhákat a megadott márka és </w:t>
+            </w:r>
+            <w:proofErr w:type="gramStart"/>
+            <w:r>
+              <w:t>kategória</w:t>
+            </w:r>
+            <w:proofErr w:type="gramEnd"/>
+            <w:r>
+              <w:t xml:space="preserve"> szerint.</w:t>
             </w:r>
           </w:p>
         </w:tc>
@@ -28751,7 +29549,15 @@
               <w:textAlignment w:val="baseline"/>
             </w:pPr>
             <w:r>
-              <w:t>Nemi és kategória szerinti ruhák lekérdezése</w:t>
+              <w:t xml:space="preserve">Nemi és </w:t>
+            </w:r>
+            <w:proofErr w:type="gramStart"/>
+            <w:r>
+              <w:t>kategória</w:t>
+            </w:r>
+            <w:proofErr w:type="gramEnd"/>
+            <w:r>
+              <w:t xml:space="preserve"> szerinti ruhák lekérdezése</w:t>
             </w:r>
           </w:p>
         </w:tc>
@@ -28767,7 +29573,15 @@
               <w:textAlignment w:val="baseline"/>
             </w:pPr>
             <w:r>
-              <w:t>A vendég lekérdezheti a ruhákat egy adott nem és kategória kombinációjával.</w:t>
+              <w:t xml:space="preserve">A vendég lekérdezheti a ruhákat egy adott nem és </w:t>
+            </w:r>
+            <w:proofErr w:type="gramStart"/>
+            <w:r>
+              <w:t>kategória</w:t>
+            </w:r>
+            <w:proofErr w:type="gramEnd"/>
+            <w:r>
+              <w:t xml:space="preserve"> kombinációjával.</w:t>
             </w:r>
           </w:p>
         </w:tc>
@@ -28832,8 +29646,13 @@
               <w:spacing w:line="240" w:lineRule="auto"/>
               <w:textAlignment w:val="baseline"/>
             </w:pPr>
-            <w:r>
-              <w:t>Kategória szerinti ruhák lekérdezése</w:t>
+            <w:proofErr w:type="gramStart"/>
+            <w:r>
+              <w:t>Kategória</w:t>
+            </w:r>
+            <w:proofErr w:type="gramEnd"/>
+            <w:r>
+              <w:t xml:space="preserve"> szerinti ruhák lekérdezése</w:t>
             </w:r>
           </w:p>
         </w:tc>
@@ -28849,7 +29668,15 @@
               <w:textAlignment w:val="baseline"/>
             </w:pPr>
             <w:r>
-              <w:t>A vendég lekérdezheti az adott kategóriába tartozó ruhákat.</w:t>
+              <w:t xml:space="preserve">A vendég lekérdezheti az adott </w:t>
+            </w:r>
+            <w:proofErr w:type="gramStart"/>
+            <w:r>
+              <w:t>kategóriába</w:t>
+            </w:r>
+            <w:proofErr w:type="gramEnd"/>
+            <w:r>
+              <w:t xml:space="preserve"> tartozó ruhákat.</w:t>
             </w:r>
           </w:p>
         </w:tc>
@@ -29013,7 +29840,15 @@
               <w:textAlignment w:val="baseline"/>
             </w:pPr>
             <w:r>
-              <w:t>Méret, márka, típus és kategória szerinti ruhák lekérdezése</w:t>
+              <w:t xml:space="preserve">Méret, márka, típus és </w:t>
+            </w:r>
+            <w:proofErr w:type="gramStart"/>
+            <w:r>
+              <w:t>kategória</w:t>
+            </w:r>
+            <w:proofErr w:type="gramEnd"/>
+            <w:r>
+              <w:t xml:space="preserve"> szerinti ruhák lekérdezése</w:t>
             </w:r>
           </w:p>
         </w:tc>
@@ -29029,7 +29864,15 @@
               <w:textAlignment w:val="baseline"/>
             </w:pPr>
             <w:r>
-              <w:t>A vendég lekérdezheti a ruhákat méret, márka, típus és kategória szerint.</w:t>
+              <w:t xml:space="preserve">A vendég lekérdezheti a ruhákat méret, márka, típus és </w:t>
+            </w:r>
+            <w:proofErr w:type="gramStart"/>
+            <w:r>
+              <w:t>kategória</w:t>
+            </w:r>
+            <w:proofErr w:type="gramEnd"/>
+            <w:r>
+              <w:t xml:space="preserve"> szerint.</w:t>
             </w:r>
           </w:p>
         </w:tc>
@@ -29458,6 +30301,7 @@
                 <w:bCs/>
               </w:rPr>
             </w:pPr>
+            <w:proofErr w:type="gramStart"/>
             <w:r>
               <w:rPr>
                 <w:b/>
@@ -29465,6 +30309,7 @@
               </w:rPr>
               <w:t>FUNKCIÓK</w:t>
             </w:r>
+            <w:proofErr w:type="gramEnd"/>
           </w:p>
         </w:tc>
         <w:tc>
@@ -30080,20 +30925,33 @@
             <w:hideMark/>
           </w:tcPr>
           <w:p>
-            <w:r>
-              <w:t>Profil frissítése</w:t>
-            </w:r>
-          </w:p>
-        </w:tc>
-        <w:tc>
-          <w:tcPr>
-            <w:tcW w:w="0" w:type="auto"/>
-            <w:vAlign w:val="center"/>
-            <w:hideMark/>
-          </w:tcPr>
-          <w:p>
-            <w:r>
-              <w:t>A vásárló frissítheti a felhasználói profilját.</w:t>
+            <w:proofErr w:type="gramStart"/>
+            <w:r>
+              <w:t>Profil</w:t>
+            </w:r>
+            <w:proofErr w:type="gramEnd"/>
+            <w:r>
+              <w:t xml:space="preserve"> frissítése</w:t>
+            </w:r>
+          </w:p>
+        </w:tc>
+        <w:tc>
+          <w:tcPr>
+            <w:tcW w:w="0" w:type="auto"/>
+            <w:vAlign w:val="center"/>
+            <w:hideMark/>
+          </w:tcPr>
+          <w:p>
+            <w:r>
+              <w:t xml:space="preserve">A vásárló frissítheti a felhasználói </w:t>
+            </w:r>
+            <w:proofErr w:type="gramStart"/>
+            <w:r>
+              <w:t>profilját</w:t>
+            </w:r>
+            <w:proofErr w:type="gramEnd"/>
+            <w:r>
+              <w:t>.</w:t>
             </w:r>
           </w:p>
         </w:tc>
@@ -30588,6 +31446,7 @@
                 <w:bCs/>
               </w:rPr>
             </w:pPr>
+            <w:proofErr w:type="gramStart"/>
             <w:r>
               <w:rPr>
                 <w:b/>
@@ -30595,6 +31454,7 @@
               </w:rPr>
               <w:t>FUNKCIÓK</w:t>
             </w:r>
+            <w:proofErr w:type="gramEnd"/>
           </w:p>
         </w:tc>
         <w:tc>
@@ -30753,8 +31613,13 @@
           </w:tcPr>
           <w:p>
             <w:r>
-              <w:t>Felhasználók listázása</w:t>
-            </w:r>
+              <w:t xml:space="preserve">Felhasználók </w:t>
+            </w:r>
+            <w:proofErr w:type="spellStart"/>
+            <w:r>
+              <w:t>listázása</w:t>
+            </w:r>
+            <w:proofErr w:type="spellEnd"/>
           </w:p>
         </w:tc>
         <w:tc>
@@ -30969,8 +31834,13 @@
           </w:tcPr>
           <w:p>
             <w:r>
-              <w:t>Modellek listázása</w:t>
-            </w:r>
+              <w:t xml:space="preserve">Modellek </w:t>
+            </w:r>
+            <w:proofErr w:type="spellStart"/>
+            <w:r>
+              <w:t>listázása</w:t>
+            </w:r>
+            <w:proofErr w:type="spellEnd"/>
           </w:p>
         </w:tc>
         <w:tc>
@@ -31509,8 +32379,13 @@
           </w:tcPr>
           <w:p>
             <w:r>
-              <w:t>Szállítási csomagok listázása</w:t>
-            </w:r>
+              <w:t xml:space="preserve">Szállítási csomagok </w:t>
+            </w:r>
+            <w:proofErr w:type="spellStart"/>
+            <w:r>
+              <w:t>listázása</w:t>
+            </w:r>
+            <w:proofErr w:type="spellEnd"/>
           </w:p>
         </w:tc>
         <w:tc>
@@ -31579,8 +32454,13 @@
           </w:tcPr>
           <w:p>
             <w:r>
-              <w:t>Megrendelők listázása</w:t>
-            </w:r>
+              <w:t xml:space="preserve">Megrendelők </w:t>
+            </w:r>
+            <w:proofErr w:type="spellStart"/>
+            <w:r>
+              <w:t>listázása</w:t>
+            </w:r>
+            <w:proofErr w:type="spellEnd"/>
           </w:p>
         </w:tc>
         <w:tc>
@@ -31649,8 +32529,13 @@
           </w:tcPr>
           <w:p>
             <w:r>
-              <w:t>Hírlevél feliratkozók listázása</w:t>
-            </w:r>
+              <w:t xml:space="preserve">Hírlevél feliratkozók </w:t>
+            </w:r>
+            <w:proofErr w:type="spellStart"/>
+            <w:r>
+              <w:t>listázása</w:t>
+            </w:r>
+            <w:proofErr w:type="spellEnd"/>
           </w:p>
         </w:tc>
         <w:tc>
@@ -31800,7 +32685,15 @@
           </w:tcPr>
           <w:p>
             <w:r>
-              <w:t>Legsikeresebb termék kategóriájának lekérdezése</w:t>
+              <w:t xml:space="preserve">Legsikeresebb termék </w:t>
+            </w:r>
+            <w:proofErr w:type="gramStart"/>
+            <w:r>
+              <w:t>kategóriájának</w:t>
+            </w:r>
+            <w:proofErr w:type="gramEnd"/>
+            <w:r>
+              <w:t xml:space="preserve"> lekérdezése</w:t>
             </w:r>
           </w:p>
         </w:tc>
@@ -31820,7 +32713,15 @@
             </w:r>
             <w:proofErr w:type="spellEnd"/>
             <w:r>
-              <w:t xml:space="preserve"> lekérdezheti egy adott kategóriában a legsikeresebb terméket.</w:t>
+              <w:t xml:space="preserve"> lekérdezheti egy adott </w:t>
+            </w:r>
+            <w:proofErr w:type="gramStart"/>
+            <w:r>
+              <w:t>kategóriában</w:t>
+            </w:r>
+            <w:proofErr w:type="gramEnd"/>
+            <w:r>
+              <w:t xml:space="preserve"> a legsikeresebb terméket.</w:t>
             </w:r>
           </w:p>
         </w:tc>
@@ -32752,6 +33653,7 @@
                 <w:bCs/>
               </w:rPr>
             </w:pPr>
+            <w:proofErr w:type="gramStart"/>
             <w:r>
               <w:rPr>
                 <w:b/>
@@ -32759,6 +33661,7 @@
               </w:rPr>
               <w:t>FUNKCIÓK</w:t>
             </w:r>
+            <w:proofErr w:type="gramEnd"/>
           </w:p>
         </w:tc>
         <w:tc>
@@ -32834,8 +33737,13 @@
           </w:tcPr>
           <w:p>
             <w:r>
-              <w:t>Modellek listázása</w:t>
-            </w:r>
+              <w:t xml:space="preserve">Modellek </w:t>
+            </w:r>
+            <w:proofErr w:type="spellStart"/>
+            <w:r>
+              <w:t>listázása</w:t>
+            </w:r>
+            <w:proofErr w:type="spellEnd"/>
           </w:p>
         </w:tc>
         <w:tc>
@@ -32891,8 +33799,13 @@
           </w:tcPr>
           <w:p>
             <w:r>
-              <w:t>Termékek listázása</w:t>
-            </w:r>
+              <w:t xml:space="preserve">Termékek </w:t>
+            </w:r>
+            <w:proofErr w:type="spellStart"/>
+            <w:r>
+              <w:t>listázása</w:t>
+            </w:r>
+            <w:proofErr w:type="spellEnd"/>
           </w:p>
         </w:tc>
         <w:tc>
@@ -33944,8 +34857,13 @@
           </w:tcPr>
           <w:p>
             <w:r>
-              <w:t>Szállítási csomagok listázása</w:t>
-            </w:r>
+              <w:t xml:space="preserve">Szállítási csomagok </w:t>
+            </w:r>
+            <w:proofErr w:type="spellStart"/>
+            <w:r>
+              <w:t>listázása</w:t>
+            </w:r>
+            <w:proofErr w:type="spellEnd"/>
           </w:p>
         </w:tc>
         <w:tc>
@@ -34013,7 +34931,7 @@
           <w:rFonts w:ascii="Times New Roman" w:hAnsi="Times New Roman" w:cs="Times New Roman"/>
         </w:rPr>
       </w:pPr>
-      <w:bookmarkStart w:id="97" w:name="_Toc195644919"/>
+      <w:bookmarkStart w:id="67" w:name="_Toc196771209"/>
       <w:r>
         <w:rPr>
           <w:rFonts w:ascii="Times New Roman" w:hAnsi="Times New Roman" w:cs="Times New Roman"/>
@@ -34021,7 +34939,7 @@
         <w:lastRenderedPageBreak/>
         <w:t>Frontend</w:t>
       </w:r>
-      <w:bookmarkEnd w:id="97"/>
+      <w:bookmarkEnd w:id="67"/>
     </w:p>
     <w:p>
       <w:pPr>
@@ -34061,7 +34979,21 @@
         <w:rPr>
           <w:rFonts w:eastAsia="SimSun"/>
         </w:rPr>
-        <w:t xml:space="preserve"> keretrendszert használtunk, mivel lehetővé tette a rugalmas, komponens alapú fejlesztést. A </w:t>
+        <w:t xml:space="preserve"> keretrendszert használtunk, mivel lehetővé tette a rugalmas, </w:t>
+      </w:r>
+      <w:proofErr w:type="gramStart"/>
+      <w:r>
+        <w:rPr>
+          <w:rFonts w:eastAsia="SimSun"/>
+        </w:rPr>
+        <w:t>komponens</w:t>
+      </w:r>
+      <w:proofErr w:type="gramEnd"/>
+      <w:r>
+        <w:rPr>
+          <w:rFonts w:eastAsia="SimSun"/>
+        </w:rPr>
+        <w:t xml:space="preserve"> alapú fejlesztést. A </w:t>
       </w:r>
       <w:proofErr w:type="spellStart"/>
       <w:r>
@@ -34075,7 +35007,35 @@
         <w:rPr>
           <w:rFonts w:eastAsia="SimSun"/>
         </w:rPr>
-        <w:t xml:space="preserve"> virtuális DOM-ja gyors frissítéseket biztosított. A navigáció kezelésére </w:t>
+        <w:t xml:space="preserve"> </w:t>
+      </w:r>
+      <w:proofErr w:type="gramStart"/>
+      <w:r>
+        <w:rPr>
+          <w:rFonts w:eastAsia="SimSun"/>
+        </w:rPr>
+        <w:t>virtuális</w:t>
+      </w:r>
+      <w:proofErr w:type="gramEnd"/>
+      <w:r>
+        <w:rPr>
+          <w:rFonts w:eastAsia="SimSun"/>
+        </w:rPr>
+        <w:t xml:space="preserve"> DOM-ja gyors frissítéseket biztosított. A </w:t>
+      </w:r>
+      <w:proofErr w:type="gramStart"/>
+      <w:r>
+        <w:rPr>
+          <w:rFonts w:eastAsia="SimSun"/>
+        </w:rPr>
+        <w:t>navigáció</w:t>
+      </w:r>
+      <w:proofErr w:type="gramEnd"/>
+      <w:r>
+        <w:rPr>
+          <w:rFonts w:eastAsia="SimSun"/>
+        </w:rPr>
+        <w:t xml:space="preserve"> kezelésére </w:t>
       </w:r>
       <w:proofErr w:type="spellStart"/>
       <w:r>
@@ -34169,14 +35129,14 @@
           <w:rFonts w:eastAsia="SimSun" w:hint="eastAsia"/>
         </w:rPr>
       </w:pPr>
-      <w:bookmarkStart w:id="98" w:name="_Toc195644920"/>
+      <w:bookmarkStart w:id="68" w:name="_Toc196771210"/>
       <w:r>
         <w:rPr>
           <w:rFonts w:eastAsia="SimSun"/>
         </w:rPr>
         <w:t>Frontend mappastruktúra</w:t>
       </w:r>
-      <w:bookmarkEnd w:id="98"/>
+      <w:bookmarkEnd w:id="68"/>
     </w:p>
     <w:p>
       <w:r>
@@ -34209,7 +35169,7 @@
       <w:r>
         <w:t xml:space="preserve"> </w:t>
       </w:r>
-      <w:bookmarkStart w:id="99" w:name="_Toc195644921"/>
+      <w:bookmarkStart w:id="69" w:name="_Toc196771211"/>
       <w:proofErr w:type="spellStart"/>
       <w:r>
         <w:rPr>
@@ -34235,7 +35195,7 @@
       <w:r>
         <w:t xml:space="preserve"> vizuális elemek:</w:t>
       </w:r>
-      <w:bookmarkEnd w:id="99"/>
+      <w:bookmarkEnd w:id="69"/>
     </w:p>
     <w:p>
       <w:pPr>
@@ -34289,7 +35249,15 @@
         </w:numPr>
       </w:pPr>
       <w:r>
-        <w:t>Navigacio.js – az oldal navigációs sávja.</w:t>
+        <w:t xml:space="preserve">Navigacio.js – az oldal </w:t>
+      </w:r>
+      <w:proofErr w:type="gramStart"/>
+      <w:r>
+        <w:t>navigációs</w:t>
+      </w:r>
+      <w:proofErr w:type="gramEnd"/>
+      <w:r>
+        <w:t xml:space="preserve"> sávja.</w:t>
       </w:r>
     </w:p>
     <w:p>
@@ -34300,7 +35268,15 @@
         </w:numPr>
       </w:pPr>
       <w:r>
-        <w:t>Termek.js – egyetlen termék komponense.</w:t>
+        <w:t xml:space="preserve">Termek.js – egyetlen termék </w:t>
+      </w:r>
+      <w:proofErr w:type="gramStart"/>
+      <w:r>
+        <w:t>komponense</w:t>
+      </w:r>
+      <w:proofErr w:type="gramEnd"/>
+      <w:r>
+        <w:t>.</w:t>
       </w:r>
     </w:p>
     <w:p>
@@ -34322,14 +35298,22 @@
         </w:numPr>
       </w:pPr>
       <w:r>
-        <w:t>videok/ – videókat tartalmazó komponensek (bővíthető).</w:t>
+        <w:t xml:space="preserve">videok/ – videókat tartalmazó </w:t>
+      </w:r>
+      <w:proofErr w:type="gramStart"/>
+      <w:r>
+        <w:t>komponensek</w:t>
+      </w:r>
+      <w:proofErr w:type="gramEnd"/>
+      <w:r>
+        <w:t xml:space="preserve"> (bővíthető).</w:t>
       </w:r>
     </w:p>
     <w:p>
       <w:pPr>
         <w:pStyle w:val="Cmsor3"/>
       </w:pPr>
-      <w:bookmarkStart w:id="100" w:name="_Toc195644922"/>
+      <w:bookmarkStart w:id="70" w:name="_Toc196771212"/>
       <w:proofErr w:type="spellStart"/>
       <w:r>
         <w:rPr>
@@ -34345,7 +35329,15 @@
         <w:t>/</w:t>
       </w:r>
       <w:r>
-        <w:t xml:space="preserve"> – globális állapotkezelés Context API-</w:t>
+        <w:t xml:space="preserve"> – </w:t>
+      </w:r>
+      <w:proofErr w:type="gramStart"/>
+      <w:r>
+        <w:t>globális</w:t>
+      </w:r>
+      <w:proofErr w:type="gramEnd"/>
+      <w:r>
+        <w:t xml:space="preserve"> állapotkezelés Context API-</w:t>
       </w:r>
       <w:proofErr w:type="spellStart"/>
       <w:r>
@@ -34355,7 +35347,7 @@
       <w:r>
         <w:t>:</w:t>
       </w:r>
-      <w:bookmarkEnd w:id="100"/>
+      <w:bookmarkEnd w:id="70"/>
     </w:p>
     <w:p>
       <w:pPr>
@@ -34387,7 +35379,15 @@
         </w:numPr>
       </w:pPr>
       <w:r>
-        <w:t>FileContext.js – fájlkezelési logika.</w:t>
+        <w:t xml:space="preserve">FileContext.js – </w:t>
+      </w:r>
+      <w:proofErr w:type="gramStart"/>
+      <w:r>
+        <w:t>fájl</w:t>
+      </w:r>
+      <w:proofErr w:type="gramEnd"/>
+      <w:r>
+        <w:t>kezelési logika.</w:t>
       </w:r>
     </w:p>
     <w:p>
@@ -34428,14 +35428,22 @@
       </w:r>
       <w:proofErr w:type="spellEnd"/>
       <w:r>
-        <w:t xml:space="preserve"> konfiguráció globálisan.</w:t>
+        <w:t xml:space="preserve"> konfiguráció </w:t>
+      </w:r>
+      <w:proofErr w:type="gramStart"/>
+      <w:r>
+        <w:t>globálisan</w:t>
+      </w:r>
+      <w:proofErr w:type="gramEnd"/>
+      <w:r>
+        <w:t>.</w:t>
       </w:r>
     </w:p>
     <w:p>
       <w:pPr>
         <w:pStyle w:val="Cmsor3"/>
       </w:pPr>
-      <w:bookmarkStart w:id="101" w:name="_Toc195644923"/>
+      <w:bookmarkStart w:id="71" w:name="_Toc196771213"/>
       <w:proofErr w:type="spellStart"/>
       <w:r>
         <w:rPr>
@@ -34453,7 +35461,7 @@
       <w:r>
         <w:t xml:space="preserve"> – különálló oldalak:</w:t>
       </w:r>
-      <w:bookmarkEnd w:id="101"/>
+      <w:bookmarkEnd w:id="71"/>
     </w:p>
     <w:p>
       <w:pPr>
@@ -34570,7 +35578,15 @@
         </w:numPr>
       </w:pPr>
       <w:r>
-        <w:t>Kezdolap.js – főoldal.</w:t>
+        <w:t xml:space="preserve">Kezdolap.js – </w:t>
+      </w:r>
+      <w:proofErr w:type="spellStart"/>
+      <w:r>
+        <w:t>főoldal</w:t>
+      </w:r>
+      <w:proofErr w:type="spellEnd"/>
+      <w:r>
+        <w:t>.</w:t>
       </w:r>
     </w:p>
     <w:p>
@@ -34614,7 +35630,15 @@
         </w:numPr>
       </w:pPr>
       <w:r>
-        <w:t>Profil.js – felhasználói profil.</w:t>
+        <w:t xml:space="preserve">Profil.js – felhasználói </w:t>
+      </w:r>
+      <w:proofErr w:type="gramStart"/>
+      <w:r>
+        <w:t>profil</w:t>
+      </w:r>
+      <w:proofErr w:type="gramEnd"/>
+      <w:r>
+        <w:t>.</w:t>
       </w:r>
     </w:p>
     <w:p>
@@ -34660,7 +35684,7 @@
       <w:pPr>
         <w:pStyle w:val="Cmsor3"/>
       </w:pPr>
-      <w:bookmarkStart w:id="102" w:name="_Toc195644924"/>
+      <w:bookmarkStart w:id="72" w:name="_Toc196771214"/>
       <w:proofErr w:type="spellStart"/>
       <w:r>
         <w:rPr>
@@ -34676,19 +35700,35 @@
         <w:t>/</w:t>
       </w:r>
       <w:r>
-        <w:t xml:space="preserve"> – oldalspecifikus CSS fájlok (pl. Ruhazat.css).</w:t>
-      </w:r>
-      <w:bookmarkEnd w:id="102"/>
+        <w:t xml:space="preserve"> – oldalspecifikus CSS </w:t>
+      </w:r>
+      <w:proofErr w:type="gramStart"/>
+      <w:r>
+        <w:t>fájlok</w:t>
+      </w:r>
+      <w:proofErr w:type="gramEnd"/>
+      <w:r>
+        <w:t xml:space="preserve"> (pl. Ruhazat.css).</w:t>
+      </w:r>
+      <w:bookmarkEnd w:id="72"/>
     </w:p>
     <w:p>
       <w:pPr>
         <w:pStyle w:val="Cmsor3"/>
       </w:pPr>
-      <w:bookmarkStart w:id="103" w:name="_Toc195644925"/>
-      <w:r>
-        <w:t>Alap fájlok:</w:t>
-      </w:r>
-      <w:bookmarkEnd w:id="103"/>
+      <w:bookmarkStart w:id="73" w:name="_Toc196771215"/>
+      <w:r>
+        <w:t xml:space="preserve">Alap </w:t>
+      </w:r>
+      <w:proofErr w:type="gramStart"/>
+      <w:r>
+        <w:t>fájlok</w:t>
+      </w:r>
+      <w:proofErr w:type="gramEnd"/>
+      <w:r>
+        <w:t>:</w:t>
+      </w:r>
+      <w:bookmarkEnd w:id="73"/>
     </w:p>
     <w:p>
       <w:pPr>
@@ -34701,8 +35741,13 @@
         <w:t xml:space="preserve">App.js – az alkalmazás </w:t>
       </w:r>
       <w:r>
-        <w:t>legfelső szintű komponense</w:t>
-      </w:r>
+        <w:t xml:space="preserve">legfelső szintű </w:t>
+      </w:r>
+      <w:proofErr w:type="gramStart"/>
+      <w:r>
+        <w:t>komponense</w:t>
+      </w:r>
+      <w:proofErr w:type="gramEnd"/>
       <w:r>
         <w:t>.</w:t>
       </w:r>
@@ -34715,7 +35760,15 @@
         </w:numPr>
       </w:pPr>
       <w:r>
-        <w:t>App.css – globális stílus.</w:t>
+        <w:t xml:space="preserve">App.css – </w:t>
+      </w:r>
+      <w:proofErr w:type="gramStart"/>
+      <w:r>
+        <w:t>globális</w:t>
+      </w:r>
+      <w:proofErr w:type="gramEnd"/>
+      <w:r>
+        <w:t xml:space="preserve"> stílus.</w:t>
       </w:r>
     </w:p>
     <w:p>
@@ -34726,7 +35779,23 @@
         </w:numPr>
       </w:pPr>
       <w:r>
-        <w:t>App.test.js – az App komponenshez kapcsolódó teszt.</w:t>
+        <w:t xml:space="preserve">App.test.js – az </w:t>
+      </w:r>
+      <w:proofErr w:type="spellStart"/>
+      <w:r>
+        <w:t>App</w:t>
+      </w:r>
+      <w:proofErr w:type="spellEnd"/>
+      <w:r>
+        <w:t xml:space="preserve"> </w:t>
+      </w:r>
+      <w:proofErr w:type="gramStart"/>
+      <w:r>
+        <w:t>komponenshez</w:t>
+      </w:r>
+      <w:proofErr w:type="gramEnd"/>
+      <w:r>
+        <w:t xml:space="preserve"> kapcsolódó teszt.</w:t>
       </w:r>
     </w:p>
     <w:p>
@@ -34764,7 +35833,15 @@
         </w:numPr>
       </w:pPr>
       <w:r>
-        <w:t>index.css – az oldal globális stílusa.</w:t>
+        <w:t xml:space="preserve">index.css – az oldal </w:t>
+      </w:r>
+      <w:proofErr w:type="gramStart"/>
+      <w:r>
+        <w:t>globális</w:t>
+      </w:r>
+      <w:proofErr w:type="gramEnd"/>
+      <w:r>
+        <w:t xml:space="preserve"> stílusa.</w:t>
       </w:r>
     </w:p>
     <w:p>
@@ -34796,7 +35873,7 @@
       <w:r>
         <w:t xml:space="preserve">  </w:t>
       </w:r>
-      <w:bookmarkStart w:id="104" w:name="_Toc195644926"/>
+      <w:bookmarkStart w:id="74" w:name="_Toc196771216"/>
       <w:r>
         <w:rPr>
           <w:bCs/>
@@ -34812,7 +35889,15 @@
       </w:r>
       <w:proofErr w:type="spellEnd"/>
       <w:r>
-        <w:t xml:space="preserve"> – statikus fájlok tárolására (pl. index.html, </w:t>
+        <w:t xml:space="preserve"> – statikus </w:t>
+      </w:r>
+      <w:proofErr w:type="gramStart"/>
+      <w:r>
+        <w:t>fájlok</w:t>
+      </w:r>
+      <w:proofErr w:type="gramEnd"/>
+      <w:r>
+        <w:t xml:space="preserve"> tárolására (pl. index.html, </w:t>
       </w:r>
       <w:proofErr w:type="spellStart"/>
       <w:r>
@@ -34822,7 +35907,7 @@
       <w:r>
         <w:t>, képek stb.)</w:t>
       </w:r>
-      <w:bookmarkEnd w:id="104"/>
+      <w:bookmarkEnd w:id="74"/>
     </w:p>
     <w:p>
       <w:r>
@@ -34833,18 +35918,26 @@
       <w:pPr>
         <w:pStyle w:val="Cmsor2"/>
       </w:pPr>
-      <w:bookmarkStart w:id="105" w:name="_Toc195644927"/>
+      <w:bookmarkStart w:id="75" w:name="_Toc196771217"/>
       <w:r>
         <w:lastRenderedPageBreak/>
-        <w:t>Egy fontosabb funkció működésének bemutatása</w:t>
-      </w:r>
-      <w:bookmarkEnd w:id="105"/>
+        <w:t xml:space="preserve">Egy fontosabb </w:t>
+      </w:r>
+      <w:proofErr w:type="gramStart"/>
+      <w:r>
+        <w:t>funkció</w:t>
+      </w:r>
+      <w:proofErr w:type="gramEnd"/>
+      <w:r>
+        <w:t xml:space="preserve"> működésének bemutatása</w:t>
+      </w:r>
+      <w:bookmarkEnd w:id="75"/>
     </w:p>
     <w:p>
       <w:pPr>
         <w:pStyle w:val="Cmsor3"/>
       </w:pPr>
-      <w:bookmarkStart w:id="106" w:name="_Toc195644928"/>
+      <w:bookmarkStart w:id="76" w:name="_Toc196771218"/>
       <w:r>
         <w:t>Kos</w:t>
       </w:r>
@@ -34852,9 +35945,14 @@
         <w:t>a</w:t>
       </w:r>
       <w:r>
-        <w:t>r.js komponens</w:t>
-      </w:r>
-      <w:bookmarkEnd w:id="106"/>
+        <w:t xml:space="preserve">r.js </w:t>
+      </w:r>
+      <w:proofErr w:type="gramStart"/>
+      <w:r>
+        <w:t>komponens</w:t>
+      </w:r>
+      <w:bookmarkEnd w:id="76"/>
+      <w:proofErr w:type="gramEnd"/>
     </w:p>
     <w:p>
       <w:r>
@@ -34866,7 +35964,15 @@
       </w:r>
       <w:proofErr w:type="spellEnd"/>
       <w:r>
-        <w:t xml:space="preserve"> komponens felelős a kosár tartalmának vizuális megjelenítéséért. Felhasználja a </w:t>
+        <w:t xml:space="preserve"> </w:t>
+      </w:r>
+      <w:proofErr w:type="gramStart"/>
+      <w:r>
+        <w:t>komponens felelős</w:t>
+      </w:r>
+      <w:proofErr w:type="gramEnd"/>
+      <w:r>
+        <w:t xml:space="preserve"> a kosár tartalmának vizuális megjelenítéséért. Felhasználja a </w:t>
       </w:r>
       <w:proofErr w:type="spellStart"/>
       <w:r>
@@ -34877,7 +35983,15 @@
         <w:t>-et</w:t>
       </w:r>
       <w:r>
-        <w:t>, amelyen keresztül eléri a globálisan kezelt</w:t>
+        <w:t xml:space="preserve">, amelyen keresztül eléri a </w:t>
+      </w:r>
+      <w:proofErr w:type="gramStart"/>
+      <w:r>
+        <w:t>globálisan</w:t>
+      </w:r>
+      <w:proofErr w:type="gramEnd"/>
+      <w:r>
+        <w:t xml:space="preserve"> kezelt</w:t>
       </w:r>
       <w:r>
         <w:t xml:space="preserve"> </w:t>
@@ -34899,7 +36013,15 @@
       </w:r>
       <w:proofErr w:type="spellEnd"/>
       <w:r>
-        <w:t xml:space="preserve"> segítségével biztosítja az adatok elérését és a műveletek (pl. törlés) végrehajtását. A komponens egy feltételes megjelenítést alkalmaz, amelyben ellenőrzi, hogy a kosár üres-e, és ennek megfelelően jelenít meg üzenetet vagy listaelemeket.</w:t>
+        <w:t xml:space="preserve"> segítségével biztosítja az adatok elérését és a műveletek (pl. törlés) végrehajtását. A </w:t>
+      </w:r>
+      <w:proofErr w:type="gramStart"/>
+      <w:r>
+        <w:t>komponens</w:t>
+      </w:r>
+      <w:proofErr w:type="gramEnd"/>
+      <w:r>
+        <w:t xml:space="preserve"> egy feltételes megjelenítést alkalmaz, amelyben ellenőrzi, hogy a kosár üres-e, és ennek megfelelően jelenít meg üzenetet vagy listaelemeket.</w:t>
       </w:r>
     </w:p>
     <w:p/>
@@ -34914,7 +36036,21 @@
         <w:rPr>
           <w:rFonts w:ascii="Times New Roman" w:hAnsi="Times New Roman" w:cs="Times New Roman"/>
         </w:rPr>
-        <w:t>Milyen funkciókat valósít meg?</w:t>
+        <w:t xml:space="preserve">Milyen </w:t>
+      </w:r>
+      <w:proofErr w:type="gramStart"/>
+      <w:r>
+        <w:rPr>
+          <w:rFonts w:ascii="Times New Roman" w:hAnsi="Times New Roman" w:cs="Times New Roman"/>
+        </w:rPr>
+        <w:t>funkciókat</w:t>
+      </w:r>
+      <w:proofErr w:type="gramEnd"/>
+      <w:r>
+        <w:rPr>
+          <w:rFonts w:ascii="Times New Roman" w:hAnsi="Times New Roman" w:cs="Times New Roman"/>
+        </w:rPr>
+        <w:t xml:space="preserve"> valósít meg?</w:t>
       </w:r>
     </w:p>
     <w:p>
@@ -34932,7 +36068,21 @@
         <w:rPr>
           <w:rFonts w:eastAsiaTheme="majorEastAsia"/>
         </w:rPr>
-        <w:t xml:space="preserve">Kosár tartalmának listázása </w:t>
+        <w:t xml:space="preserve">Kosár tartalmának </w:t>
+      </w:r>
+      <w:proofErr w:type="spellStart"/>
+      <w:r>
+        <w:rPr>
+          <w:rFonts w:eastAsiaTheme="majorEastAsia"/>
+        </w:rPr>
+        <w:t>listázása</w:t>
+      </w:r>
+      <w:proofErr w:type="spellEnd"/>
+      <w:r>
+        <w:rPr>
+          <w:rFonts w:eastAsiaTheme="majorEastAsia"/>
+        </w:rPr>
+        <w:t xml:space="preserve"> </w:t>
       </w:r>
     </w:p>
     <w:p>
@@ -34982,18 +36132,26 @@
           <w:rFonts w:eastAsiaTheme="majorEastAsia"/>
         </w:rPr>
       </w:pPr>
+      <w:proofErr w:type="gramStart"/>
       <w:r>
         <w:rPr>
           <w:rFonts w:eastAsiaTheme="majorEastAsia"/>
         </w:rPr>
-        <w:t>Navigáció a rendelés oldalra</w:t>
-      </w:r>
-    </w:p>
-    <w:p>
-      <w:pPr>
+        <w:t>Navigáció</w:t>
+      </w:r>
+      <w:proofErr w:type="gramEnd"/>
+      <w:r>
         <w:rPr>
           <w:rFonts w:eastAsiaTheme="majorEastAsia"/>
         </w:rPr>
+        <w:t xml:space="preserve"> a rendelés oldalra</w:t>
+      </w:r>
+    </w:p>
+    <w:p>
+      <w:pPr>
+        <w:rPr>
+          <w:rFonts w:eastAsiaTheme="majorEastAsia"/>
+        </w:rPr>
       </w:pPr>
     </w:p>
     <w:p>
@@ -35007,7 +36165,21 @@
         <w:rPr>
           <w:rFonts w:ascii="Times New Roman" w:hAnsi="Times New Roman" w:cs="Times New Roman"/>
         </w:rPr>
-        <w:t>Függvények a komponensben:</w:t>
+        <w:t xml:space="preserve">Függvények a </w:t>
+      </w:r>
+      <w:proofErr w:type="gramStart"/>
+      <w:r>
+        <w:rPr>
+          <w:rFonts w:ascii="Times New Roman" w:hAnsi="Times New Roman" w:cs="Times New Roman"/>
+        </w:rPr>
+        <w:t>komponensben</w:t>
+      </w:r>
+      <w:proofErr w:type="gramEnd"/>
+      <w:r>
+        <w:rPr>
+          <w:rFonts w:ascii="Times New Roman" w:hAnsi="Times New Roman" w:cs="Times New Roman"/>
+        </w:rPr>
+        <w:t>:</w:t>
       </w:r>
     </w:p>
     <w:p>
@@ -35308,7 +36480,7 @@
                               </w:rPr>
                               <w:fldChar w:fldCharType="separate"/>
                             </w:r>
-                            <w:bookmarkStart w:id="107" w:name="_Toc195639892"/>
+                            <w:bookmarkStart w:id="77" w:name="_Toc195639892"/>
                             <w:r>
                               <w:rPr>
                                 <w:noProof/>
@@ -35324,7 +36496,7 @@
                             <w:r>
                               <w:t>. ábra Kosár komponens</w:t>
                             </w:r>
-                            <w:bookmarkEnd w:id="107"/>
+                            <w:bookmarkEnd w:id="77"/>
                           </w:p>
                         </w:txbxContent>
                       </wps:txbx>
@@ -35471,11 +36643,11 @@
       <w:pPr>
         <w:pStyle w:val="Cmsor3"/>
       </w:pPr>
-      <w:bookmarkStart w:id="109" w:name="_Toc195644929"/>
+      <w:bookmarkStart w:id="78" w:name="_Toc196771219"/>
       <w:r>
         <w:t>KosarContext.js</w:t>
       </w:r>
-      <w:bookmarkEnd w:id="109"/>
+      <w:bookmarkEnd w:id="78"/>
     </w:p>
     <w:p>
       <w:pPr>
@@ -35501,7 +36673,21 @@
         <w:rPr>
           <w:rFonts w:eastAsiaTheme="majorEastAsia"/>
         </w:rPr>
-        <w:t xml:space="preserve"> egy globális állapotkezelő réteg, amely a </w:t>
+        <w:t xml:space="preserve"> egy </w:t>
+      </w:r>
+      <w:proofErr w:type="gramStart"/>
+      <w:r>
+        <w:rPr>
+          <w:rFonts w:eastAsiaTheme="majorEastAsia"/>
+        </w:rPr>
+        <w:t>globális</w:t>
+      </w:r>
+      <w:proofErr w:type="gramEnd"/>
+      <w:r>
+        <w:rPr>
+          <w:rFonts w:eastAsiaTheme="majorEastAsia"/>
+        </w:rPr>
+        <w:t xml:space="preserve"> állapotkezelő réteg, amely a </w:t>
       </w:r>
       <w:proofErr w:type="spellStart"/>
       <w:r>
@@ -35715,7 +36901,21 @@
           <w:rFonts w:eastAsiaTheme="majorEastAsia"/>
         </w:rPr>
         <w:lastRenderedPageBreak/>
-        <w:t xml:space="preserve">A kontextus a </w:t>
+        <w:t xml:space="preserve">A </w:t>
+      </w:r>
+      <w:proofErr w:type="gramStart"/>
+      <w:r>
+        <w:rPr>
+          <w:rFonts w:eastAsiaTheme="majorEastAsia"/>
+        </w:rPr>
+        <w:t>kontextus</w:t>
+      </w:r>
+      <w:proofErr w:type="gramEnd"/>
+      <w:r>
+        <w:rPr>
+          <w:rFonts w:eastAsiaTheme="majorEastAsia"/>
+        </w:rPr>
+        <w:t xml:space="preserve"> a </w:t>
       </w:r>
       <w:proofErr w:type="spellStart"/>
       <w:r>
@@ -35899,7 +37099,21 @@
         <w:rPr>
           <w:rFonts w:eastAsiaTheme="majorEastAsia"/>
         </w:rPr>
-        <w:t>Minden elem egy objektum, amely egy kosárban lévő terméket reprezentál.</w:t>
+        <w:t xml:space="preserve">Minden elem egy </w:t>
+      </w:r>
+      <w:proofErr w:type="gramStart"/>
+      <w:r>
+        <w:rPr>
+          <w:rFonts w:eastAsiaTheme="majorEastAsia"/>
+        </w:rPr>
+        <w:t>objektum</w:t>
+      </w:r>
+      <w:proofErr w:type="gramEnd"/>
+      <w:r>
+        <w:rPr>
+          <w:rFonts w:eastAsiaTheme="majorEastAsia"/>
+        </w:rPr>
+        <w:t>, amely egy kosárban lévő terméket reprezentál.</w:t>
       </w:r>
     </w:p>
     <w:p>
@@ -35917,7 +37131,21 @@
         <w:rPr>
           <w:rFonts w:eastAsiaTheme="majorEastAsia"/>
         </w:rPr>
-        <w:t>Szerepe: A kosár aktuális tartalmának tárolása.</w:t>
+        <w:t xml:space="preserve">Szerepe: A kosár </w:t>
+      </w:r>
+      <w:proofErr w:type="gramStart"/>
+      <w:r>
+        <w:rPr>
+          <w:rFonts w:eastAsiaTheme="majorEastAsia"/>
+        </w:rPr>
+        <w:t>aktuális</w:t>
+      </w:r>
+      <w:proofErr w:type="gramEnd"/>
+      <w:r>
+        <w:rPr>
+          <w:rFonts w:eastAsiaTheme="majorEastAsia"/>
+        </w:rPr>
+        <w:t xml:space="preserve"> tartalmának tárolása.</w:t>
       </w:r>
     </w:p>
     <w:p>
@@ -36192,6 +37420,7 @@
         </w:rPr>
       </w:pPr>
       <w:proofErr w:type="spellStart"/>
+      <w:proofErr w:type="gramStart"/>
       <w:r>
         <w:rPr>
           <w:rFonts w:eastAsiaTheme="majorEastAsia"/>
@@ -36209,6 +37438,7 @@
         </w:rPr>
         <w:t>(</w:t>
       </w:r>
+      <w:proofErr w:type="gramEnd"/>
       <w:r>
         <w:rPr>
           <w:rFonts w:eastAsiaTheme="majorEastAsia"/>
@@ -36314,6 +37544,7 @@
         </w:rPr>
       </w:pPr>
       <w:proofErr w:type="spellStart"/>
+      <w:proofErr w:type="gramStart"/>
       <w:r>
         <w:rPr>
           <w:rFonts w:eastAsiaTheme="majorEastAsia"/>
@@ -36332,6 +37563,7 @@
         <w:t>(</w:t>
       </w:r>
       <w:proofErr w:type="spellStart"/>
+      <w:proofErr w:type="gramEnd"/>
       <w:r>
         <w:rPr>
           <w:rFonts w:eastAsiaTheme="majorEastAsia"/>
@@ -36458,6 +37690,7 @@
         </w:rPr>
       </w:pPr>
       <w:proofErr w:type="spellStart"/>
+      <w:proofErr w:type="gramStart"/>
       <w:r>
         <w:rPr>
           <w:rFonts w:eastAsiaTheme="majorEastAsia"/>
@@ -36474,7 +37707,16 @@
           <w:b/>
           <w:bCs/>
         </w:rPr>
-        <w:t>([</w:t>
+        <w:t>(</w:t>
+      </w:r>
+      <w:proofErr w:type="gramEnd"/>
+      <w:r>
+        <w:rPr>
+          <w:rFonts w:eastAsiaTheme="majorEastAsia"/>
+          <w:b/>
+          <w:bCs/>
+        </w:rPr>
+        <w:t>[</w:t>
       </w:r>
       <w:proofErr w:type="spellStart"/>
       <w:r>
@@ -36650,7 +37892,7 @@
                               </w:rPr>
                               <w:fldChar w:fldCharType="separate"/>
                             </w:r>
-                            <w:bookmarkStart w:id="110" w:name="_Toc195639893"/>
+                            <w:bookmarkStart w:id="79" w:name="_Toc195639893"/>
                             <w:r>
                               <w:rPr>
                                 <w:noProof/>
@@ -36666,7 +37908,7 @@
                             <w:r>
                               <w:t>. ábra kosarbaTesz függvény</w:t>
                             </w:r>
-                            <w:bookmarkEnd w:id="110"/>
+                            <w:bookmarkEnd w:id="79"/>
                           </w:p>
                         </w:txbxContent>
                       </wps:txbx>
@@ -36869,7 +38111,7 @@
                               </w:rPr>
                               <w:fldChar w:fldCharType="separate"/>
                             </w:r>
-                            <w:bookmarkStart w:id="112" w:name="_Toc195639894"/>
+                            <w:bookmarkStart w:id="80" w:name="_Toc195639894"/>
                             <w:r>
                               <w:rPr>
                                 <w:noProof/>
@@ -36885,7 +38127,7 @@
                             <w:r>
                               <w:t>. ábra kosarLISTA state</w:t>
                             </w:r>
-                            <w:bookmarkEnd w:id="112"/>
+                            <w:bookmarkEnd w:id="80"/>
                           </w:p>
                         </w:txbxContent>
                       </wps:txbx>
@@ -37183,7 +38425,7 @@
                               </w:rPr>
                               <w:fldChar w:fldCharType="separate"/>
                             </w:r>
-                            <w:bookmarkStart w:id="114" w:name="_Toc195639895"/>
+                            <w:bookmarkStart w:id="81" w:name="_Toc195639895"/>
                             <w:r>
                               <w:rPr>
                                 <w:noProof/>
@@ -37199,7 +38441,7 @@
                             <w:r>
                               <w:t>. ábra useEffect</w:t>
                             </w:r>
-                            <w:bookmarkEnd w:id="114"/>
+                            <w:bookmarkEnd w:id="81"/>
                           </w:p>
                         </w:txbxContent>
                       </wps:txbx>
@@ -37313,11 +38555,11 @@
       <w:pPr>
         <w:pStyle w:val="Cmsor2"/>
       </w:pPr>
-      <w:bookmarkStart w:id="116" w:name="_Toc195644930"/>
+      <w:bookmarkStart w:id="82" w:name="_Toc196771220"/>
       <w:r>
         <w:t>Oldalaink</w:t>
       </w:r>
-      <w:bookmarkEnd w:id="116"/>
+      <w:bookmarkEnd w:id="82"/>
     </w:p>
     <w:p>
       <w:pPr>
@@ -37380,9 +38622,11 @@
           <w:numId w:val="4"/>
         </w:numPr>
       </w:pPr>
+      <w:proofErr w:type="gramStart"/>
       <w:r>
         <w:t>Profil</w:t>
       </w:r>
+      <w:proofErr w:type="gramEnd"/>
     </w:p>
     <w:p>
       <w:pPr>
@@ -37437,15 +38681,31 @@
     <w:p/>
     <w:p>
       <w:r>
-        <w:t xml:space="preserve">Egyes oldalak több aloldalból állnak, mint például az </w:t>
+        <w:t xml:space="preserve">Egyes oldalak több </w:t>
       </w:r>
       <w:proofErr w:type="spellStart"/>
       <w:r>
+        <w:t>aloldalból</w:t>
+      </w:r>
+      <w:proofErr w:type="spellEnd"/>
+      <w:r>
+        <w:t xml:space="preserve"> állnak, mint például az </w:t>
+      </w:r>
+      <w:proofErr w:type="spellStart"/>
+      <w:r>
         <w:t>admin</w:t>
       </w:r>
       <w:proofErr w:type="spellEnd"/>
       <w:r>
-        <w:t xml:space="preserve"> felületen belül 4 oldalra lehet navigálni. Ezek között a felhasználók kezelése, modellek kezelése, rendelések kezelése illetve a csomagok kezelése áll rendelkezésre. Ezzel szemben viszont a raktáros csak a modelleket, csomagokat és a rendeléseket tudja kezelni, így értelemszerűen ezen opciók szerint működik az oldalunk is.</w:t>
+        <w:t xml:space="preserve"> felületen belül 4 oldalra lehet </w:t>
+      </w:r>
+      <w:proofErr w:type="gramStart"/>
+      <w:r>
+        <w:t>navigálni</w:t>
+      </w:r>
+      <w:proofErr w:type="gramEnd"/>
+      <w:r>
+        <w:t>. Ezek között a felhasználók kezelése, modellek kezelése, rendelések kezelése illetve a csomagok kezelése áll rendelkezésre. Ezzel szemben viszont a raktáros csak a modelleket, csomagokat és a rendeléseket tudja kezelni, így értelemszerűen ezen opciók szerint működik az oldalunk is.</w:t>
       </w:r>
     </w:p>
     <w:p/>
@@ -37453,7 +38713,7 @@
       <w:pPr>
         <w:pStyle w:val="Cmsor2"/>
       </w:pPr>
-      <w:bookmarkStart w:id="117" w:name="_Toc195644931"/>
+      <w:bookmarkStart w:id="83" w:name="_Toc196771221"/>
       <w:r>
         <w:t xml:space="preserve">Röviden az </w:t>
       </w:r>
@@ -37461,7 +38721,7 @@
       <w:r>
         <w:t>Axios-ról</w:t>
       </w:r>
-      <w:bookmarkEnd w:id="117"/>
+      <w:bookmarkEnd w:id="83"/>
       <w:proofErr w:type="spellEnd"/>
     </w:p>
     <w:p>
@@ -37474,7 +38734,15 @@
       </w:r>
       <w:proofErr w:type="spellEnd"/>
       <w:r>
-        <w:t xml:space="preserve"> egy egyszerű és hatékony HTTP kliens, amely </w:t>
+        <w:t xml:space="preserve"> egy egyszerű és hatékony HTTP </w:t>
+      </w:r>
+      <w:proofErr w:type="gramStart"/>
+      <w:r>
+        <w:t>kliens</w:t>
+      </w:r>
+      <w:proofErr w:type="gramEnd"/>
+      <w:r>
+        <w:t xml:space="preserve">, amely </w:t>
       </w:r>
       <w:proofErr w:type="spellStart"/>
       <w:r>
@@ -37482,7 +38750,15 @@
       </w:r>
       <w:proofErr w:type="spellEnd"/>
       <w:r>
-        <w:t xml:space="preserve"> alapú, így könnyen kezelhetők vele az aszinkron kérések. Automatikusan JSON-t dolgoz fel, és támogatja a kérés- és válasz-</w:t>
+        <w:t xml:space="preserve"> alapú, így könnyen kezelhetők vele az aszinkron kérések. </w:t>
+      </w:r>
+      <w:proofErr w:type="gramStart"/>
+      <w:r>
+        <w:t>Automatikusan</w:t>
+      </w:r>
+      <w:proofErr w:type="gramEnd"/>
+      <w:r>
+        <w:t xml:space="preserve"> JSON-t dolgoz fel, és támogatja a kérés- és válasz-</w:t>
       </w:r>
       <w:proofErr w:type="spellStart"/>
       <w:r>
@@ -37528,7 +38804,15 @@
       </w:r>
       <w:proofErr w:type="spellEnd"/>
       <w:r>
-        <w:t xml:space="preserve"> ideális eszköz a </w:t>
+        <w:t xml:space="preserve"> </w:t>
+      </w:r>
+      <w:proofErr w:type="gramStart"/>
+      <w:r>
+        <w:t>ideális</w:t>
+      </w:r>
+      <w:proofErr w:type="gramEnd"/>
+      <w:r>
+        <w:t xml:space="preserve"> eszköz a </w:t>
       </w:r>
       <w:proofErr w:type="spellStart"/>
       <w:r>
@@ -37559,22 +38843,22 @@
       <w:pPr>
         <w:pStyle w:val="Cmsor2"/>
       </w:pPr>
-      <w:bookmarkStart w:id="118" w:name="_Toc195644932"/>
+      <w:bookmarkStart w:id="84" w:name="_Toc196771222"/>
       <w:r>
         <w:lastRenderedPageBreak/>
         <w:t>Röviden a formázásról</w:t>
       </w:r>
-      <w:bookmarkEnd w:id="118"/>
+      <w:bookmarkEnd w:id="84"/>
     </w:p>
     <w:p>
       <w:pPr>
         <w:pStyle w:val="Cmsor3"/>
       </w:pPr>
-      <w:bookmarkStart w:id="119" w:name="_Toc195644933"/>
+      <w:bookmarkStart w:id="85" w:name="_Toc196771223"/>
       <w:r>
         <w:t>CSS</w:t>
       </w:r>
-      <w:bookmarkEnd w:id="119"/>
+      <w:bookmarkEnd w:id="85"/>
     </w:p>
     <w:p>
       <w:r>
@@ -37592,7 +38876,23 @@
         <w:t xml:space="preserve">majdnem </w:t>
       </w:r>
       <w:r>
-        <w:t>minden oldalhoz és komponenshez külön CSS-t készítettünk, így biztosítva, hogy minden egyes elem saját stílussal rendelkezzen. Ez a megközelítés lehetővé tette, hogy könnyen karbantarthassuk és módosíthassuk a stílusokat anélkül, hogy más komponensek megjelenésére hatással lettünk volna, így növelve a kód átláthatóságát és modularitását.</w:t>
+        <w:t xml:space="preserve">minden oldalhoz és </w:t>
+      </w:r>
+      <w:proofErr w:type="gramStart"/>
+      <w:r>
+        <w:t>komponenshez</w:t>
+      </w:r>
+      <w:proofErr w:type="gramEnd"/>
+      <w:r>
+        <w:t xml:space="preserve"> külön CSS-t készítettünk, így biztosítva, hogy minden egyes elem saját stílussal rendelkezzen. Ez a megközelítés lehetővé tette, hogy könnyen karbantarthassuk és módosíthassuk a stílusokat anélkül, hogy más </w:t>
+      </w:r>
+      <w:proofErr w:type="gramStart"/>
+      <w:r>
+        <w:t>komponensek</w:t>
+      </w:r>
+      <w:proofErr w:type="gramEnd"/>
+      <w:r>
+        <w:t xml:space="preserve"> megjelenésére hatással lettünk volna, így növelve a kód átláthatóságát és modularitását.</w:t>
       </w:r>
     </w:p>
     <w:p/>
@@ -37600,7 +38900,7 @@
       <w:pPr>
         <w:pStyle w:val="Cmsor2"/>
       </w:pPr>
-      <w:bookmarkStart w:id="120" w:name="_Toc195644934"/>
+      <w:bookmarkStart w:id="86" w:name="_Toc196771224"/>
       <w:r>
         <w:t xml:space="preserve">Röviden a CSRF </w:t>
       </w:r>
@@ -37608,7 +38908,7 @@
       <w:r>
         <w:t>tokenről</w:t>
       </w:r>
-      <w:bookmarkEnd w:id="120"/>
+      <w:bookmarkEnd w:id="86"/>
       <w:proofErr w:type="spellEnd"/>
     </w:p>
     <w:p>
@@ -37653,7 +38953,15 @@
       </w:r>
       <w:proofErr w:type="spellEnd"/>
       <w:r>
-        <w:t xml:space="preserve">. Ez megakadályozza, hogy illetéktelen külső oldalak automatikusan műveleteket hajtsanak végre a felhasználó nevében. A </w:t>
+        <w:t xml:space="preserve">. Ez megakadályozza, hogy illetéktelen külső oldalak </w:t>
+      </w:r>
+      <w:proofErr w:type="gramStart"/>
+      <w:r>
+        <w:t>automatikusan</w:t>
+      </w:r>
+      <w:proofErr w:type="gramEnd"/>
+      <w:r>
+        <w:t xml:space="preserve"> műveleteket hajtsanak végre a felhasználó nevében. A </w:t>
       </w:r>
       <w:proofErr w:type="spellStart"/>
       <w:r>
@@ -37661,7 +38969,15 @@
       </w:r>
       <w:proofErr w:type="spellEnd"/>
       <w:r>
-        <w:t xml:space="preserve"> keretrendszer automatikusan kezeli a </w:t>
+        <w:t xml:space="preserve"> keretrendszer </w:t>
+      </w:r>
+      <w:proofErr w:type="gramStart"/>
+      <w:r>
+        <w:t>automatikusan</w:t>
+      </w:r>
+      <w:proofErr w:type="gramEnd"/>
+      <w:r>
+        <w:t xml:space="preserve"> kezeli a </w:t>
       </w:r>
       <w:proofErr w:type="spellStart"/>
       <w:r>
@@ -37692,28 +39008,81 @@
       <w:pPr>
         <w:pStyle w:val="Cmsor2"/>
       </w:pPr>
-      <w:bookmarkStart w:id="121" w:name="_Toc195644935"/>
+      <w:bookmarkStart w:id="87" w:name="_Toc196771225"/>
       <w:r>
         <w:lastRenderedPageBreak/>
         <w:t>Jogosultságok</w:t>
       </w:r>
-      <w:bookmarkEnd w:id="121"/>
+      <w:bookmarkEnd w:id="87"/>
+    </w:p>
+    <w:p>
+      <w:r>
+        <w:t>Az oldalra ezekkel a felhasználókkal lehet bejelentkezni:</w:t>
+      </w:r>
+    </w:p>
+    <w:p>
+      <w:hyperlink r:id="rId81" w:history="1">
+        <w:r>
+          <w:rPr>
+            <w:rStyle w:val="Hiperhivatkozs"/>
+          </w:rPr>
+          <w:t>admin@admin.com</w:t>
+        </w:r>
+      </w:hyperlink>
+      <w:r>
+        <w:t>, admin12345</w:t>
+      </w:r>
+    </w:p>
+    <w:p>
+      <w:hyperlink r:id="rId82" w:history="1">
+        <w:r>
+          <w:rPr>
+            <w:rStyle w:val="Hiperhivatkozs"/>
+          </w:rPr>
+          <w:t>raktaros@raktaros.com</w:t>
+        </w:r>
+      </w:hyperlink>
+      <w:r>
+        <w:t>, raktaros12345</w:t>
+      </w:r>
+    </w:p>
+    <w:p>
+      <w:hyperlink r:id="rId83" w:history="1">
+        <w:r>
+          <w:rPr>
+            <w:rStyle w:val="Hiperhivatkozs"/>
+          </w:rPr>
+          <w:t>felhasznalo@felhasznalo.com</w:t>
+        </w:r>
+      </w:hyperlink>
+      <w:r>
+        <w:tab/>
+        <w:t>, felhasznalo12345</w:t>
+      </w:r>
     </w:p>
     <w:p>
       <w:pPr>
         <w:pStyle w:val="Cmsor3"/>
       </w:pPr>
-      <w:bookmarkStart w:id="122" w:name="_Toc195644936"/>
+      <w:bookmarkStart w:id="88" w:name="_Toc196771226"/>
       <w:proofErr w:type="spellStart"/>
       <w:r>
         <w:t>Admin</w:t>
       </w:r>
-      <w:bookmarkEnd w:id="122"/>
+      <w:bookmarkEnd w:id="88"/>
       <w:proofErr w:type="spellEnd"/>
     </w:p>
     <w:p>
       <w:r>
-        <w:t>Az adminisztrátor teljes körű hozzáféréssel rendelkezik az oldal összes funkciójához.</w:t>
+        <w:t xml:space="preserve">Az </w:t>
+      </w:r>
+      <w:proofErr w:type="gramStart"/>
+      <w:r>
+        <w:t>adminisztrátor</w:t>
+      </w:r>
+      <w:proofErr w:type="gramEnd"/>
+      <w:r>
+        <w:t xml:space="preserve"> teljes körű hozzáféréssel rendelkezik az oldal összes funkciójához.</w:t>
       </w:r>
     </w:p>
     <w:p>
@@ -37775,7 +39144,12 @@
         </w:numPr>
       </w:pPr>
       <w:r>
-        <w:t xml:space="preserve">Rendelések kezelése: az összes beérkezett rendelés megtekintése és törlése az </w:t>
+        <w:t>Rendelések kezelés</w:t>
+      </w:r>
+      <w:bookmarkStart w:id="89" w:name="_GoBack"/>
+      <w:bookmarkEnd w:id="89"/>
+      <w:r>
+        <w:t xml:space="preserve">e: az összes beérkezett rendelés megtekintése és törlése az </w:t>
       </w:r>
       <w:proofErr w:type="spellStart"/>
       <w:r>
@@ -37791,11 +39165,11 @@
       <w:pPr>
         <w:pStyle w:val="Cmsor3"/>
       </w:pPr>
-      <w:bookmarkStart w:id="123" w:name="_Toc195644937"/>
+      <w:bookmarkStart w:id="90" w:name="_Toc196771227"/>
       <w:r>
         <w:t>Raktáros</w:t>
       </w:r>
-      <w:bookmarkEnd w:id="123"/>
+      <w:bookmarkEnd w:id="90"/>
     </w:p>
     <w:p>
       <w:r>
@@ -37857,15 +39231,23 @@
       <w:pPr>
         <w:pStyle w:val="Cmsor3"/>
       </w:pPr>
-      <w:bookmarkStart w:id="124" w:name="_Toc195644938"/>
+      <w:bookmarkStart w:id="91" w:name="_Toc196771228"/>
       <w:r>
         <w:t>Felhasználó</w:t>
       </w:r>
-      <w:bookmarkEnd w:id="124"/>
-    </w:p>
-    <w:p>
-      <w:r>
-        <w:t>A bejelentkezett felhasználók vásárlási és profilkezelési funkciókat érhetnek el.</w:t>
+      <w:bookmarkEnd w:id="91"/>
+    </w:p>
+    <w:p>
+      <w:r>
+        <w:t xml:space="preserve">A bejelentkezett felhasználók vásárlási és profilkezelési </w:t>
+      </w:r>
+      <w:proofErr w:type="gramStart"/>
+      <w:r>
+        <w:t>funkciókat</w:t>
+      </w:r>
+      <w:proofErr w:type="gramEnd"/>
+      <w:r>
+        <w:t xml:space="preserve"> érhetnek el.</w:t>
       </w:r>
     </w:p>
     <w:p>
@@ -37926,8 +39308,14 @@
           <w:numId w:val="12"/>
         </w:numPr>
       </w:pPr>
-      <w:r>
-        <w:t>Profil módosítása: jelszó és szállítási adatok frissítése.</w:t>
+      <w:proofErr w:type="gramStart"/>
+      <w:r>
+        <w:lastRenderedPageBreak/>
+        <w:t>Profil</w:t>
+      </w:r>
+      <w:proofErr w:type="gramEnd"/>
+      <w:r>
+        <w:t xml:space="preserve"> módosítása: jelszó és szállítási adatok frissítése.</w:t>
       </w:r>
     </w:p>
     <w:p>
@@ -37959,16 +39347,23 @@
       <w:pPr>
         <w:pStyle w:val="Cmsor3"/>
       </w:pPr>
-      <w:bookmarkStart w:id="125" w:name="_Toc195644939"/>
-      <w:r>
-        <w:lastRenderedPageBreak/>
+      <w:bookmarkStart w:id="92" w:name="_Toc196771229"/>
+      <w:r>
         <w:t>Vendégfelhasználó</w:t>
       </w:r>
-      <w:bookmarkEnd w:id="125"/>
-    </w:p>
-    <w:p>
-      <w:r>
-        <w:t>A vendégként böngésző látogatók számára korlátozott funkciók érhetők el.</w:t>
+      <w:bookmarkEnd w:id="92"/>
+    </w:p>
+    <w:p>
+      <w:r>
+        <w:t xml:space="preserve">A vendégként böngésző látogatók számára korlátozott </w:t>
+      </w:r>
+      <w:proofErr w:type="gramStart"/>
+      <w:r>
+        <w:t>funkciók</w:t>
+      </w:r>
+      <w:proofErr w:type="gramEnd"/>
+      <w:r>
+        <w:t xml:space="preserve"> érhetők el.</w:t>
       </w:r>
     </w:p>
     <w:p>
@@ -38002,12 +39397,12 @@
       <w:pPr>
         <w:pStyle w:val="Cmsor2"/>
       </w:pPr>
-      <w:bookmarkStart w:id="126" w:name="_Toc195644940"/>
+      <w:bookmarkStart w:id="93" w:name="_Toc196771230"/>
       <w:proofErr w:type="spellStart"/>
       <w:r>
         <w:t>Bootstrap</w:t>
       </w:r>
-      <w:bookmarkEnd w:id="126"/>
+      <w:bookmarkEnd w:id="93"/>
       <w:proofErr w:type="spellEnd"/>
     </w:p>
     <w:p>
@@ -38020,10 +39415,26 @@
       </w:r>
       <w:proofErr w:type="spellEnd"/>
       <w:r>
-        <w:t xml:space="preserve">-et a gyors és reszponzív weboldal-fejlesztés érdekében használtuk. Ez egy népszerű CSS keretrendszer, amely előre definiált stílusokat és komponenseket kínál, mint például gombok, formák, navigációs elemek és </w:t>
+        <w:t xml:space="preserve">-et a gyors és </w:t>
       </w:r>
       <w:proofErr w:type="spellStart"/>
       <w:r>
+        <w:t>reszponzív</w:t>
+      </w:r>
+      <w:proofErr w:type="spellEnd"/>
+      <w:r>
+        <w:t xml:space="preserve"> weboldal-fejlesztés érdekében használtuk. Ez egy népszerű CSS keretrendszer, amely előre </w:t>
+      </w:r>
+      <w:proofErr w:type="gramStart"/>
+      <w:r>
+        <w:t>definiált</w:t>
+      </w:r>
+      <w:proofErr w:type="gramEnd"/>
+      <w:r>
+        <w:t xml:space="preserve"> stílusokat és komponenseket kínál, mint például gombok, formák, navigációs elemek és </w:t>
+      </w:r>
+      <w:proofErr w:type="spellStart"/>
+      <w:r>
         <w:t>grid</w:t>
       </w:r>
       <w:proofErr w:type="spellEnd"/>
@@ -38036,7 +39447,15 @@
       </w:r>
       <w:proofErr w:type="spellEnd"/>
       <w:r>
-        <w:t xml:space="preserve"> által nyújtott kész eszközkészletet, hogy konzisztensebb és felhasználóbarát dizájnt hozzunk létre. A </w:t>
+        <w:t xml:space="preserve"> által nyújtott kész eszközkészletet, hogy </w:t>
+      </w:r>
+      <w:proofErr w:type="gramStart"/>
+      <w:r>
+        <w:t>konzisztensebb</w:t>
+      </w:r>
+      <w:proofErr w:type="gramEnd"/>
+      <w:r>
+        <w:t xml:space="preserve"> és felhasználóbarát dizájnt hozzunk létre. A </w:t>
       </w:r>
       <w:proofErr w:type="spellStart"/>
       <w:r>
@@ -38052,7 +39471,15 @@
       </w:r>
       <w:proofErr w:type="spellEnd"/>
       <w:r>
-        <w:t xml:space="preserve"> alkalmaztunk a komponensek gyors és hatékony implementálására, például a navigációs sávok, formák vagy gombok esetében.</w:t>
+        <w:t xml:space="preserve"> alkalmaztunk a </w:t>
+      </w:r>
+      <w:proofErr w:type="gramStart"/>
+      <w:r>
+        <w:t>komponensek</w:t>
+      </w:r>
+      <w:proofErr w:type="gramEnd"/>
+      <w:r>
+        <w:t xml:space="preserve"> gyors és hatékony implementálására, például a navigációs sávok, formák vagy gombok esetében.</w:t>
       </w:r>
     </w:p>
     <w:p>
@@ -38062,7 +39489,7 @@
           <w:rFonts w:ascii="Times New Roman" w:hAnsi="Times New Roman" w:cs="Times New Roman"/>
         </w:rPr>
       </w:pPr>
-      <w:bookmarkStart w:id="127" w:name="_Toc195644941"/>
+      <w:bookmarkStart w:id="94" w:name="_Toc196771231"/>
       <w:proofErr w:type="spellStart"/>
       <w:r>
         <w:rPr>
@@ -38070,7 +39497,7 @@
         </w:rPr>
         <w:t>Reszponzivitás</w:t>
       </w:r>
-      <w:bookmarkEnd w:id="127"/>
+      <w:bookmarkEnd w:id="94"/>
       <w:proofErr w:type="spellEnd"/>
     </w:p>
     <w:p>
@@ -38085,63 +39512,63 @@
           <w:sz w:val="22"/>
           <w:szCs w:val="22"/>
         </w:rPr>
-        <w:t>Weboldalunk kialakítása során kiemelt figyelmet fordítottunk arra, hogy az oldal különböző eszközökön – legyen az számítógép vagy mobiltelefon – egyaránt jól használható és áttekinthető maradjon. Ennek megvalósításához reszponzív technikákat alkalmaztunk, amelyek lehetővé teszik a tartalom dinamikus igazodását az adott képernyőmérethez.</w:t>
-      </w:r>
-    </w:p>
-    <w:p>
-      <w:pPr>
-        <w:pStyle w:val="Listaszerbekezds"/>
+        <w:t xml:space="preserve">Weboldalunk kialakítása során kiemelt figyelmet fordítottunk arra, hogy az </w:t>
+      </w:r>
+      <w:proofErr w:type="gramStart"/>
+      <w:r>
         <w:rPr>
           <w:sz w:val="22"/>
           <w:szCs w:val="22"/>
         </w:rPr>
-      </w:pPr>
-    </w:p>
-    <w:p>
-      <w:pPr>
+        <w:t>oldal különböző</w:t>
+      </w:r>
+      <w:proofErr w:type="gramEnd"/>
+      <w:r>
         <w:rPr>
           <w:sz w:val="22"/>
           <w:szCs w:val="22"/>
         </w:rPr>
-      </w:pPr>
+        <w:t xml:space="preserve"> eszközökön – legyen az számítógép vagy mobiltelefon – egyaránt jól használható és áttekinthető maradjon. Ennek megvalósításához </w:t>
+      </w:r>
+      <w:proofErr w:type="spellStart"/>
       <w:r>
         <w:rPr>
           <w:sz w:val="22"/>
           <w:szCs w:val="22"/>
         </w:rPr>
-        <w:t xml:space="preserve">A </w:t>
-      </w:r>
-      <w:proofErr w:type="spellStart"/>
+        <w:t>reszponzív</w:t>
+      </w:r>
+      <w:proofErr w:type="spellEnd"/>
       <w:r>
         <w:rPr>
           <w:sz w:val="22"/>
           <w:szCs w:val="22"/>
         </w:rPr>
-        <w:t>reszponzív</w:t>
-      </w:r>
-      <w:proofErr w:type="spellEnd"/>
-      <w:r>
+        <w:t xml:space="preserve"> technikákat alkalmaztunk, amelyek lehetővé teszik a tartalom dinamikus igazodását az adott képernyőmérethez.</w:t>
+      </w:r>
+    </w:p>
+    <w:p>
+      <w:pPr>
+        <w:pStyle w:val="Listaszerbekezds"/>
         <w:rPr>
           <w:sz w:val="22"/>
           <w:szCs w:val="22"/>
         </w:rPr>
-        <w:t xml:space="preserve"> megjelenéshez </w:t>
-      </w:r>
-      <w:proofErr w:type="spellStart"/>
-      <w:r>
+      </w:pPr>
+    </w:p>
+    <w:p>
+      <w:pPr>
         <w:rPr>
           <w:sz w:val="22"/>
           <w:szCs w:val="22"/>
         </w:rPr>
-        <w:t>Bootstrap</w:t>
-      </w:r>
-      <w:proofErr w:type="spellEnd"/>
+      </w:pPr>
       <w:r>
         <w:rPr>
           <w:sz w:val="22"/>
           <w:szCs w:val="22"/>
         </w:rPr>
-        <w:t xml:space="preserve"> keretrendszert használtunk, amely előre definiált rácsrendszert (</w:t>
+        <w:t xml:space="preserve">A </w:t>
       </w:r>
       <w:proofErr w:type="spellStart"/>
       <w:r>
@@ -38149,7 +39576,7 @@
           <w:sz w:val="22"/>
           <w:szCs w:val="22"/>
         </w:rPr>
-        <w:t>grid</w:t>
+        <w:t>reszponzív</w:t>
       </w:r>
       <w:proofErr w:type="spellEnd"/>
       <w:r>
@@ -38157,7 +39584,7 @@
           <w:sz w:val="22"/>
           <w:szCs w:val="22"/>
         </w:rPr>
-        <w:t xml:space="preserve"> </w:t>
+        <w:t xml:space="preserve"> megjelenéshez </w:t>
       </w:r>
       <w:proofErr w:type="spellStart"/>
       <w:r>
@@ -38165,7 +39592,7 @@
           <w:sz w:val="22"/>
           <w:szCs w:val="22"/>
         </w:rPr>
-        <w:t>system</w:t>
+        <w:t>Bootstrap</w:t>
       </w:r>
       <w:proofErr w:type="spellEnd"/>
       <w:r>
@@ -38173,23 +39600,23 @@
           <w:sz w:val="22"/>
           <w:szCs w:val="22"/>
         </w:rPr>
-        <w:t xml:space="preserve">) és CSS osztályokat biztosít a különböző </w:t>
-      </w:r>
-      <w:proofErr w:type="spellStart"/>
+        <w:t xml:space="preserve"> keretrendszert használtunk, amely előre </w:t>
+      </w:r>
+      <w:proofErr w:type="gramStart"/>
       <w:r>
         <w:rPr>
           <w:sz w:val="22"/>
           <w:szCs w:val="22"/>
         </w:rPr>
-        <w:t>kijelzőméretekhez</w:t>
-      </w:r>
-      <w:proofErr w:type="spellEnd"/>
+        <w:t>definiált</w:t>
+      </w:r>
+      <w:proofErr w:type="gramEnd"/>
       <w:r>
         <w:rPr>
           <w:sz w:val="22"/>
           <w:szCs w:val="22"/>
         </w:rPr>
-        <w:t xml:space="preserve"> való alkalmazkodáshoz. Emellett </w:t>
+        <w:t xml:space="preserve"> rácsrendszert (</w:t>
       </w:r>
       <w:proofErr w:type="spellStart"/>
       <w:r>
@@ -38197,7 +39624,7 @@
           <w:sz w:val="22"/>
           <w:szCs w:val="22"/>
         </w:rPr>
-        <w:t>Flexbox-ot</w:t>
+        <w:t>grid</w:t>
       </w:r>
       <w:proofErr w:type="spellEnd"/>
       <w:r>
@@ -38205,31 +39632,112 @@
           <w:sz w:val="22"/>
           <w:szCs w:val="22"/>
         </w:rPr>
-        <w:t xml:space="preserve"> is alkalmaztunk az elemek rugalmas elrendezésére, így azok könnyedén igazodnak a kijelző szélességéhez, illetve egymáshoz képest is megfelelően pozícionálódnak.</w:t>
-      </w:r>
-    </w:p>
-    <w:p>
-      <w:pPr>
-        <w:pStyle w:val="Listaszerbekezds"/>
+        <w:t xml:space="preserve"> </w:t>
+      </w:r>
+      <w:proofErr w:type="spellStart"/>
+      <w:r>
         <w:rPr>
           <w:sz w:val="22"/>
           <w:szCs w:val="22"/>
         </w:rPr>
-      </w:pPr>
-    </w:p>
-    <w:p>
-      <w:pPr>
+        <w:t>system</w:t>
+      </w:r>
+      <w:proofErr w:type="spellEnd"/>
+      <w:r>
         <w:rPr>
           <w:sz w:val="22"/>
           <w:szCs w:val="22"/>
         </w:rPr>
-      </w:pPr>
+        <w:t xml:space="preserve">) és CSS osztályokat biztosít a különböző </w:t>
+      </w:r>
+      <w:proofErr w:type="spellStart"/>
       <w:r>
         <w:rPr>
           <w:sz w:val="22"/>
           <w:szCs w:val="22"/>
         </w:rPr>
-        <w:t>Ennek eredményeképpen oldalunk mobilos és asztali (gépes) nézetben is egyaránt jól működik, felhasználóbarát módon jelenik meg, és automatikusan alkalmazkodik a felhasználó eszközéhez.</w:t>
+        <w:t>kijelzőméretekhez</w:t>
+      </w:r>
+      <w:proofErr w:type="spellEnd"/>
+      <w:r>
+        <w:rPr>
+          <w:sz w:val="22"/>
+          <w:szCs w:val="22"/>
+        </w:rPr>
+        <w:t xml:space="preserve"> való alkalmazkodáshoz. Emellett </w:t>
+      </w:r>
+      <w:proofErr w:type="spellStart"/>
+      <w:r>
+        <w:rPr>
+          <w:sz w:val="22"/>
+          <w:szCs w:val="22"/>
+        </w:rPr>
+        <w:t>Flexbox-ot</w:t>
+      </w:r>
+      <w:proofErr w:type="spellEnd"/>
+      <w:r>
+        <w:rPr>
+          <w:sz w:val="22"/>
+          <w:szCs w:val="22"/>
+        </w:rPr>
+        <w:t xml:space="preserve"> is alkalmaztunk az elemek rugalmas elrendezésére, így azok könnyedén igazodnak a kijelző szélességéhez, illetve egymáshoz képest is megfelelően pozícionálódnak.</w:t>
+      </w:r>
+    </w:p>
+    <w:p>
+      <w:pPr>
+        <w:pStyle w:val="Listaszerbekezds"/>
+        <w:rPr>
+          <w:sz w:val="22"/>
+          <w:szCs w:val="22"/>
+        </w:rPr>
+      </w:pPr>
+    </w:p>
+    <w:p>
+      <w:pPr>
+        <w:rPr>
+          <w:sz w:val="22"/>
+          <w:szCs w:val="22"/>
+        </w:rPr>
+      </w:pPr>
+      <w:r>
+        <w:rPr>
+          <w:sz w:val="22"/>
+          <w:szCs w:val="22"/>
+        </w:rPr>
+        <w:lastRenderedPageBreak/>
+        <w:t xml:space="preserve">Ennek eredményeképpen oldalunk </w:t>
+      </w:r>
+      <w:proofErr w:type="spellStart"/>
+      <w:r>
+        <w:rPr>
+          <w:sz w:val="22"/>
+          <w:szCs w:val="22"/>
+        </w:rPr>
+        <w:t>mobilos</w:t>
+      </w:r>
+      <w:proofErr w:type="spellEnd"/>
+      <w:r>
+        <w:rPr>
+          <w:sz w:val="22"/>
+          <w:szCs w:val="22"/>
+        </w:rPr>
+        <w:t xml:space="preserve"> és asztali (gépes) nézetben is egyaránt jól működik, felhasználóbarát módon jelenik meg, és </w:t>
+      </w:r>
+      <w:proofErr w:type="gramStart"/>
+      <w:r>
+        <w:rPr>
+          <w:sz w:val="22"/>
+          <w:szCs w:val="22"/>
+        </w:rPr>
+        <w:t>automatikusan</w:t>
+      </w:r>
+      <w:proofErr w:type="gramEnd"/>
+      <w:r>
+        <w:rPr>
+          <w:sz w:val="22"/>
+          <w:szCs w:val="22"/>
+        </w:rPr>
+        <w:t xml:space="preserve"> alkalmazkodik a felhasználó eszközéhez.</w:t>
       </w:r>
     </w:p>
     <w:p>
@@ -38239,7 +39747,7 @@
           <w:rFonts w:ascii="Times New Roman" w:hAnsi="Times New Roman"/>
         </w:rPr>
       </w:pPr>
-      <w:bookmarkStart w:id="128" w:name="_Toc195644942"/>
+      <w:bookmarkStart w:id="95" w:name="_Toc196771232"/>
       <w:r>
         <w:rPr>
           <w:rFonts w:ascii="Times New Roman" w:hAnsi="Times New Roman"/>
@@ -38247,7 +39755,7 @@
         <w:lastRenderedPageBreak/>
         <w:t>Tesztelés</w:t>
       </w:r>
-      <w:bookmarkEnd w:id="128"/>
+      <w:bookmarkEnd w:id="95"/>
     </w:p>
     <w:p/>
     <w:tbl>
@@ -38649,8 +40157,13 @@
             <w:pPr>
               <w:spacing w:line="240" w:lineRule="auto"/>
             </w:pPr>
-            <w:r>
-              <w:t>Reszponzív megjelenés</w:t>
+            <w:proofErr w:type="spellStart"/>
+            <w:r>
+              <w:t>Reszponzív</w:t>
+            </w:r>
+            <w:proofErr w:type="spellEnd"/>
+            <w:r>
+              <w:t xml:space="preserve"> megjelenés</w:t>
             </w:r>
           </w:p>
         </w:tc>
@@ -38669,8 +40182,13 @@
             <w:pPr>
               <w:spacing w:line="240" w:lineRule="auto"/>
             </w:pPr>
-            <w:r>
-              <w:t>Reszponzív megjelenés történt</w:t>
+            <w:proofErr w:type="spellStart"/>
+            <w:r>
+              <w:t>Reszponzív</w:t>
+            </w:r>
+            <w:proofErr w:type="spellEnd"/>
+            <w:r>
+              <w:t xml:space="preserve"> megjelenés történt</w:t>
             </w:r>
           </w:p>
         </w:tc>
@@ -40633,8 +42151,13 @@
               <w:spacing w:line="240" w:lineRule="auto"/>
             </w:pPr>
             <w:r>
-              <w:t>Visszairányít a főoldalra</w:t>
-            </w:r>
+              <w:t xml:space="preserve">Visszairányít a </w:t>
+            </w:r>
+            <w:proofErr w:type="spellStart"/>
+            <w:r>
+              <w:t>főoldalra</w:t>
+            </w:r>
+            <w:proofErr w:type="spellEnd"/>
           </w:p>
         </w:tc>
         <w:tc>
@@ -42112,8 +43635,13 @@
               <w:spacing w:line="240" w:lineRule="auto"/>
             </w:pPr>
             <w:r>
-              <w:t>Megfelelő termékek listázása</w:t>
-            </w:r>
+              <w:t xml:space="preserve">Megfelelő termékek </w:t>
+            </w:r>
+            <w:proofErr w:type="spellStart"/>
+            <w:r>
+              <w:t>listázása</w:t>
+            </w:r>
+            <w:proofErr w:type="spellEnd"/>
           </w:p>
         </w:tc>
         <w:tc>
@@ -42219,8 +43747,13 @@
               <w:spacing w:line="240" w:lineRule="auto"/>
             </w:pPr>
             <w:r>
-              <w:t>Megfelelő termékek listázása</w:t>
-            </w:r>
+              <w:t xml:space="preserve">Megfelelő termékek </w:t>
+            </w:r>
+            <w:proofErr w:type="spellStart"/>
+            <w:r>
+              <w:t>listázása</w:t>
+            </w:r>
+            <w:proofErr w:type="spellEnd"/>
           </w:p>
         </w:tc>
         <w:tc>
@@ -42326,8 +43859,13 @@
               <w:spacing w:line="240" w:lineRule="auto"/>
             </w:pPr>
             <w:r>
-              <w:t>Megfelelő termékek listázása</w:t>
-            </w:r>
+              <w:t xml:space="preserve">Megfelelő termékek </w:t>
+            </w:r>
+            <w:proofErr w:type="spellStart"/>
+            <w:r>
+              <w:t>listázása</w:t>
+            </w:r>
+            <w:proofErr w:type="spellEnd"/>
           </w:p>
         </w:tc>
         <w:tc>
@@ -42937,6 +44475,7 @@
     </w:tbl>
     <w:p/>
     <w:p/>
+    <w:bookmarkStart w:id="96" w:name="_Toc196771233"/>
     <w:p>
       <w:pPr>
         <w:pStyle w:val="Cmsor1"/>
@@ -42944,7 +44483,6 @@
           <w:rFonts w:ascii="Times New Roman" w:hAnsi="Times New Roman"/>
         </w:rPr>
       </w:pPr>
-      <w:bookmarkStart w:id="129" w:name="_Toc195644943"/>
       <w:r>
         <w:rPr>
           <w:noProof/>
@@ -43015,7 +44553,7 @@
                               </w:rPr>
                               <w:fldChar w:fldCharType="separate"/>
                             </w:r>
-                            <w:bookmarkStart w:id="130" w:name="_Toc195639896"/>
+                            <w:bookmarkStart w:id="97" w:name="_Toc195639896"/>
                             <w:r>
                               <w:rPr>
                                 <w:noProof/>
@@ -43040,7 +44578,7 @@
                             <w:r>
                               <w:t>bra Tesztek a backenden</w:t>
                             </w:r>
-                            <w:bookmarkEnd w:id="130"/>
+                            <w:bookmarkEnd w:id="97"/>
                           </w:p>
                         </w:txbxContent>
                       </wps:txbx>
@@ -43153,7 +44691,7 @@
                     </pic:cNvPicPr>
                   </pic:nvPicPr>
                   <pic:blipFill>
-                    <a:blip r:embed="rId81">
+                    <a:blip r:embed="rId84">
                       <a:extLst>
                         <a:ext uri="{28A0092B-C50C-407E-A947-70E740481C1C}">
                           <a14:useLocalDpi xmlns:a14="http://schemas.microsoft.com/office/drawing/2010/main" val="0"/>
@@ -43193,7 +44731,7 @@
         </w:rPr>
         <w:t>Fejlesztési lehetőségek</w:t>
       </w:r>
-      <w:bookmarkEnd w:id="129"/>
+      <w:bookmarkEnd w:id="96"/>
     </w:p>
     <w:p>
       <w:pPr>
@@ -43258,7 +44796,7 @@
     <w:p>
       <w:pPr>
         <w:sectPr>
-          <w:headerReference w:type="default" r:id="rId82"/>
+          <w:headerReference w:type="default" r:id="rId85"/>
           <w:pgSz w:w="11906" w:h="16838"/>
           <w:pgMar w:top="1418" w:right="1418" w:bottom="1418" w:left="1985" w:header="709" w:footer="709" w:gutter="0"/>
           <w:cols w:space="708"/>
@@ -43275,7 +44813,7 @@
           <w:rFonts w:ascii="Times New Roman" w:hAnsi="Times New Roman"/>
         </w:rPr>
       </w:pPr>
-      <w:bookmarkStart w:id="132" w:name="_Toc195644944"/>
+      <w:bookmarkStart w:id="98" w:name="_Toc196771234"/>
       <w:bookmarkEnd w:id="0"/>
       <w:r>
         <w:rPr>
@@ -43284,10 +44822,10 @@
         <w:lastRenderedPageBreak/>
         <w:t>Irodalomjegyzék</w:t>
       </w:r>
-      <w:bookmarkEnd w:id="132"/>
-    </w:p>
-    <w:p>
-      <w:hyperlink r:id="rId83" w:history="1">
+      <w:bookmarkEnd w:id="98"/>
+    </w:p>
+    <w:p>
+      <w:hyperlink r:id="rId86" w:history="1">
         <w:r>
           <w:rPr>
             <w:rStyle w:val="Hiperhivatkozs"/>
@@ -43297,7 +44835,7 @@
       </w:hyperlink>
     </w:p>
     <w:p>
-      <w:hyperlink r:id="rId84" w:tgtFrame="_blank" w:tooltip="https://www.w3schools.com/react/react_usecontext.asp" w:history="1">
+      <w:hyperlink r:id="rId87" w:tgtFrame="_blank" w:tooltip="https://www.w3schools.com/react/react_usecontext.asp" w:history="1">
         <w:r>
           <w:rPr>
             <w:rStyle w:val="Hiperhivatkozs"/>
@@ -43309,7 +44847,7 @@
       </w:hyperlink>
     </w:p>
     <w:p>
-      <w:hyperlink r:id="rId85" w:history="1">
+      <w:hyperlink r:id="rId88" w:history="1">
         <w:r>
           <w:rPr>
             <w:rStyle w:val="Hiperhivatkozs"/>
@@ -43319,7 +44857,7 @@
       </w:hyperlink>
     </w:p>
     <w:p>
-      <w:hyperlink r:id="rId86" w:tgtFrame="_blank" w:tooltip="https://react.dev/learn/passing-data-deeply-with-context" w:history="1">
+      <w:hyperlink r:id="rId89" w:tgtFrame="_blank" w:tooltip="https://react.dev/learn/passing-data-deeply-with-context" w:history="1">
         <w:r>
           <w:rPr>
             <w:rStyle w:val="Hiperhivatkozs"/>
@@ -43332,7 +44870,7 @@
       <w:r>
         <w:br/>
       </w:r>
-      <w:hyperlink r:id="rId87" w:tgtFrame="_blank" w:tooltip="https://react.dev/learn/sharing-state-between-components" w:history="1">
+      <w:hyperlink r:id="rId90" w:tgtFrame="_blank" w:tooltip="https://react.dev/learn/sharing-state-between-components" w:history="1">
         <w:r>
           <w:rPr>
             <w:rStyle w:val="Hiperhivatkozs"/>
@@ -43344,7 +44882,7 @@
       </w:hyperlink>
     </w:p>
     <w:p>
-      <w:hyperlink r:id="rId88" w:tgtFrame="_blank" w:tooltip="https://react.dev/learn/passing-props-to-a-component" w:history="1">
+      <w:hyperlink r:id="rId91" w:tgtFrame="_blank" w:tooltip="https://react.dev/learn/passing-props-to-a-component" w:history="1">
         <w:r>
           <w:rPr>
             <w:rStyle w:val="Hiperhivatkozs"/>
@@ -43357,7 +44895,7 @@
       <w:r>
         <w:br/>
       </w:r>
-      <w:hyperlink r:id="rId89" w:history="1">
+      <w:hyperlink r:id="rId92" w:history="1">
         <w:r>
           <w:rPr>
             <w:rStyle w:val="Hiperhivatkozs"/>
@@ -43367,7 +44905,7 @@
       </w:hyperlink>
     </w:p>
     <w:p>
-      <w:hyperlink r:id="rId90" w:history="1">
+      <w:hyperlink r:id="rId93" w:history="1">
         <w:r>
           <w:rPr>
             <w:rStyle w:val="Hiperhivatkozs"/>
@@ -43377,7 +44915,7 @@
       </w:hyperlink>
     </w:p>
     <w:p>
-      <w:hyperlink r:id="rId91" w:history="1">
+      <w:hyperlink r:id="rId94" w:history="1">
         <w:r>
           <w:rPr>
             <w:rStyle w:val="Hiperhivatkozs"/>
@@ -43387,7 +44925,7 @@
       </w:hyperlink>
     </w:p>
     <w:p>
-      <w:hyperlink r:id="rId92" w:history="1">
+      <w:hyperlink r:id="rId95" w:history="1">
         <w:r>
           <w:rPr>
             <w:rStyle w:val="Hiperhivatkozs"/>
@@ -43397,7 +44935,7 @@
       </w:hyperlink>
     </w:p>
     <w:p>
-      <w:hyperlink r:id="rId93" w:history="1">
+      <w:hyperlink r:id="rId96" w:history="1">
         <w:r>
           <w:rPr>
             <w:rStyle w:val="Hiperhivatkozs"/>
@@ -43411,7 +44949,7 @@
     <w:p/>
     <w:p/>
     <w:sectPr>
-      <w:footerReference w:type="default" r:id="rId94"/>
+      <w:footerReference w:type="default" r:id="rId97"/>
       <w:pgSz w:w="11906" w:h="16838"/>
       <w:pgMar w:top="1418" w:right="1418" w:bottom="1418" w:left="1985" w:header="709" w:footer="709" w:gutter="0"/>
       <w:pgNumType w:start="1"/>
@@ -43480,7 +45018,7 @@
       <w:rPr>
         <w:noProof/>
       </w:rPr>
-      <w:t>12</w:t>
+      <w:t>66</w:t>
     </w:r>
     <w:r>
       <w:fldChar w:fldCharType="end"/>
@@ -47638,7 +49176,7 @@
 </file>
 
 <file path=customXml/itemProps2.xml><?xml version="1.0" encoding="utf-8"?>
-<ds:datastoreItem xmlns:ds="http://schemas.openxmlformats.org/officeDocument/2006/customXml" ds:itemID="{1F5EEE22-AE00-4041-A12B-A9526D879703}">
+<ds:datastoreItem xmlns:ds="http://schemas.openxmlformats.org/officeDocument/2006/customXml" ds:itemID="{8CA9981A-930B-4C57-AD16-DDBF1B9C8BB8}">
   <ds:schemaRefs>
     <ds:schemaRef ds:uri="http://schemas.openxmlformats.org/officeDocument/2006/bibliography"/>
   </ds:schemaRefs>

--- a/DRESSLY.docx
+++ b/DRESSLY.docx
@@ -5100,21 +5100,7 @@
                 <w:rStyle w:val="Hiperhivatkozs"/>
                 <w:noProof/>
               </w:rPr>
-              <w:t>Jogosult</w:t>
-            </w:r>
-            <w:r>
-              <w:rPr>
-                <w:rStyle w:val="Hiperhivatkozs"/>
-                <w:noProof/>
-              </w:rPr>
-              <w:t>s</w:t>
-            </w:r>
-            <w:r>
-              <w:rPr>
-                <w:rStyle w:val="Hiperhivatkozs"/>
-                <w:noProof/>
-              </w:rPr>
-              <w:t>ágok</w:t>
+              <w:t>Jogosultságok</w:t>
             </w:r>
             <w:r>
               <w:rPr>
@@ -6019,6 +6005,25 @@
       </w:pPr>
       <w:r>
         <w:fldChar w:fldCharType="end"/>
+      </w:r>
+      <w:r>
+        <w:t xml:space="preserve">Az adatbázis </w:t>
+      </w:r>
+      <w:proofErr w:type="gramStart"/>
+      <w:r>
+        <w:t>export</w:t>
+      </w:r>
+      <w:proofErr w:type="gramEnd"/>
+      <w:r>
+        <w:t xml:space="preserve"> file-ja a Backend </w:t>
+      </w:r>
+      <w:proofErr w:type="spellStart"/>
+      <w:r>
+        <w:t>repozitoriban</w:t>
+      </w:r>
+      <w:proofErr w:type="spellEnd"/>
+      <w:r>
+        <w:t xml:space="preserve"> található.</w:t>
       </w:r>
     </w:p>
     <w:p>
@@ -8818,6 +8823,8 @@
         </w:rPr>
         <w:t>Bejelentkezés</w:t>
       </w:r>
+      <w:bookmarkStart w:id="7" w:name="_GoBack"/>
+      <w:bookmarkEnd w:id="7"/>
     </w:p>
     <w:p>
       <w:pPr>
@@ -9056,13 +9063,13 @@
       <w:pPr>
         <w:pStyle w:val="Cmsor2"/>
       </w:pPr>
-      <w:bookmarkStart w:id="7" w:name="_Toc184392950"/>
-      <w:bookmarkStart w:id="8" w:name="_Toc196771184"/>
+      <w:bookmarkStart w:id="8" w:name="_Toc184392950"/>
+      <w:bookmarkStart w:id="9" w:name="_Toc196771184"/>
       <w:r>
         <w:t>Oldalak</w:t>
       </w:r>
-      <w:bookmarkEnd w:id="7"/>
       <w:bookmarkEnd w:id="8"/>
+      <w:bookmarkEnd w:id="9"/>
       <w:r>
         <w:t xml:space="preserve"> </w:t>
       </w:r>
@@ -9466,7 +9473,7 @@
           <w:szCs w:val="28"/>
         </w:rPr>
       </w:pPr>
-      <w:bookmarkStart w:id="9" w:name="_Toc184392951"/>
+      <w:bookmarkStart w:id="10" w:name="_Toc184392951"/>
       <w:r>
         <w:br w:type="page"/>
       </w:r>
@@ -9475,14 +9482,14 @@
       <w:pPr>
         <w:pStyle w:val="Cmsor2"/>
       </w:pPr>
-      <w:bookmarkStart w:id="10" w:name="_Toc196771185"/>
+      <w:bookmarkStart w:id="11" w:name="_Toc196771185"/>
       <w:proofErr w:type="gramStart"/>
       <w:r>
         <w:lastRenderedPageBreak/>
         <w:t>Funkciók</w:t>
       </w:r>
-      <w:bookmarkEnd w:id="9"/>
       <w:bookmarkEnd w:id="10"/>
+      <w:bookmarkEnd w:id="11"/>
       <w:proofErr w:type="gramEnd"/>
     </w:p>
     <w:p>
@@ -9499,7 +9506,7 @@
           <w:bCs/>
         </w:rPr>
       </w:pPr>
-      <w:bookmarkStart w:id="11" w:name="_Hlk193891625"/>
+      <w:bookmarkStart w:id="12" w:name="_Hlk193891625"/>
       <w:proofErr w:type="spellStart"/>
       <w:r>
         <w:rPr>
@@ -10207,8 +10214,8 @@
           <w:rFonts w:ascii="Times New Roman" w:hAnsi="Times New Roman" w:cs="Times New Roman"/>
         </w:rPr>
       </w:pPr>
-      <w:bookmarkStart w:id="12" w:name="_Toc196771186"/>
-      <w:bookmarkEnd w:id="11"/>
+      <w:bookmarkStart w:id="13" w:name="_Toc196771186"/>
+      <w:bookmarkEnd w:id="12"/>
       <w:r>
         <w:rPr>
           <w:rFonts w:ascii="Times New Roman" w:hAnsi="Times New Roman" w:cs="Times New Roman"/>
@@ -10216,9 +10223,9 @@
         <w:lastRenderedPageBreak/>
         <w:t>Drótvázak:</w:t>
       </w:r>
-      <w:bookmarkEnd w:id="12"/>
-    </w:p>
-    <w:bookmarkStart w:id="13" w:name="_Toc196771187"/>
+      <w:bookmarkEnd w:id="13"/>
+    </w:p>
+    <w:bookmarkStart w:id="14" w:name="_Toc196771187"/>
     <w:p>
       <w:pPr>
         <w:pStyle w:val="Cmsor3"/>
@@ -10295,7 +10302,7 @@
                               </w:rPr>
                               <w:fldChar w:fldCharType="separate"/>
                             </w:r>
-                            <w:bookmarkStart w:id="14" w:name="_Toc195639863"/>
+                            <w:bookmarkStart w:id="15" w:name="_Toc195639863"/>
                             <w:r>
                               <w:rPr>
                                 <w:noProof/>
@@ -10311,7 +10318,7 @@
                             <w:r>
                               <w:t>. ábra Kezdőlap</w:t>
                             </w:r>
-                            <w:bookmarkEnd w:id="14"/>
+                            <w:bookmarkEnd w:id="15"/>
                           </w:p>
                         </w:txbxContent>
                       </wps:txbx>
@@ -10460,7 +10467,7 @@
         </w:rPr>
         <w:t>Kezdőlap:</w:t>
       </w:r>
-      <w:bookmarkEnd w:id="13"/>
+      <w:bookmarkEnd w:id="14"/>
     </w:p>
     <w:p>
       <w:r>
@@ -10519,7 +10526,7 @@
         <w:br w:type="page"/>
       </w:r>
     </w:p>
-    <w:bookmarkStart w:id="15" w:name="_Toc196771188"/>
+    <w:bookmarkStart w:id="16" w:name="_Toc196771188"/>
     <w:p>
       <w:pPr>
         <w:pStyle w:val="Cmsor3"/>
@@ -10597,7 +10604,7 @@
                               </w:rPr>
                               <w:fldChar w:fldCharType="separate"/>
                             </w:r>
-                            <w:bookmarkStart w:id="16" w:name="_Toc195639864"/>
+                            <w:bookmarkStart w:id="17" w:name="_Toc195639864"/>
                             <w:r>
                               <w:rPr>
                                 <w:noProof/>
@@ -10613,7 +10620,7 @@
                             <w:r>
                               <w:t>. ábra Admin felület</w:t>
                             </w:r>
-                            <w:bookmarkEnd w:id="16"/>
+                            <w:bookmarkEnd w:id="17"/>
                           </w:p>
                         </w:txbxContent>
                       </wps:txbx>
@@ -10763,7 +10770,7 @@
         </w:rPr>
         <w:t xml:space="preserve"> felület:</w:t>
       </w:r>
-      <w:bookmarkEnd w:id="15"/>
+      <w:bookmarkEnd w:id="16"/>
     </w:p>
     <w:p>
       <w:r>
@@ -10817,14 +10824,14 @@
           <w:rFonts w:cs="Times New Roman"/>
         </w:rPr>
       </w:pPr>
-      <w:bookmarkStart w:id="17" w:name="_Toc196771189"/>
+      <w:bookmarkStart w:id="18" w:name="_Toc196771189"/>
       <w:r>
         <w:rPr>
           <w:rFonts w:cs="Times New Roman"/>
         </w:rPr>
         <w:t>Bejelentkezés/regisztráció:</w:t>
       </w:r>
-      <w:bookmarkEnd w:id="17"/>
+      <w:bookmarkEnd w:id="18"/>
     </w:p>
     <w:p>
       <w:r>
@@ -10895,7 +10902,7 @@
                               </w:rPr>
                               <w:fldChar w:fldCharType="separate"/>
                             </w:r>
-                            <w:bookmarkStart w:id="18" w:name="_Toc195639865"/>
+                            <w:bookmarkStart w:id="19" w:name="_Toc195639865"/>
                             <w:r>
                               <w:rPr>
                                 <w:noProof/>
@@ -10911,7 +10918,7 @@
                             <w:r>
                               <w:t>. ábra Bejelentkezés/Regisztráció</w:t>
                             </w:r>
-                            <w:bookmarkEnd w:id="18"/>
+                            <w:bookmarkEnd w:id="19"/>
                           </w:p>
                         </w:txbxContent>
                       </wps:txbx>
@@ -11052,7 +11059,7 @@
         <w:t>.</w:t>
       </w:r>
     </w:p>
-    <w:bookmarkStart w:id="19" w:name="_Toc196771190"/>
+    <w:bookmarkStart w:id="20" w:name="_Toc196771190"/>
     <w:p>
       <w:pPr>
         <w:pStyle w:val="Cmsor3"/>
@@ -11130,7 +11137,7 @@
                               </w:rPr>
                               <w:fldChar w:fldCharType="separate"/>
                             </w:r>
-                            <w:bookmarkStart w:id="20" w:name="_Toc195639866"/>
+                            <w:bookmarkStart w:id="21" w:name="_Toc195639866"/>
                             <w:r>
                               <w:rPr>
                                 <w:noProof/>
@@ -11146,7 +11153,7 @@
                             <w:r>
                               <w:t>. ábra Vásárlói felület</w:t>
                             </w:r>
-                            <w:bookmarkEnd w:id="20"/>
+                            <w:bookmarkEnd w:id="21"/>
                           </w:p>
                         </w:txbxContent>
                       </wps:txbx>
@@ -11285,7 +11292,7 @@
         </w:rPr>
         <w:t>Vásárlói felület:</w:t>
       </w:r>
-      <w:bookmarkEnd w:id="19"/>
+      <w:bookmarkEnd w:id="20"/>
     </w:p>
     <w:p>
       <w:r>
@@ -11332,7 +11339,7 @@
         <w:t>.</w:t>
       </w:r>
     </w:p>
-    <w:bookmarkStart w:id="21" w:name="_Toc196771191"/>
+    <w:bookmarkStart w:id="22" w:name="_Toc196771191"/>
     <w:p>
       <w:pPr>
         <w:pStyle w:val="Cmsor3"/>
@@ -11410,7 +11417,7 @@
                               </w:rPr>
                               <w:fldChar w:fldCharType="separate"/>
                             </w:r>
-                            <w:bookmarkStart w:id="22" w:name="_Toc195639867"/>
+                            <w:bookmarkStart w:id="23" w:name="_Toc195639867"/>
                             <w:r>
                               <w:rPr>
                                 <w:noProof/>
@@ -11426,7 +11433,7 @@
                             <w:r>
                               <w:t>. ábra Kedvencek</w:t>
                             </w:r>
-                            <w:bookmarkEnd w:id="22"/>
+                            <w:bookmarkEnd w:id="23"/>
                           </w:p>
                         </w:txbxContent>
                       </wps:txbx>
@@ -11577,7 +11584,7 @@
         </w:rPr>
         <w:t>:</w:t>
       </w:r>
-      <w:bookmarkEnd w:id="21"/>
+      <w:bookmarkEnd w:id="22"/>
     </w:p>
     <w:p>
       <w:r>
@@ -11620,7 +11627,7 @@
         <w:br w:type="page"/>
       </w:r>
     </w:p>
-    <w:bookmarkStart w:id="23" w:name="_Toc196771192"/>
+    <w:bookmarkStart w:id="24" w:name="_Toc196771192"/>
     <w:p>
       <w:pPr>
         <w:pStyle w:val="Cmsor3"/>
@@ -11698,7 +11705,7 @@
                               </w:rPr>
                               <w:fldChar w:fldCharType="separate"/>
                             </w:r>
-                            <w:bookmarkStart w:id="24" w:name="_Toc195639868"/>
+                            <w:bookmarkStart w:id="25" w:name="_Toc195639868"/>
                             <w:r>
                               <w:rPr>
                                 <w:noProof/>
@@ -11714,7 +11721,7 @@
                             <w:r>
                               <w:t>. ábra Profil</w:t>
                             </w:r>
-                            <w:bookmarkEnd w:id="24"/>
+                            <w:bookmarkEnd w:id="25"/>
                           </w:p>
                         </w:txbxContent>
                       </wps:txbx>
@@ -11861,7 +11868,7 @@
         </w:rPr>
         <w:t>:</w:t>
       </w:r>
-      <w:bookmarkEnd w:id="23"/>
+      <w:bookmarkEnd w:id="24"/>
     </w:p>
     <w:p>
       <w:r>
@@ -11923,7 +11930,7 @@
           <w:rFonts w:ascii="Times New Roman" w:hAnsi="Times New Roman"/>
         </w:rPr>
       </w:pPr>
-      <w:bookmarkStart w:id="25" w:name="_Toc196771193"/>
+      <w:bookmarkStart w:id="26" w:name="_Toc196771193"/>
       <w:r>
         <w:rPr>
           <w:rFonts w:ascii="Times New Roman" w:hAnsi="Times New Roman"/>
@@ -11931,7 +11938,7 @@
         <w:lastRenderedPageBreak/>
         <w:t>Felhasználói dokumentáció</w:t>
       </w:r>
-      <w:bookmarkEnd w:id="25"/>
+      <w:bookmarkEnd w:id="26"/>
     </w:p>
     <w:p/>
     <w:p>
@@ -11941,7 +11948,7 @@
           <w:rFonts w:ascii="Times New Roman" w:hAnsi="Times New Roman" w:cs="Times New Roman"/>
         </w:rPr>
       </w:pPr>
-      <w:bookmarkStart w:id="26" w:name="_Toc196771194"/>
+      <w:bookmarkStart w:id="27" w:name="_Toc196771194"/>
       <w:r>
         <w:rPr>
           <w:rFonts w:ascii="Times New Roman" w:hAnsi="Times New Roman" w:cs="Times New Roman"/>
@@ -11955,7 +11962,7 @@
         </w:rPr>
         <w:t>funkciói</w:t>
       </w:r>
-      <w:bookmarkEnd w:id="26"/>
+      <w:bookmarkEnd w:id="27"/>
       <w:proofErr w:type="gramEnd"/>
     </w:p>
     <w:p>
@@ -12249,14 +12256,14 @@
           <w:rFonts w:ascii="Times New Roman" w:hAnsi="Times New Roman" w:cs="Times New Roman"/>
         </w:rPr>
       </w:pPr>
-      <w:bookmarkStart w:id="27" w:name="_Toc196771195"/>
+      <w:bookmarkStart w:id="28" w:name="_Toc196771195"/>
       <w:r>
         <w:rPr>
           <w:rFonts w:ascii="Times New Roman" w:hAnsi="Times New Roman" w:cs="Times New Roman"/>
         </w:rPr>
         <w:t>Futtatási környezet</w:t>
       </w:r>
-      <w:bookmarkEnd w:id="27"/>
+      <w:bookmarkEnd w:id="28"/>
     </w:p>
     <w:p>
       <w:pPr>
@@ -12292,7 +12299,7 @@
           <w:rFonts w:ascii="Times New Roman" w:hAnsi="Times New Roman" w:cs="Times New Roman"/>
         </w:rPr>
       </w:pPr>
-      <w:bookmarkStart w:id="28" w:name="_Toc196771196"/>
+      <w:bookmarkStart w:id="29" w:name="_Toc196771196"/>
       <w:r>
         <w:rPr>
           <w:rFonts w:ascii="Times New Roman" w:hAnsi="Times New Roman" w:cs="Times New Roman"/>
@@ -12300,7 +12307,7 @@
         <w:lastRenderedPageBreak/>
         <w:t>A program fő funkcióinak leírása</w:t>
       </w:r>
-      <w:bookmarkEnd w:id="28"/>
+      <w:bookmarkEnd w:id="29"/>
     </w:p>
     <w:p>
       <w:pPr>
@@ -12431,7 +12438,7 @@
                               </w:rPr>
                               <w:fldChar w:fldCharType="separate"/>
                             </w:r>
-                            <w:bookmarkStart w:id="29" w:name="_Toc195639869"/>
+                            <w:bookmarkStart w:id="30" w:name="_Toc195639869"/>
                             <w:r>
                               <w:rPr>
                                 <w:rFonts w:eastAsia="Baskerville Old Face"/>
@@ -12448,7 +12455,7 @@
                             <w:r>
                               <w:t>. ábra Modell feltöltés</w:t>
                             </w:r>
-                            <w:bookmarkEnd w:id="29"/>
+                            <w:bookmarkEnd w:id="30"/>
                           </w:p>
                         </w:txbxContent>
                       </wps:txbx>
@@ -12771,7 +12778,7 @@
                               </w:rPr>
                               <w:fldChar w:fldCharType="separate"/>
                             </w:r>
-                            <w:bookmarkStart w:id="30" w:name="_Toc195639870"/>
+                            <w:bookmarkStart w:id="31" w:name="_Toc195639870"/>
                             <w:r>
                               <w:rPr>
                                 <w:rFonts w:eastAsia="Baskerville Old Face"/>
@@ -12788,7 +12795,7 @@
                             <w:r>
                               <w:t>. ábra Modell kezelés</w:t>
                             </w:r>
-                            <w:bookmarkEnd w:id="30"/>
+                            <w:bookmarkEnd w:id="31"/>
                           </w:p>
                         </w:txbxContent>
                       </wps:txbx>
@@ -13009,7 +13016,7 @@
                               </w:rPr>
                               <w:fldChar w:fldCharType="separate"/>
                             </w:r>
-                            <w:bookmarkStart w:id="31" w:name="_Toc195639871"/>
+                            <w:bookmarkStart w:id="32" w:name="_Toc195639871"/>
                             <w:r>
                               <w:rPr>
                                 <w:rFonts w:eastAsia="Baskerville Old Face"/>
@@ -13039,7 +13046,7 @@
                               </w:rPr>
                               <w:t>kezelése</w:t>
                             </w:r>
-                            <w:bookmarkEnd w:id="31"/>
+                            <w:bookmarkEnd w:id="32"/>
                           </w:p>
                         </w:txbxContent>
                       </wps:txbx>
@@ -13319,7 +13326,7 @@
                               </w:rPr>
                               <w:fldChar w:fldCharType="separate"/>
                             </w:r>
-                            <w:bookmarkStart w:id="32" w:name="_Toc195639872"/>
+                            <w:bookmarkStart w:id="33" w:name="_Toc195639872"/>
                             <w:r>
                               <w:rPr>
                                 <w:rFonts w:eastAsiaTheme="minorHAnsi"/>
@@ -13336,7 +13343,7 @@
                             <w:r>
                               <w:t>. ábra Felhasználók kezelése</w:t>
                             </w:r>
-                            <w:bookmarkEnd w:id="32"/>
+                            <w:bookmarkEnd w:id="33"/>
                           </w:p>
                         </w:txbxContent>
                       </wps:txbx>
@@ -13583,7 +13590,7 @@
                               </w:rPr>
                               <w:fldChar w:fldCharType="separate"/>
                             </w:r>
-                            <w:bookmarkStart w:id="33" w:name="_Toc195639873"/>
+                            <w:bookmarkStart w:id="34" w:name="_Toc195639873"/>
                             <w:r>
                               <w:rPr>
                                 <w:rFonts w:eastAsiaTheme="minorHAnsi"/>
@@ -13600,7 +13607,7 @@
                             <w:r>
                               <w:t>. ábra Csomagok kezelése</w:t>
                             </w:r>
-                            <w:bookmarkEnd w:id="33"/>
+                            <w:bookmarkEnd w:id="34"/>
                           </w:p>
                         </w:txbxContent>
                       </wps:txbx>
@@ -13869,7 +13876,7 @@
                               </w:rPr>
                               <w:fldChar w:fldCharType="separate"/>
                             </w:r>
-                            <w:bookmarkStart w:id="34" w:name="_Toc195639874"/>
+                            <w:bookmarkStart w:id="35" w:name="_Toc195639874"/>
                             <w:r>
                               <w:rPr>
                                 <w:rFonts w:eastAsia="Baskerville Old Face"/>
@@ -13886,7 +13893,7 @@
                             <w:r>
                               <w:t>. ábra Rendelések kezelése</w:t>
                             </w:r>
-                            <w:bookmarkEnd w:id="34"/>
+                            <w:bookmarkEnd w:id="35"/>
                           </w:p>
                         </w:txbxContent>
                       </wps:txbx>
@@ -14151,7 +14158,7 @@
                               </w:rPr>
                               <w:fldChar w:fldCharType="separate"/>
                             </w:r>
-                            <w:bookmarkStart w:id="35" w:name="_Toc195639875"/>
+                            <w:bookmarkStart w:id="36" w:name="_Toc195639875"/>
                             <w:r>
                               <w:rPr>
                                 <w:rFonts w:eastAsia="Baskerville Old Face"/>
@@ -14168,7 +14175,7 @@
                             <w:r>
                               <w:t>. ábra Modell feltöltése</w:t>
                             </w:r>
-                            <w:bookmarkEnd w:id="35"/>
+                            <w:bookmarkEnd w:id="36"/>
                           </w:p>
                         </w:txbxContent>
                       </wps:txbx>
@@ -14362,7 +14369,7 @@
                               </w:rPr>
                               <w:fldChar w:fldCharType="separate"/>
                             </w:r>
-                            <w:bookmarkStart w:id="36" w:name="_Toc195639876"/>
+                            <w:bookmarkStart w:id="37" w:name="_Toc195639876"/>
                             <w:r>
                               <w:rPr>
                                 <w:rFonts w:eastAsia="Baskerville Old Face"/>
@@ -14379,7 +14386,7 @@
                             <w:r>
                               <w:t>. ábra Modell kezelése</w:t>
                             </w:r>
-                            <w:bookmarkEnd w:id="36"/>
+                            <w:bookmarkEnd w:id="37"/>
                           </w:p>
                         </w:txbxContent>
                       </wps:txbx>
@@ -14721,7 +14728,7 @@
                               </w:rPr>
                               <w:fldChar w:fldCharType="separate"/>
                             </w:r>
-                            <w:bookmarkStart w:id="37" w:name="_Toc195639877"/>
+                            <w:bookmarkStart w:id="38" w:name="_Toc195639877"/>
                             <w:r>
                               <w:rPr>
                                 <w:rFonts w:eastAsia="Baskerville Old Face"/>
@@ -14738,7 +14745,7 @@
                             <w:r>
                               <w:t>. ábra Termék kezelése</w:t>
                             </w:r>
-                            <w:bookmarkEnd w:id="37"/>
+                            <w:bookmarkEnd w:id="38"/>
                           </w:p>
                         </w:txbxContent>
                       </wps:txbx>
@@ -14969,7 +14976,7 @@
                               </w:rPr>
                               <w:fldChar w:fldCharType="separate"/>
                             </w:r>
-                            <w:bookmarkStart w:id="38" w:name="_Toc195639878"/>
+                            <w:bookmarkStart w:id="39" w:name="_Toc195639878"/>
                             <w:r>
                               <w:rPr>
                                 <w:rFonts w:eastAsia="Baskerville Old Face"/>
@@ -14986,7 +14993,7 @@
                             <w:r>
                               <w:t>. ábra Rendelések kezelése</w:t>
                             </w:r>
-                            <w:bookmarkEnd w:id="38"/>
+                            <w:bookmarkEnd w:id="39"/>
                           </w:p>
                           <w:p/>
                         </w:txbxContent>
@@ -15287,32 +15294,19 @@
                                 <w:szCs w:val="24"/>
                               </w:rPr>
                             </w:pPr>
-                            <w:r>
-                              <w:fldChar w:fldCharType="begin"/>
-                            </w:r>
-                            <w:r>
-                              <w:instrText xml:space="preserve"> SEQ ábra \* ARABIC </w:instrText>
-                            </w:r>
-                            <w:r>
-                              <w:fldChar w:fldCharType="separate"/>
-                            </w:r>
-                            <w:bookmarkStart w:id="39" w:name="_Toc195639879"/>
-                            <w:r>
-                              <w:rPr>
-                                <w:noProof/>
-                              </w:rPr>
-                              <w:t>17</w:t>
-                            </w:r>
-                            <w:r>
-                              <w:rPr>
-                                <w:noProof/>
-                              </w:rPr>
-                              <w:fldChar w:fldCharType="end"/>
-                            </w:r>
+                            <w:fldSimple w:instr=" SEQ ábra \* ARABIC ">
+                              <w:bookmarkStart w:id="40" w:name="_Toc195639879"/>
+                              <w:r>
+                                <w:rPr>
+                                  <w:noProof/>
+                                </w:rPr>
+                                <w:t>17</w:t>
+                              </w:r>
+                            </w:fldSimple>
                             <w:r>
                               <w:t>. ábra Bejelentkezés</w:t>
                             </w:r>
-                            <w:bookmarkEnd w:id="39"/>
+                            <w:bookmarkEnd w:id="40"/>
                           </w:p>
                         </w:txbxContent>
                       </wps:txbx>
@@ -15520,32 +15514,19 @@
                                 <w:szCs w:val="24"/>
                               </w:rPr>
                             </w:pPr>
-                            <w:r>
-                              <w:fldChar w:fldCharType="begin"/>
-                            </w:r>
-                            <w:r>
-                              <w:instrText xml:space="preserve"> SEQ ábra \* ARABIC </w:instrText>
-                            </w:r>
-                            <w:r>
-                              <w:fldChar w:fldCharType="separate"/>
-                            </w:r>
-                            <w:bookmarkStart w:id="40" w:name="_Toc195639880"/>
-                            <w:r>
-                              <w:rPr>
-                                <w:noProof/>
-                              </w:rPr>
-                              <w:t>18</w:t>
-                            </w:r>
-                            <w:r>
-                              <w:rPr>
-                                <w:noProof/>
-                              </w:rPr>
-                              <w:fldChar w:fldCharType="end"/>
-                            </w:r>
+                            <w:fldSimple w:instr=" SEQ ábra \* ARABIC ">
+                              <w:bookmarkStart w:id="41" w:name="_Toc195639880"/>
+                              <w:r>
+                                <w:rPr>
+                                  <w:noProof/>
+                                </w:rPr>
+                                <w:t>18</w:t>
+                              </w:r>
+                            </w:fldSimple>
                             <w:r>
                               <w:t>. ábra Regisztráció</w:t>
                             </w:r>
-                            <w:bookmarkEnd w:id="40"/>
+                            <w:bookmarkEnd w:id="41"/>
                           </w:p>
                         </w:txbxContent>
                       </wps:txbx>
@@ -15689,7 +15670,7 @@
                               </w:rPr>
                               <w:fldChar w:fldCharType="separate"/>
                             </w:r>
-                            <w:bookmarkStart w:id="41" w:name="_Toc195639881"/>
+                            <w:bookmarkStart w:id="42" w:name="_Toc195639881"/>
                             <w:r>
                               <w:rPr>
                                 <w:rFonts w:eastAsia="Baskerville Old Face"/>
@@ -15706,7 +15687,7 @@
                             <w:r>
                               <w:t>. ábra Kosár</w:t>
                             </w:r>
-                            <w:bookmarkEnd w:id="41"/>
+                            <w:bookmarkEnd w:id="42"/>
                           </w:p>
                         </w:txbxContent>
                       </wps:txbx>
@@ -15928,7 +15909,7 @@
                               </w:rPr>
                               <w:fldChar w:fldCharType="separate"/>
                             </w:r>
-                            <w:bookmarkStart w:id="42" w:name="_Toc195639882"/>
+                            <w:bookmarkStart w:id="43" w:name="_Toc195639882"/>
                             <w:r>
                               <w:rPr>
                                 <w:rFonts w:eastAsia="Baskerville Old Face"/>
@@ -15945,7 +15926,7 @@
                             <w:r>
                               <w:t>. ábra Rendelés véglegesítése</w:t>
                             </w:r>
-                            <w:bookmarkEnd w:id="42"/>
+                            <w:bookmarkEnd w:id="43"/>
                           </w:p>
                         </w:txbxContent>
                       </wps:txbx>
@@ -16176,7 +16157,7 @@
                               </w:rPr>
                               <w:fldChar w:fldCharType="separate"/>
                             </w:r>
-                            <w:bookmarkStart w:id="43" w:name="_Toc195639883"/>
+                            <w:bookmarkStart w:id="44" w:name="_Toc195639883"/>
                             <w:r>
                               <w:rPr>
                                 <w:rFonts w:eastAsia="Baskerville Old Face"/>
@@ -16193,7 +16174,7 @@
                             <w:r>
                               <w:t>. ábra Kedvencek</w:t>
                             </w:r>
-                            <w:bookmarkEnd w:id="43"/>
+                            <w:bookmarkEnd w:id="44"/>
                           </w:p>
                         </w:txbxContent>
                       </wps:txbx>
@@ -16494,7 +16475,7 @@
                               </w:rPr>
                               <w:fldChar w:fldCharType="separate"/>
                             </w:r>
-                            <w:bookmarkStart w:id="44" w:name="_Toc195639884"/>
+                            <w:bookmarkStart w:id="45" w:name="_Toc195639884"/>
                             <w:r>
                               <w:rPr>
                                 <w:rFonts w:eastAsia="Baskerville Old Face"/>
@@ -16511,7 +16492,7 @@
                             <w:r>
                               <w:t>. ábra Profil frissítése</w:t>
                             </w:r>
-                            <w:bookmarkEnd w:id="44"/>
+                            <w:bookmarkEnd w:id="45"/>
                           </w:p>
                         </w:txbxContent>
                       </wps:txbx>
@@ -16719,7 +16700,7 @@
                               </w:rPr>
                               <w:fldChar w:fldCharType="separate"/>
                             </w:r>
-                            <w:bookmarkStart w:id="45" w:name="_Toc195639885"/>
+                            <w:bookmarkStart w:id="46" w:name="_Toc195639885"/>
                             <w:r>
                               <w:rPr>
                                 <w:rFonts w:eastAsia="Baskerville Old Face"/>
@@ -16736,7 +16717,7 @@
                             <w:r>
                               <w:t>. ábra Vásárlási előzmények</w:t>
                             </w:r>
-                            <w:bookmarkEnd w:id="45"/>
+                            <w:bookmarkEnd w:id="46"/>
                           </w:p>
                         </w:txbxContent>
                       </wps:txbx>
@@ -17009,7 +16990,7 @@
                               </w:rPr>
                               <w:fldChar w:fldCharType="separate"/>
                             </w:r>
-                            <w:bookmarkStart w:id="46" w:name="_Toc195639886"/>
+                            <w:bookmarkStart w:id="47" w:name="_Toc195639886"/>
                             <w:r>
                               <w:rPr>
                                 <w:rFonts w:eastAsia="Baskerville Old Face"/>
@@ -17026,7 +17007,7 @@
                             <w:r>
                               <w:t>. ábra Hírlevél</w:t>
                             </w:r>
-                            <w:bookmarkEnd w:id="46"/>
+                            <w:bookmarkEnd w:id="47"/>
                           </w:p>
                         </w:txbxContent>
                       </wps:txbx>
@@ -17357,7 +17338,7 @@
                               </w:rPr>
                               <w:fldChar w:fldCharType="separate"/>
                             </w:r>
-                            <w:bookmarkStart w:id="47" w:name="_Toc195639887"/>
+                            <w:bookmarkStart w:id="48" w:name="_Toc195639887"/>
                             <w:r>
                               <w:rPr>
                                 <w:rFonts w:eastAsia="Baskerville Old Face"/>
@@ -17374,7 +17355,7 @@
                             <w:r>
                               <w:t>. ábra Termékek</w:t>
                             </w:r>
-                            <w:bookmarkEnd w:id="47"/>
+                            <w:bookmarkEnd w:id="48"/>
                           </w:p>
                         </w:txbxContent>
                       </wps:txbx>
@@ -17551,8 +17532,8 @@
           <w:rFonts w:ascii="Times New Roman" w:hAnsi="Times New Roman"/>
         </w:rPr>
       </w:pPr>
-      <w:bookmarkStart w:id="48" w:name="_Toc79148216"/>
-      <w:bookmarkStart w:id="49" w:name="_Toc196771197"/>
+      <w:bookmarkStart w:id="49" w:name="_Toc79148216"/>
+      <w:bookmarkStart w:id="50" w:name="_Toc196771197"/>
       <w:r>
         <w:rPr>
           <w:rFonts w:ascii="Times New Roman" w:hAnsi="Times New Roman"/>
@@ -17560,8 +17541,8 @@
         <w:lastRenderedPageBreak/>
         <w:t>Fejlesztői dokumentáció</w:t>
       </w:r>
-      <w:bookmarkEnd w:id="48"/>
       <w:bookmarkEnd w:id="49"/>
+      <w:bookmarkEnd w:id="50"/>
     </w:p>
     <w:p>
       <w:pPr>
@@ -17652,8 +17633,8 @@
           <w:szCs w:val="24"/>
         </w:rPr>
       </w:pPr>
-      <w:bookmarkStart w:id="50" w:name="_Toc1313112628"/>
-      <w:bookmarkStart w:id="51" w:name="_Toc196771198"/>
+      <w:bookmarkStart w:id="51" w:name="_Toc1313112628"/>
+      <w:bookmarkStart w:id="52" w:name="_Toc196771198"/>
       <w:r>
         <w:rPr>
           <w:rFonts w:ascii="Times New Roman" w:hAnsi="Times New Roman" w:cs="Times New Roman"/>
@@ -17662,8 +17643,8 @@
         </w:rPr>
         <w:t>Fejlesztői környezet</w:t>
       </w:r>
-      <w:bookmarkEnd w:id="50"/>
       <w:bookmarkEnd w:id="51"/>
+      <w:bookmarkEnd w:id="52"/>
     </w:p>
     <w:p>
       <w:pPr>
@@ -18649,8 +18630,8 @@
           <w:rFonts w:ascii="Times New Roman" w:hAnsi="Times New Roman" w:cs="Times New Roman"/>
         </w:rPr>
       </w:pPr>
-      <w:bookmarkStart w:id="52" w:name="_Toc1578415128"/>
-      <w:bookmarkStart w:id="53" w:name="_Toc196771199"/>
+      <w:bookmarkStart w:id="53" w:name="_Toc1578415128"/>
+      <w:bookmarkStart w:id="54" w:name="_Toc196771199"/>
       <w:r>
         <w:rPr>
           <w:rFonts w:ascii="Times New Roman" w:hAnsi="Times New Roman" w:cs="Times New Roman"/>
@@ -18664,8 +18645,8 @@
         </w:rPr>
         <w:t>struktúra</w:t>
       </w:r>
-      <w:bookmarkEnd w:id="52"/>
       <w:bookmarkEnd w:id="53"/>
+      <w:bookmarkEnd w:id="54"/>
       <w:proofErr w:type="gramEnd"/>
     </w:p>
     <w:p>
@@ -21012,14 +20993,14 @@
           <w:rFonts w:ascii="Times New Roman" w:hAnsi="Times New Roman" w:cs="Times New Roman"/>
         </w:rPr>
       </w:pPr>
-      <w:bookmarkStart w:id="54" w:name="_Toc196771200"/>
+      <w:bookmarkStart w:id="55" w:name="_Toc196771200"/>
       <w:r>
         <w:rPr>
           <w:rFonts w:ascii="Times New Roman" w:hAnsi="Times New Roman" w:cs="Times New Roman"/>
         </w:rPr>
         <w:t>Adatbázis</w:t>
       </w:r>
-      <w:bookmarkEnd w:id="54"/>
+      <w:bookmarkEnd w:id="55"/>
     </w:p>
     <w:p>
       <w:pPr>
@@ -21075,14 +21056,14 @@
           <w:rFonts w:cs="Times New Roman"/>
         </w:rPr>
       </w:pPr>
-      <w:bookmarkStart w:id="55" w:name="_Toc196771201"/>
+      <w:bookmarkStart w:id="56" w:name="_Toc196771201"/>
       <w:r>
         <w:rPr>
           <w:rFonts w:cs="Times New Roman"/>
         </w:rPr>
         <w:t>Táblák</w:t>
       </w:r>
-      <w:bookmarkEnd w:id="55"/>
+      <w:bookmarkEnd w:id="56"/>
     </w:p>
     <w:p>
       <w:pPr>
@@ -25423,7 +25404,7 @@
       </w:r>
     </w:p>
     <w:p/>
-    <w:bookmarkStart w:id="56" w:name="_Toc196771202"/>
+    <w:bookmarkStart w:id="57" w:name="_Toc196771202"/>
     <w:p>
       <w:pPr>
         <w:pStyle w:val="Cmsor3"/>
@@ -25479,32 +25460,19 @@
                             <w:pPr>
                               <w:pStyle w:val="Kpalrs"/>
                             </w:pPr>
-                            <w:r>
-                              <w:fldChar w:fldCharType="begin"/>
-                            </w:r>
-                            <w:r>
-                              <w:instrText xml:space="preserve"> SEQ ábra \* ARABIC </w:instrText>
-                            </w:r>
-                            <w:r>
-                              <w:fldChar w:fldCharType="separate"/>
-                            </w:r>
-                            <w:bookmarkStart w:id="57" w:name="_Toc195639888"/>
-                            <w:r>
-                              <w:rPr>
-                                <w:noProof/>
-                              </w:rPr>
-                              <w:t>26</w:t>
-                            </w:r>
-                            <w:r>
-                              <w:rPr>
-                                <w:noProof/>
-                              </w:rPr>
-                              <w:fldChar w:fldCharType="end"/>
-                            </w:r>
+                            <w:fldSimple w:instr=" SEQ ábra \* ARABIC ">
+                              <w:bookmarkStart w:id="58" w:name="_Toc195639888"/>
+                              <w:r>
+                                <w:rPr>
+                                  <w:noProof/>
+                                </w:rPr>
+                                <w:t>26</w:t>
+                              </w:r>
+                            </w:fldSimple>
                             <w:r>
                               <w:t>. ábra Kapcsolati ábra</w:t>
                             </w:r>
-                            <w:bookmarkEnd w:id="57"/>
+                            <w:bookmarkEnd w:id="58"/>
                           </w:p>
                         </w:txbxContent>
                       </wps:txbx>
@@ -25619,7 +25587,7 @@
         </w:rPr>
         <w:t>Kapcsolati ábra</w:t>
       </w:r>
-      <w:bookmarkEnd w:id="56"/>
+      <w:bookmarkEnd w:id="57"/>
     </w:p>
     <w:p>
       <w:pPr>
@@ -25642,7 +25610,7 @@
           <w:rFonts w:ascii="Times New Roman" w:hAnsi="Times New Roman" w:cs="Times New Roman"/>
         </w:rPr>
       </w:pPr>
-      <w:bookmarkStart w:id="58" w:name="_Toc196771203"/>
+      <w:bookmarkStart w:id="59" w:name="_Toc196771203"/>
       <w:r>
         <w:rPr>
           <w:rFonts w:ascii="Times New Roman" w:hAnsi="Times New Roman" w:cs="Times New Roman"/>
@@ -25650,17 +25618,17 @@
         <w:lastRenderedPageBreak/>
         <w:t>Backend</w:t>
       </w:r>
-      <w:bookmarkEnd w:id="58"/>
+      <w:bookmarkEnd w:id="59"/>
     </w:p>
     <w:p>
       <w:pPr>
         <w:pStyle w:val="Cmsor3"/>
       </w:pPr>
-      <w:bookmarkStart w:id="59" w:name="_Toc196771204"/>
+      <w:bookmarkStart w:id="60" w:name="_Toc196771204"/>
       <w:r>
         <w:t>Fejlesztői környezet</w:t>
       </w:r>
-      <w:bookmarkEnd w:id="59"/>
+      <w:bookmarkEnd w:id="60"/>
     </w:p>
     <w:p>
       <w:pPr>
@@ -25880,13 +25848,13 @@
       <w:pPr>
         <w:pStyle w:val="Cmsor3"/>
       </w:pPr>
-      <w:bookmarkStart w:id="60" w:name="_Toc196771205"/>
+      <w:bookmarkStart w:id="61" w:name="_Toc196771205"/>
       <w:proofErr w:type="spellStart"/>
       <w:r>
         <w:lastRenderedPageBreak/>
         <w:t>Middlewarek</w:t>
       </w:r>
-      <w:bookmarkEnd w:id="60"/>
+      <w:bookmarkEnd w:id="61"/>
       <w:proofErr w:type="spellEnd"/>
     </w:p>
     <w:p>
@@ -26138,7 +26106,7 @@
           <w:rFonts w:cs="Times New Roman"/>
         </w:rPr>
       </w:pPr>
-      <w:bookmarkStart w:id="61" w:name="_Toc196771206"/>
+      <w:bookmarkStart w:id="62" w:name="_Toc196771206"/>
       <w:r>
         <w:rPr>
           <w:rFonts w:cs="Times New Roman"/>
@@ -26153,7 +26121,7 @@
         </w:rPr>
         <w:t>Controllerek</w:t>
       </w:r>
-      <w:bookmarkEnd w:id="61"/>
+      <w:bookmarkEnd w:id="62"/>
       <w:proofErr w:type="spellEnd"/>
     </w:p>
     <w:p>
@@ -26209,32 +26177,19 @@
                                 <w:szCs w:val="24"/>
                               </w:rPr>
                             </w:pPr>
-                            <w:r>
-                              <w:fldChar w:fldCharType="begin"/>
-                            </w:r>
-                            <w:r>
-                              <w:instrText xml:space="preserve"> SEQ ábra \* ARABIC </w:instrText>
-                            </w:r>
-                            <w:r>
-                              <w:fldChar w:fldCharType="separate"/>
-                            </w:r>
-                            <w:bookmarkStart w:id="62" w:name="_Toc195639889"/>
-                            <w:r>
-                              <w:rPr>
-                                <w:noProof/>
-                              </w:rPr>
-                              <w:t>27</w:t>
-                            </w:r>
-                            <w:r>
-                              <w:rPr>
-                                <w:noProof/>
-                              </w:rPr>
-                              <w:fldChar w:fldCharType="end"/>
-                            </w:r>
+                            <w:fldSimple w:instr=" SEQ ábra \* ARABIC ">
+                              <w:bookmarkStart w:id="63" w:name="_Toc195639889"/>
+                              <w:r>
+                                <w:rPr>
+                                  <w:noProof/>
+                                </w:rPr>
+                                <w:t>27</w:t>
+                              </w:r>
+                            </w:fldSimple>
                             <w:r>
                               <w:t>. ábra Modellek</w:t>
                             </w:r>
-                            <w:bookmarkEnd w:id="62"/>
+                            <w:bookmarkEnd w:id="63"/>
                           </w:p>
                         </w:txbxContent>
                       </wps:txbx>
@@ -26669,7 +26624,7 @@
                               </w:rPr>
                               <w:fldChar w:fldCharType="separate"/>
                             </w:r>
-                            <w:bookmarkStart w:id="63" w:name="_Toc195639890"/>
+                            <w:bookmarkStart w:id="64" w:name="_Toc195639890"/>
                             <w:r>
                               <w:rPr>
                                 <w:noProof/>
@@ -26685,7 +26640,7 @@
                             <w:r>
                               <w:t>. ábra Migrációk</w:t>
                             </w:r>
-                            <w:bookmarkEnd w:id="63"/>
+                            <w:bookmarkEnd w:id="64"/>
                           </w:p>
                         </w:txbxContent>
                       </wps:txbx>
@@ -26926,7 +26881,7 @@
                               </w:rPr>
                               <w:fldChar w:fldCharType="separate"/>
                             </w:r>
-                            <w:bookmarkStart w:id="64" w:name="_Toc195639891"/>
+                            <w:bookmarkStart w:id="65" w:name="_Toc195639891"/>
                             <w:r>
                               <w:rPr>
                                 <w:noProof/>
@@ -26942,7 +26897,7 @@
                             <w:r>
                               <w:t>. ábra Controllerek</w:t>
                             </w:r>
-                            <w:bookmarkEnd w:id="64"/>
+                            <w:bookmarkEnd w:id="65"/>
                           </w:p>
                         </w:txbxContent>
                       </wps:txbx>
@@ -28290,7 +28245,7 @@
       <w:pPr>
         <w:pStyle w:val="Cmsor3"/>
       </w:pPr>
-      <w:bookmarkStart w:id="65" w:name="_Toc196771207"/>
+      <w:bookmarkStart w:id="66" w:name="_Toc196771207"/>
       <w:proofErr w:type="spellStart"/>
       <w:r>
         <w:lastRenderedPageBreak/>
@@ -28304,7 +28259,7 @@
       <w:r>
         <w:t>trigger</w:t>
       </w:r>
-      <w:bookmarkEnd w:id="65"/>
+      <w:bookmarkEnd w:id="66"/>
       <w:proofErr w:type="spellEnd"/>
     </w:p>
     <w:p>
@@ -28529,7 +28484,7 @@
           <w:rFonts w:cs="Times New Roman"/>
         </w:rPr>
       </w:pPr>
-      <w:bookmarkStart w:id="66" w:name="_Toc196771208"/>
+      <w:bookmarkStart w:id="67" w:name="_Toc196771208"/>
       <w:r>
         <w:rPr>
           <w:rFonts w:cs="Times New Roman"/>
@@ -28537,7 +28492,7 @@
         <w:lastRenderedPageBreak/>
         <w:t>API végpontok</w:t>
       </w:r>
-      <w:bookmarkEnd w:id="66"/>
+      <w:bookmarkEnd w:id="67"/>
     </w:p>
     <w:tbl>
       <w:tblPr>
@@ -34931,7 +34886,7 @@
           <w:rFonts w:ascii="Times New Roman" w:hAnsi="Times New Roman" w:cs="Times New Roman"/>
         </w:rPr>
       </w:pPr>
-      <w:bookmarkStart w:id="67" w:name="_Toc196771209"/>
+      <w:bookmarkStart w:id="68" w:name="_Toc196771209"/>
       <w:r>
         <w:rPr>
           <w:rFonts w:ascii="Times New Roman" w:hAnsi="Times New Roman" w:cs="Times New Roman"/>
@@ -34939,7 +34894,7 @@
         <w:lastRenderedPageBreak/>
         <w:t>Frontend</w:t>
       </w:r>
-      <w:bookmarkEnd w:id="67"/>
+      <w:bookmarkEnd w:id="68"/>
     </w:p>
     <w:p>
       <w:pPr>
@@ -35129,14 +35084,14 @@
           <w:rFonts w:eastAsia="SimSun" w:hint="eastAsia"/>
         </w:rPr>
       </w:pPr>
-      <w:bookmarkStart w:id="68" w:name="_Toc196771210"/>
+      <w:bookmarkStart w:id="69" w:name="_Toc196771210"/>
       <w:r>
         <w:rPr>
           <w:rFonts w:eastAsia="SimSun"/>
         </w:rPr>
         <w:t>Frontend mappastruktúra</w:t>
       </w:r>
-      <w:bookmarkEnd w:id="68"/>
+      <w:bookmarkEnd w:id="69"/>
     </w:p>
     <w:p>
       <w:r>
@@ -35169,7 +35124,7 @@
       <w:r>
         <w:t xml:space="preserve"> </w:t>
       </w:r>
-      <w:bookmarkStart w:id="69" w:name="_Toc196771211"/>
+      <w:bookmarkStart w:id="70" w:name="_Toc196771211"/>
       <w:proofErr w:type="spellStart"/>
       <w:r>
         <w:rPr>
@@ -35195,7 +35150,7 @@
       <w:r>
         <w:t xml:space="preserve"> vizuális elemek:</w:t>
       </w:r>
-      <w:bookmarkEnd w:id="69"/>
+      <w:bookmarkEnd w:id="70"/>
     </w:p>
     <w:p>
       <w:pPr>
@@ -35313,7 +35268,7 @@
       <w:pPr>
         <w:pStyle w:val="Cmsor3"/>
       </w:pPr>
-      <w:bookmarkStart w:id="70" w:name="_Toc196771212"/>
+      <w:bookmarkStart w:id="71" w:name="_Toc196771212"/>
       <w:proofErr w:type="spellStart"/>
       <w:r>
         <w:rPr>
@@ -35347,7 +35302,7 @@
       <w:r>
         <w:t>:</w:t>
       </w:r>
-      <w:bookmarkEnd w:id="70"/>
+      <w:bookmarkEnd w:id="71"/>
     </w:p>
     <w:p>
       <w:pPr>
@@ -35419,8 +35374,13 @@
           <w:numId w:val="7"/>
         </w:numPr>
       </w:pPr>
-      <w:r>
-        <w:t xml:space="preserve">MyAxios.js – </w:t>
+      <w:proofErr w:type="gramStart"/>
+      <w:r>
+        <w:t>MyAxios.js</w:t>
+      </w:r>
+      <w:proofErr w:type="gramEnd"/>
+      <w:r>
+        <w:t xml:space="preserve"> – </w:t>
       </w:r>
       <w:proofErr w:type="spellStart"/>
       <w:r>
@@ -35428,22 +35388,14 @@
       </w:r>
       <w:proofErr w:type="spellEnd"/>
       <w:r>
-        <w:t xml:space="preserve"> konfiguráció </w:t>
-      </w:r>
-      <w:proofErr w:type="gramStart"/>
-      <w:r>
-        <w:t>globálisan</w:t>
-      </w:r>
-      <w:proofErr w:type="gramEnd"/>
-      <w:r>
-        <w:t>.</w:t>
+        <w:t xml:space="preserve"> konfiguráció globálisan.</w:t>
       </w:r>
     </w:p>
     <w:p>
       <w:pPr>
         <w:pStyle w:val="Cmsor3"/>
       </w:pPr>
-      <w:bookmarkStart w:id="71" w:name="_Toc196771213"/>
+      <w:bookmarkStart w:id="72" w:name="_Toc196771213"/>
       <w:proofErr w:type="spellStart"/>
       <w:r>
         <w:rPr>
@@ -35461,7 +35413,7 @@
       <w:r>
         <w:t xml:space="preserve"> – különálló oldalak:</w:t>
       </w:r>
-      <w:bookmarkEnd w:id="71"/>
+      <w:bookmarkEnd w:id="72"/>
     </w:p>
     <w:p>
       <w:pPr>
@@ -35684,7 +35636,7 @@
       <w:pPr>
         <w:pStyle w:val="Cmsor3"/>
       </w:pPr>
-      <w:bookmarkStart w:id="72" w:name="_Toc196771214"/>
+      <w:bookmarkStart w:id="73" w:name="_Toc196771214"/>
       <w:proofErr w:type="spellStart"/>
       <w:r>
         <w:rPr>
@@ -35710,13 +35662,13 @@
       <w:r>
         <w:t xml:space="preserve"> (pl. Ruhazat.css).</w:t>
       </w:r>
-      <w:bookmarkEnd w:id="72"/>
+      <w:bookmarkEnd w:id="73"/>
     </w:p>
     <w:p>
       <w:pPr>
         <w:pStyle w:val="Cmsor3"/>
       </w:pPr>
-      <w:bookmarkStart w:id="73" w:name="_Toc196771215"/>
+      <w:bookmarkStart w:id="74" w:name="_Toc196771215"/>
       <w:r>
         <w:t xml:space="preserve">Alap </w:t>
       </w:r>
@@ -35728,7 +35680,7 @@
       <w:r>
         <w:t>:</w:t>
       </w:r>
-      <w:bookmarkEnd w:id="73"/>
+      <w:bookmarkEnd w:id="74"/>
     </w:p>
     <w:p>
       <w:pPr>
@@ -35873,7 +35825,7 @@
       <w:r>
         <w:t xml:space="preserve">  </w:t>
       </w:r>
-      <w:bookmarkStart w:id="74" w:name="_Toc196771216"/>
+      <w:bookmarkStart w:id="75" w:name="_Toc196771216"/>
       <w:r>
         <w:rPr>
           <w:bCs/>
@@ -35907,7 +35859,7 @@
       <w:r>
         <w:t>, képek stb.)</w:t>
       </w:r>
-      <w:bookmarkEnd w:id="74"/>
+      <w:bookmarkEnd w:id="75"/>
     </w:p>
     <w:p>
       <w:r>
@@ -35918,7 +35870,7 @@
       <w:pPr>
         <w:pStyle w:val="Cmsor2"/>
       </w:pPr>
-      <w:bookmarkStart w:id="75" w:name="_Toc196771217"/>
+      <w:bookmarkStart w:id="76" w:name="_Toc196771217"/>
       <w:r>
         <w:lastRenderedPageBreak/>
         <w:t xml:space="preserve">Egy fontosabb </w:t>
@@ -35931,13 +35883,13 @@
       <w:r>
         <w:t xml:space="preserve"> működésének bemutatása</w:t>
       </w:r>
-      <w:bookmarkEnd w:id="75"/>
+      <w:bookmarkEnd w:id="76"/>
     </w:p>
     <w:p>
       <w:pPr>
         <w:pStyle w:val="Cmsor3"/>
       </w:pPr>
-      <w:bookmarkStart w:id="76" w:name="_Toc196771218"/>
+      <w:bookmarkStart w:id="77" w:name="_Toc196771218"/>
       <w:r>
         <w:t>Kos</w:t>
       </w:r>
@@ -35951,7 +35903,7 @@
       <w:r>
         <w:t>komponens</w:t>
       </w:r>
-      <w:bookmarkEnd w:id="76"/>
+      <w:bookmarkEnd w:id="77"/>
       <w:proofErr w:type="gramEnd"/>
     </w:p>
     <w:p>
@@ -36480,7 +36432,7 @@
                               </w:rPr>
                               <w:fldChar w:fldCharType="separate"/>
                             </w:r>
-                            <w:bookmarkStart w:id="77" w:name="_Toc195639892"/>
+                            <w:bookmarkStart w:id="78" w:name="_Toc195639892"/>
                             <w:r>
                               <w:rPr>
                                 <w:noProof/>
@@ -36496,7 +36448,7 @@
                             <w:r>
                               <w:t>. ábra Kosár komponens</w:t>
                             </w:r>
-                            <w:bookmarkEnd w:id="77"/>
+                            <w:bookmarkEnd w:id="78"/>
                           </w:p>
                         </w:txbxContent>
                       </wps:txbx>
@@ -36643,11 +36595,11 @@
       <w:pPr>
         <w:pStyle w:val="Cmsor3"/>
       </w:pPr>
-      <w:bookmarkStart w:id="78" w:name="_Toc196771219"/>
+      <w:bookmarkStart w:id="79" w:name="_Toc196771219"/>
       <w:r>
         <w:t>KosarContext.js</w:t>
       </w:r>
-      <w:bookmarkEnd w:id="78"/>
+      <w:bookmarkEnd w:id="79"/>
     </w:p>
     <w:p>
       <w:pPr>
@@ -37892,7 +37844,7 @@
                               </w:rPr>
                               <w:fldChar w:fldCharType="separate"/>
                             </w:r>
-                            <w:bookmarkStart w:id="79" w:name="_Toc195639893"/>
+                            <w:bookmarkStart w:id="80" w:name="_Toc195639893"/>
                             <w:r>
                               <w:rPr>
                                 <w:noProof/>
@@ -37908,7 +37860,7 @@
                             <w:r>
                               <w:t>. ábra kosarbaTesz függvény</w:t>
                             </w:r>
-                            <w:bookmarkEnd w:id="79"/>
+                            <w:bookmarkEnd w:id="80"/>
                           </w:p>
                         </w:txbxContent>
                       </wps:txbx>
@@ -38111,7 +38063,7 @@
                               </w:rPr>
                               <w:fldChar w:fldCharType="separate"/>
                             </w:r>
-                            <w:bookmarkStart w:id="80" w:name="_Toc195639894"/>
+                            <w:bookmarkStart w:id="81" w:name="_Toc195639894"/>
                             <w:r>
                               <w:rPr>
                                 <w:noProof/>
@@ -38127,7 +38079,7 @@
                             <w:r>
                               <w:t>. ábra kosarLISTA state</w:t>
                             </w:r>
-                            <w:bookmarkEnd w:id="80"/>
+                            <w:bookmarkEnd w:id="81"/>
                           </w:p>
                         </w:txbxContent>
                       </wps:txbx>
@@ -38425,7 +38377,7 @@
                               </w:rPr>
                               <w:fldChar w:fldCharType="separate"/>
                             </w:r>
-                            <w:bookmarkStart w:id="81" w:name="_Toc195639895"/>
+                            <w:bookmarkStart w:id="82" w:name="_Toc195639895"/>
                             <w:r>
                               <w:rPr>
                                 <w:noProof/>
@@ -38441,7 +38393,7 @@
                             <w:r>
                               <w:t>. ábra useEffect</w:t>
                             </w:r>
-                            <w:bookmarkEnd w:id="81"/>
+                            <w:bookmarkEnd w:id="82"/>
                           </w:p>
                         </w:txbxContent>
                       </wps:txbx>
@@ -38555,11 +38507,11 @@
       <w:pPr>
         <w:pStyle w:val="Cmsor2"/>
       </w:pPr>
-      <w:bookmarkStart w:id="82" w:name="_Toc196771220"/>
+      <w:bookmarkStart w:id="83" w:name="_Toc196771220"/>
       <w:r>
         <w:t>Oldalaink</w:t>
       </w:r>
-      <w:bookmarkEnd w:id="82"/>
+      <w:bookmarkEnd w:id="83"/>
     </w:p>
     <w:p>
       <w:pPr>
@@ -38713,7 +38665,7 @@
       <w:pPr>
         <w:pStyle w:val="Cmsor2"/>
       </w:pPr>
-      <w:bookmarkStart w:id="83" w:name="_Toc196771221"/>
+      <w:bookmarkStart w:id="84" w:name="_Toc196771221"/>
       <w:r>
         <w:t xml:space="preserve">Röviden az </w:t>
       </w:r>
@@ -38721,7 +38673,7 @@
       <w:r>
         <w:t>Axios-ról</w:t>
       </w:r>
-      <w:bookmarkEnd w:id="83"/>
+      <w:bookmarkEnd w:id="84"/>
       <w:proofErr w:type="spellEnd"/>
     </w:p>
     <w:p>
@@ -38843,22 +38795,22 @@
       <w:pPr>
         <w:pStyle w:val="Cmsor2"/>
       </w:pPr>
-      <w:bookmarkStart w:id="84" w:name="_Toc196771222"/>
+      <w:bookmarkStart w:id="85" w:name="_Toc196771222"/>
       <w:r>
         <w:lastRenderedPageBreak/>
         <w:t>Röviden a formázásról</w:t>
       </w:r>
-      <w:bookmarkEnd w:id="84"/>
+      <w:bookmarkEnd w:id="85"/>
     </w:p>
     <w:p>
       <w:pPr>
         <w:pStyle w:val="Cmsor3"/>
       </w:pPr>
-      <w:bookmarkStart w:id="85" w:name="_Toc196771223"/>
+      <w:bookmarkStart w:id="86" w:name="_Toc196771223"/>
       <w:r>
         <w:t>CSS</w:t>
       </w:r>
-      <w:bookmarkEnd w:id="85"/>
+      <w:bookmarkEnd w:id="86"/>
     </w:p>
     <w:p>
       <w:r>
@@ -38900,7 +38852,7 @@
       <w:pPr>
         <w:pStyle w:val="Cmsor2"/>
       </w:pPr>
-      <w:bookmarkStart w:id="86" w:name="_Toc196771224"/>
+      <w:bookmarkStart w:id="87" w:name="_Toc196771224"/>
       <w:r>
         <w:t xml:space="preserve">Röviden a CSRF </w:t>
       </w:r>
@@ -38908,7 +38860,7 @@
       <w:r>
         <w:t>tokenről</w:t>
       </w:r>
-      <w:bookmarkEnd w:id="86"/>
+      <w:bookmarkEnd w:id="87"/>
       <w:proofErr w:type="spellEnd"/>
     </w:p>
     <w:p>
@@ -39008,12 +38960,12 @@
       <w:pPr>
         <w:pStyle w:val="Cmsor2"/>
       </w:pPr>
-      <w:bookmarkStart w:id="87" w:name="_Toc196771225"/>
+      <w:bookmarkStart w:id="88" w:name="_Toc196771225"/>
       <w:r>
         <w:lastRenderedPageBreak/>
         <w:t>Jogosultságok</w:t>
       </w:r>
-      <w:bookmarkEnd w:id="87"/>
+      <w:bookmarkEnd w:id="88"/>
     </w:p>
     <w:p>
       <w:r>
@@ -39064,12 +39016,12 @@
       <w:pPr>
         <w:pStyle w:val="Cmsor3"/>
       </w:pPr>
-      <w:bookmarkStart w:id="88" w:name="_Toc196771226"/>
+      <w:bookmarkStart w:id="89" w:name="_Toc196771226"/>
       <w:proofErr w:type="spellStart"/>
       <w:r>
         <w:t>Admin</w:t>
       </w:r>
-      <w:bookmarkEnd w:id="88"/>
+      <w:bookmarkEnd w:id="89"/>
       <w:proofErr w:type="spellEnd"/>
     </w:p>
     <w:p>
@@ -39144,12 +39096,7 @@
         </w:numPr>
       </w:pPr>
       <w:r>
-        <w:t>Rendelések kezelés</w:t>
-      </w:r>
-      <w:bookmarkStart w:id="89" w:name="_GoBack"/>
-      <w:bookmarkEnd w:id="89"/>
-      <w:r>
-        <w:t xml:space="preserve">e: az összes beérkezett rendelés megtekintése és törlése az </w:t>
+        <w:t xml:space="preserve">Rendelések kezelése: az összes beérkezett rendelés megtekintése és törlése az </w:t>
       </w:r>
       <w:proofErr w:type="spellStart"/>
       <w:r>
@@ -45018,7 +44965,7 @@
       <w:rPr>
         <w:noProof/>
       </w:rPr>
-      <w:t>66</w:t>
+      <w:t>15</w:t>
     </w:r>
     <w:r>
       <w:fldChar w:fldCharType="end"/>
@@ -49176,7 +49123,7 @@
 </file>
 
 <file path=customXml/itemProps2.xml><?xml version="1.0" encoding="utf-8"?>
-<ds:datastoreItem xmlns:ds="http://schemas.openxmlformats.org/officeDocument/2006/customXml" ds:itemID="{8CA9981A-930B-4C57-AD16-DDBF1B9C8BB8}">
+<ds:datastoreItem xmlns:ds="http://schemas.openxmlformats.org/officeDocument/2006/customXml" ds:itemID="{2CBB79E8-8804-4A50-A225-99A8DE2D8C4D}">
   <ds:schemaRefs>
     <ds:schemaRef ds:uri="http://schemas.openxmlformats.org/officeDocument/2006/bibliography"/>
   </ds:schemaRefs>

--- a/DRESSLY.docx
+++ b/DRESSLY.docx
@@ -6024,6 +6024,59 @@
       <w:proofErr w:type="spellEnd"/>
       <w:r>
         <w:t xml:space="preserve"> található.</w:t>
+      </w:r>
+    </w:p>
+    <w:p>
+      <w:pPr>
+        <w:spacing w:after="160" w:line="259" w:lineRule="auto"/>
+      </w:pPr>
+      <w:r>
+        <w:t xml:space="preserve">A tesztelés frontenden manuálisan történik, a dokumentum végén találhatóak, a backend tesztelés a </w:t>
+      </w:r>
+      <w:proofErr w:type="spellStart"/>
+      <w:r>
+        <w:t>Dressly</w:t>
+      </w:r>
+      <w:proofErr w:type="spellEnd"/>
+      <w:r>
+        <w:t>-backend\</w:t>
+      </w:r>
+      <w:proofErr w:type="spellStart"/>
+      <w:r>
+        <w:t>tests</w:t>
+      </w:r>
+      <w:proofErr w:type="spellEnd"/>
+      <w:r>
+        <w:t>\</w:t>
+      </w:r>
+      <w:proofErr w:type="spellStart"/>
+      <w:r>
+        <w:t>Feature</w:t>
+      </w:r>
+      <w:proofErr w:type="spellEnd"/>
+      <w:r>
+        <w:t>\</w:t>
+      </w:r>
+      <w:proofErr w:type="spellStart"/>
+      <w:r>
+        <w:t>UserTest.php</w:t>
+      </w:r>
+      <w:proofErr w:type="spellEnd"/>
+      <w:r>
+        <w:t xml:space="preserve"> </w:t>
+      </w:r>
+      <w:proofErr w:type="spellStart"/>
+      <w:r>
+        <w:t>fileban</w:t>
+      </w:r>
+      <w:proofErr w:type="spellEnd"/>
+      <w:r>
+        <w:t xml:space="preserve"> található</w:t>
+      </w:r>
+      <w:bookmarkStart w:id="1" w:name="_GoBack"/>
+      <w:bookmarkEnd w:id="1"/>
+      <w:r>
+        <w:t>.</w:t>
       </w:r>
     </w:p>
     <w:p>
@@ -8636,7 +8689,7 @@
           <w:rFonts w:ascii="Times New Roman" w:hAnsi="Times New Roman"/>
         </w:rPr>
       </w:pPr>
-      <w:bookmarkStart w:id="1" w:name="_Toc196771179"/>
+      <w:bookmarkStart w:id="2" w:name="_Toc196771179"/>
       <w:r>
         <w:rPr>
           <w:rFonts w:ascii="Times New Roman" w:hAnsi="Times New Roman"/>
@@ -8644,7 +8697,7 @@
         <w:lastRenderedPageBreak/>
         <w:t>Bevezetés</w:t>
       </w:r>
-      <w:bookmarkEnd w:id="1"/>
+      <w:bookmarkEnd w:id="2"/>
     </w:p>
     <w:p>
       <w:pPr>
@@ -8653,14 +8706,14 @@
           <w:rFonts w:ascii="Times New Roman" w:hAnsi="Times New Roman" w:cs="Times New Roman"/>
         </w:rPr>
       </w:pPr>
-      <w:bookmarkStart w:id="2" w:name="_Toc196771180"/>
+      <w:bookmarkStart w:id="3" w:name="_Toc196771180"/>
       <w:r>
         <w:rPr>
           <w:rFonts w:ascii="Times New Roman" w:hAnsi="Times New Roman" w:cs="Times New Roman"/>
         </w:rPr>
         <w:t>Témaválasztás</w:t>
       </w:r>
-      <w:bookmarkEnd w:id="2"/>
+      <w:bookmarkEnd w:id="3"/>
     </w:p>
     <w:p>
       <w:r>
@@ -8708,14 +8761,14 @@
           <w:rFonts w:ascii="Times New Roman" w:hAnsi="Times New Roman" w:cs="Times New Roman"/>
         </w:rPr>
       </w:pPr>
-      <w:bookmarkStart w:id="3" w:name="_Toc196771181"/>
+      <w:bookmarkStart w:id="4" w:name="_Toc196771181"/>
       <w:r>
         <w:rPr>
           <w:rFonts w:ascii="Times New Roman" w:hAnsi="Times New Roman" w:cs="Times New Roman"/>
         </w:rPr>
         <w:t>Személyes kapcsolat</w:t>
       </w:r>
-      <w:bookmarkEnd w:id="3"/>
+      <w:bookmarkEnd w:id="4"/>
     </w:p>
     <w:p>
       <w:r>
@@ -8753,7 +8806,7 @@
           <w:rFonts w:ascii="Times New Roman" w:hAnsi="Times New Roman"/>
         </w:rPr>
       </w:pPr>
-      <w:bookmarkStart w:id="4" w:name="_Toc196771182"/>
+      <w:bookmarkStart w:id="5" w:name="_Toc196771182"/>
       <w:r>
         <w:rPr>
           <w:rFonts w:ascii="Times New Roman" w:hAnsi="Times New Roman"/>
@@ -8761,7 +8814,7 @@
         <w:lastRenderedPageBreak/>
         <w:t>Tervezés, drótvázak</w:t>
       </w:r>
-      <w:bookmarkEnd w:id="4"/>
+      <w:bookmarkEnd w:id="5"/>
     </w:p>
     <w:p>
       <w:pPr>
@@ -8771,8 +8824,8 @@
           <w:lang w:eastAsia="en-US"/>
         </w:rPr>
       </w:pPr>
-      <w:bookmarkStart w:id="5" w:name="_Toc184392949"/>
-      <w:bookmarkStart w:id="6" w:name="_Toc196771183"/>
+      <w:bookmarkStart w:id="6" w:name="_Toc184392949"/>
+      <w:bookmarkStart w:id="7" w:name="_Toc196771183"/>
       <w:r>
         <w:rPr>
           <w:rFonts w:ascii="Times New Roman" w:hAnsi="Times New Roman" w:cs="Times New Roman"/>
@@ -8786,8 +8839,8 @@
         </w:rPr>
         <w:t>funkciói</w:t>
       </w:r>
-      <w:bookmarkEnd w:id="5"/>
       <w:bookmarkEnd w:id="6"/>
+      <w:bookmarkEnd w:id="7"/>
       <w:proofErr w:type="gramEnd"/>
     </w:p>
     <w:p>
@@ -8823,8 +8876,6 @@
         </w:rPr>
         <w:t>Bejelentkezés</w:t>
       </w:r>
-      <w:bookmarkStart w:id="7" w:name="_GoBack"/>
-      <w:bookmarkEnd w:id="7"/>
     </w:p>
     <w:p>
       <w:pPr>
@@ -15294,15 +15345,28 @@
                                 <w:szCs w:val="24"/>
                               </w:rPr>
                             </w:pPr>
-                            <w:fldSimple w:instr=" SEQ ábra \* ARABIC ">
-                              <w:bookmarkStart w:id="40" w:name="_Toc195639879"/>
-                              <w:r>
-                                <w:rPr>
-                                  <w:noProof/>
-                                </w:rPr>
-                                <w:t>17</w:t>
-                              </w:r>
-                            </w:fldSimple>
+                            <w:r>
+                              <w:fldChar w:fldCharType="begin"/>
+                            </w:r>
+                            <w:r>
+                              <w:instrText xml:space="preserve"> SEQ ábra \* ARABIC </w:instrText>
+                            </w:r>
+                            <w:r>
+                              <w:fldChar w:fldCharType="separate"/>
+                            </w:r>
+                            <w:bookmarkStart w:id="40" w:name="_Toc195639879"/>
+                            <w:r>
+                              <w:rPr>
+                                <w:noProof/>
+                              </w:rPr>
+                              <w:t>17</w:t>
+                            </w:r>
+                            <w:r>
+                              <w:rPr>
+                                <w:noProof/>
+                              </w:rPr>
+                              <w:fldChar w:fldCharType="end"/>
+                            </w:r>
                             <w:r>
                               <w:t>. ábra Bejelentkezés</w:t>
                             </w:r>
@@ -15514,15 +15578,28 @@
                                 <w:szCs w:val="24"/>
                               </w:rPr>
                             </w:pPr>
-                            <w:fldSimple w:instr=" SEQ ábra \* ARABIC ">
-                              <w:bookmarkStart w:id="41" w:name="_Toc195639880"/>
-                              <w:r>
-                                <w:rPr>
-                                  <w:noProof/>
-                                </w:rPr>
-                                <w:t>18</w:t>
-                              </w:r>
-                            </w:fldSimple>
+                            <w:r>
+                              <w:fldChar w:fldCharType="begin"/>
+                            </w:r>
+                            <w:r>
+                              <w:instrText xml:space="preserve"> SEQ ábra \* ARABIC </w:instrText>
+                            </w:r>
+                            <w:r>
+                              <w:fldChar w:fldCharType="separate"/>
+                            </w:r>
+                            <w:bookmarkStart w:id="41" w:name="_Toc195639880"/>
+                            <w:r>
+                              <w:rPr>
+                                <w:noProof/>
+                              </w:rPr>
+                              <w:t>18</w:t>
+                            </w:r>
+                            <w:r>
+                              <w:rPr>
+                                <w:noProof/>
+                              </w:rPr>
+                              <w:fldChar w:fldCharType="end"/>
+                            </w:r>
                             <w:r>
                               <w:t>. ábra Regisztráció</w:t>
                             </w:r>
@@ -25460,15 +25537,28 @@
                             <w:pPr>
                               <w:pStyle w:val="Kpalrs"/>
                             </w:pPr>
-                            <w:fldSimple w:instr=" SEQ ábra \* ARABIC ">
-                              <w:bookmarkStart w:id="58" w:name="_Toc195639888"/>
-                              <w:r>
-                                <w:rPr>
-                                  <w:noProof/>
-                                </w:rPr>
-                                <w:t>26</w:t>
-                              </w:r>
-                            </w:fldSimple>
+                            <w:r>
+                              <w:fldChar w:fldCharType="begin"/>
+                            </w:r>
+                            <w:r>
+                              <w:instrText xml:space="preserve"> SEQ ábra \* ARABIC </w:instrText>
+                            </w:r>
+                            <w:r>
+                              <w:fldChar w:fldCharType="separate"/>
+                            </w:r>
+                            <w:bookmarkStart w:id="58" w:name="_Toc195639888"/>
+                            <w:r>
+                              <w:rPr>
+                                <w:noProof/>
+                              </w:rPr>
+                              <w:t>26</w:t>
+                            </w:r>
+                            <w:r>
+                              <w:rPr>
+                                <w:noProof/>
+                              </w:rPr>
+                              <w:fldChar w:fldCharType="end"/>
+                            </w:r>
                             <w:r>
                               <w:t>. ábra Kapcsolati ábra</w:t>
                             </w:r>
@@ -26177,15 +26267,28 @@
                                 <w:szCs w:val="24"/>
                               </w:rPr>
                             </w:pPr>
-                            <w:fldSimple w:instr=" SEQ ábra \* ARABIC ">
-                              <w:bookmarkStart w:id="63" w:name="_Toc195639889"/>
-                              <w:r>
-                                <w:rPr>
-                                  <w:noProof/>
-                                </w:rPr>
-                                <w:t>27</w:t>
-                              </w:r>
-                            </w:fldSimple>
+                            <w:r>
+                              <w:fldChar w:fldCharType="begin"/>
+                            </w:r>
+                            <w:r>
+                              <w:instrText xml:space="preserve"> SEQ ábra \* ARABIC </w:instrText>
+                            </w:r>
+                            <w:r>
+                              <w:fldChar w:fldCharType="separate"/>
+                            </w:r>
+                            <w:bookmarkStart w:id="63" w:name="_Toc195639889"/>
+                            <w:r>
+                              <w:rPr>
+                                <w:noProof/>
+                              </w:rPr>
+                              <w:t>27</w:t>
+                            </w:r>
+                            <w:r>
+                              <w:rPr>
+                                <w:noProof/>
+                              </w:rPr>
+                              <w:fldChar w:fldCharType="end"/>
+                            </w:r>
                             <w:r>
                               <w:t>. ábra Modellek</w:t>
                             </w:r>
@@ -44965,7 +45068,7 @@
       <w:rPr>
         <w:noProof/>
       </w:rPr>
-      <w:t>15</w:t>
+      <w:t>12</w:t>
     </w:r>
     <w:r>
       <w:fldChar w:fldCharType="end"/>
@@ -49123,7 +49226,7 @@
 </file>
 
 <file path=customXml/itemProps2.xml><?xml version="1.0" encoding="utf-8"?>
-<ds:datastoreItem xmlns:ds="http://schemas.openxmlformats.org/officeDocument/2006/customXml" ds:itemID="{2CBB79E8-8804-4A50-A225-99A8DE2D8C4D}">
+<ds:datastoreItem xmlns:ds="http://schemas.openxmlformats.org/officeDocument/2006/customXml" ds:itemID="{64F67A0C-3073-4707-8FA5-450546F3C4AC}">
   <ds:schemaRefs>
     <ds:schemaRef ds:uri="http://schemas.openxmlformats.org/officeDocument/2006/bibliography"/>
   </ds:schemaRefs>
